--- a/Documentacion Proyecto.docx
+++ b/Documentacion Proyecto.docx
@@ -17,6 +17,7 @@
           <w:docPartUnique/>
         </w:docPartObj>
       </w:sdtPr>
+      <w:sdtEndPr/>
       <w:sdtContent>
         <w:p>
           <w:pPr>
@@ -251,23 +252,7 @@
               <w:rFonts w:asciiTheme="minorHAnsi" w:hAnsiTheme="minorHAnsi" w:cstheme="minorHAnsi"/>
               <w:sz w:val="36"/>
             </w:rPr>
-            <w:t xml:space="preserve"> </w:t>
-          </w:r>
-          <w:proofErr w:type="spellStart"/>
-          <w:r>
-            <w:rPr>
-              <w:rFonts w:asciiTheme="minorHAnsi" w:hAnsiTheme="minorHAnsi" w:cstheme="minorHAnsi"/>
-              <w:sz w:val="36"/>
-            </w:rPr>
-            <w:t>Andrei</w:t>
-          </w:r>
-          <w:proofErr w:type="spellEnd"/>
-          <w:r>
-            <w:rPr>
-              <w:rFonts w:asciiTheme="minorHAnsi" w:hAnsiTheme="minorHAnsi" w:cstheme="minorHAnsi"/>
-              <w:sz w:val="36"/>
-            </w:rPr>
-            <w:t xml:space="preserve"> Fuentes L</w:t>
+            <w:t xml:space="preserve"> Andrei Fuentes L</w:t>
           </w:r>
         </w:p>
         <w:p>
@@ -491,8 +476,6 @@
             <w:t>Contenido</w:t>
           </w:r>
         </w:p>
-        <w:bookmarkStart w:id="2" w:name="_GoBack"/>
-        <w:bookmarkEnd w:id="2"/>
         <w:p>
           <w:pPr>
             <w:pStyle w:val="TDC1"/>
@@ -1601,8 +1584,8 @@
         </w:p>
       </w:sdtContent>
     </w:sdt>
-    <w:bookmarkStart w:id="3" w:name="h.oqilitjpfx04" w:colFirst="0" w:colLast="0" w:displacedByCustomXml="prev"/>
-    <w:bookmarkEnd w:id="3" w:displacedByCustomXml="prev"/>
+    <w:bookmarkStart w:id="2" w:name="h.oqilitjpfx04" w:colFirst="0" w:colLast="0" w:displacedByCustomXml="prev"/>
+    <w:bookmarkEnd w:id="2" w:displacedByCustomXml="prev"/>
     <w:p>
       <w:pPr>
         <w:rPr>
@@ -1626,7 +1609,7 @@
           <w:rFonts w:asciiTheme="minorHAnsi" w:hAnsiTheme="minorHAnsi" w:cstheme="minorHAnsi"/>
         </w:rPr>
       </w:pPr>
-      <w:bookmarkStart w:id="4" w:name="_Toc400968541"/>
+      <w:bookmarkStart w:id="3" w:name="_Toc400968541"/>
       <w:r>
         <w:rPr>
           <w:rFonts w:asciiTheme="minorHAnsi" w:hAnsiTheme="minorHAnsi" w:cstheme="minorHAnsi"/>
@@ -1635,7 +1618,7 @@
         <w:lastRenderedPageBreak/>
         <w:t>Introducción</w:t>
       </w:r>
-      <w:bookmarkEnd w:id="4"/>
+      <w:bookmarkEnd w:id="3"/>
     </w:p>
     <w:p>
       <w:pPr>
@@ -1762,12 +1745,12 @@
           <w:sz w:val="72"/>
         </w:rPr>
       </w:pPr>
-      <w:bookmarkStart w:id="5" w:name="h.i4m2gmiz9y8i" w:colFirst="0" w:colLast="0"/>
-      <w:bookmarkStart w:id="6" w:name="h.xp91ls7hz05" w:colFirst="0" w:colLast="0"/>
-      <w:bookmarkStart w:id="7" w:name="h.khsv36umnzjl" w:colFirst="0" w:colLast="0"/>
+      <w:bookmarkStart w:id="4" w:name="h.i4m2gmiz9y8i" w:colFirst="0" w:colLast="0"/>
+      <w:bookmarkStart w:id="5" w:name="h.xp91ls7hz05" w:colFirst="0" w:colLast="0"/>
+      <w:bookmarkStart w:id="6" w:name="h.khsv36umnzjl" w:colFirst="0" w:colLast="0"/>
+      <w:bookmarkEnd w:id="4"/>
       <w:bookmarkEnd w:id="5"/>
       <w:bookmarkEnd w:id="6"/>
-      <w:bookmarkEnd w:id="7"/>
       <w:r>
         <w:rPr>
           <w:rFonts w:asciiTheme="minorHAnsi" w:hAnsiTheme="minorHAnsi" w:cstheme="minorHAnsi"/>
@@ -1832,7 +1815,7 @@
           <w:rFonts w:asciiTheme="minorHAnsi" w:hAnsiTheme="minorHAnsi" w:cstheme="minorHAnsi"/>
         </w:rPr>
       </w:pPr>
-      <w:bookmarkStart w:id="8" w:name="_Toc400968542"/>
+      <w:bookmarkStart w:id="7" w:name="_Toc400968542"/>
       <w:r>
         <w:rPr>
           <w:rFonts w:asciiTheme="minorHAnsi" w:hAnsiTheme="minorHAnsi" w:cstheme="minorHAnsi"/>
@@ -1841,7 +1824,7 @@
         <w:lastRenderedPageBreak/>
         <w:t>Librerías usadas</w:t>
       </w:r>
-      <w:bookmarkEnd w:id="8"/>
+      <w:bookmarkEnd w:id="7"/>
     </w:p>
     <w:p>
       <w:pPr>
@@ -1880,25 +1863,7 @@
           <w:sz w:val="24"/>
           <w:szCs w:val="24"/>
         </w:rPr>
-        <w:t xml:space="preserve">El API </w:t>
-      </w:r>
-      <w:proofErr w:type="spellStart"/>
-      <w:r>
-        <w:rPr>
-          <w:rFonts w:asciiTheme="minorHAnsi" w:hAnsiTheme="minorHAnsi" w:cstheme="minorHAnsi"/>
-          <w:sz w:val="24"/>
-          <w:szCs w:val="24"/>
-        </w:rPr>
-        <w:t>JavaMail</w:t>
-      </w:r>
-      <w:proofErr w:type="spellEnd"/>
-      <w:r>
-        <w:rPr>
-          <w:rFonts w:asciiTheme="minorHAnsi" w:hAnsiTheme="minorHAnsi" w:cstheme="minorHAnsi"/>
-          <w:sz w:val="24"/>
-          <w:szCs w:val="24"/>
-        </w:rPr>
-        <w:t xml:space="preserve"> es un paquete opcional (extensión </w:t>
+        <w:t xml:space="preserve">El API JavaMail es un paquete opcional (extensión </w:t>
       </w:r>
       <w:r>
         <w:rPr>
@@ -1954,23 +1919,13 @@
           <w:szCs w:val="24"/>
         </w:rPr>
       </w:pPr>
-      <w:proofErr w:type="spellStart"/>
-      <w:r>
-        <w:rPr>
-          <w:rFonts w:asciiTheme="minorHAnsi" w:hAnsiTheme="minorHAnsi" w:cstheme="minorHAnsi"/>
-          <w:sz w:val="24"/>
-          <w:szCs w:val="24"/>
-        </w:rPr>
-        <w:t>JavaMail</w:t>
-      </w:r>
-      <w:proofErr w:type="spellEnd"/>
-      <w:r>
-        <w:rPr>
-          <w:rFonts w:asciiTheme="minorHAnsi" w:hAnsiTheme="minorHAnsi" w:cstheme="minorHAnsi"/>
-          <w:sz w:val="24"/>
-          <w:szCs w:val="24"/>
-        </w:rPr>
-        <w:t xml:space="preserve"> está diseñado para proporcionar acceso independiente del protocolo para enviar y recibir mensajes.</w:t>
+      <w:r>
+        <w:rPr>
+          <w:rFonts w:asciiTheme="minorHAnsi" w:hAnsiTheme="minorHAnsi" w:cstheme="minorHAnsi"/>
+          <w:sz w:val="24"/>
+          <w:szCs w:val="24"/>
+        </w:rPr>
+        <w:t>JavaMail está diseñado para proporcionar acceso independiente del protocolo para enviar y recibir mensajes.</w:t>
       </w:r>
     </w:p>
     <w:p>
@@ -2054,7 +2009,7 @@
           <w:rFonts w:asciiTheme="minorHAnsi" w:hAnsiTheme="minorHAnsi" w:cstheme="minorHAnsi"/>
         </w:rPr>
       </w:pPr>
-      <w:bookmarkStart w:id="9" w:name="_Toc400968543"/>
+      <w:bookmarkStart w:id="8" w:name="_Toc400968543"/>
       <w:r>
         <w:rPr>
           <w:rFonts w:asciiTheme="minorHAnsi" w:hAnsiTheme="minorHAnsi" w:cstheme="minorHAnsi"/>
@@ -2063,7 +2018,7 @@
         <w:lastRenderedPageBreak/>
         <w:t>Descripción del problema</w:t>
       </w:r>
-      <w:bookmarkEnd w:id="9"/>
+      <w:bookmarkEnd w:id="8"/>
     </w:p>
     <w:p>
       <w:pPr>
@@ -2397,7 +2352,7 @@
           <w:sz w:val="28"/>
         </w:rPr>
       </w:pPr>
-      <w:bookmarkStart w:id="10" w:name="_Toc400968544"/>
+      <w:bookmarkStart w:id="9" w:name="_Toc400968544"/>
       <w:r>
         <w:rPr>
           <w:rFonts w:asciiTheme="minorHAnsi" w:hAnsiTheme="minorHAnsi" w:cstheme="minorHAnsi"/>
@@ -2407,7 +2362,7 @@
         </w:rPr>
         <w:t>Decisiones de diseño:</w:t>
       </w:r>
-      <w:bookmarkEnd w:id="10"/>
+      <w:bookmarkEnd w:id="9"/>
       <w:r>
         <w:rPr>
           <w:rFonts w:asciiTheme="minorHAnsi" w:hAnsiTheme="minorHAnsi" w:cstheme="minorHAnsi"/>
@@ -2434,7 +2389,23 @@
           <w:sz w:val="24"/>
           <w:szCs w:val="24"/>
         </w:rPr>
-        <w:t xml:space="preserve">Por decisión conjunta de los desarrolladores se decidió la elaboración de cuatro ventanas que se van abriendo consecuente a cada función que se hace uso del sistema, se definió la ventana de configuración que es la primera en mostrase </w:t>
+        <w:t>Por decisión conjunta de los desarrolladores se decidió la elaboración de cuatro ventanas que se van abriendo consecuente a cada función que se hace uso del sistema, se definió la ventana de configuración que es la primera en mostra</w:t>
+      </w:r>
+      <w:r>
+        <w:rPr>
+          <w:rFonts w:asciiTheme="minorHAnsi" w:hAnsiTheme="minorHAnsi" w:cstheme="minorHAnsi"/>
+          <w:sz w:val="24"/>
+          <w:szCs w:val="24"/>
+        </w:rPr>
+        <w:t>r</w:t>
+      </w:r>
+      <w:r>
+        <w:rPr>
+          <w:rFonts w:asciiTheme="minorHAnsi" w:hAnsiTheme="minorHAnsi" w:cstheme="minorHAnsi"/>
+          <w:sz w:val="24"/>
+          <w:szCs w:val="24"/>
+        </w:rPr>
+        <w:t xml:space="preserve">se </w:t>
       </w:r>
       <w:r>
         <w:rPr>
@@ -2458,7 +2429,23 @@
           <w:sz w:val="24"/>
           <w:szCs w:val="24"/>
         </w:rPr>
-        <w:t xml:space="preserve"> ingresar el nombre de la sucursal e ingresar un logo, así como el número de cajas a utilizar.</w:t>
+        <w:t xml:space="preserve"> ingresar el nombre de la sucursal </w:t>
+      </w:r>
+      <w:r>
+        <w:rPr>
+          <w:rFonts w:asciiTheme="minorHAnsi" w:hAnsiTheme="minorHAnsi" w:cstheme="minorHAnsi"/>
+          <w:sz w:val="24"/>
+          <w:szCs w:val="24"/>
+        </w:rPr>
+        <w:t>y seleccionar</w:t>
+      </w:r>
+      <w:r>
+        <w:rPr>
+          <w:rFonts w:asciiTheme="minorHAnsi" w:hAnsiTheme="minorHAnsi" w:cstheme="minorHAnsi"/>
+          <w:sz w:val="24"/>
+          <w:szCs w:val="24"/>
+        </w:rPr>
+        <w:t xml:space="preserve"> un logo, así como el número de cajas a utilizar.</w:t>
       </w:r>
     </w:p>
     <w:p>
@@ -2531,7 +2518,7 @@
           <w:sz w:val="28"/>
         </w:rPr>
       </w:pPr>
-      <w:bookmarkStart w:id="11" w:name="_Toc400968545"/>
+      <w:bookmarkStart w:id="10" w:name="_Toc400968545"/>
       <w:r>
         <w:rPr>
           <w:rFonts w:asciiTheme="minorHAnsi" w:hAnsiTheme="minorHAnsi" w:cstheme="minorHAnsi"/>
@@ -2551,7 +2538,7 @@
         </w:rPr>
         <w:t>:</w:t>
       </w:r>
-      <w:bookmarkEnd w:id="11"/>
+      <w:bookmarkEnd w:id="10"/>
       <w:r>
         <w:rPr>
           <w:rFonts w:asciiTheme="minorHAnsi" w:hAnsiTheme="minorHAnsi" w:cstheme="minorHAnsi"/>
@@ -2625,7 +2612,7 @@
           <w:sz w:val="28"/>
         </w:rPr>
       </w:pPr>
-      <w:bookmarkStart w:id="12" w:name="_Toc400968546"/>
+      <w:bookmarkStart w:id="11" w:name="_Toc400968546"/>
       <w:r>
         <w:rPr>
           <w:rFonts w:asciiTheme="minorHAnsi" w:hAnsiTheme="minorHAnsi" w:cstheme="minorHAnsi"/>
@@ -2634,7 +2621,7 @@
         <w:lastRenderedPageBreak/>
         <w:t>Manual de usuario</w:t>
       </w:r>
-      <w:bookmarkEnd w:id="12"/>
+      <w:bookmarkEnd w:id="11"/>
     </w:p>
     <w:p>
       <w:pPr>
@@ -2658,7 +2645,7 @@
           <w:sz w:val="28"/>
         </w:rPr>
       </w:pPr>
-      <w:bookmarkStart w:id="13" w:name="_Toc400968547"/>
+      <w:bookmarkStart w:id="12" w:name="_Toc400968547"/>
       <w:r>
         <w:rPr>
           <w:rFonts w:asciiTheme="minorHAnsi" w:hAnsiTheme="minorHAnsi" w:cstheme="minorHAnsi"/>
@@ -2668,7 +2655,7 @@
         </w:rPr>
         <w:t>Requisitos:</w:t>
       </w:r>
-      <w:bookmarkEnd w:id="13"/>
+      <w:bookmarkEnd w:id="12"/>
     </w:p>
     <w:p>
       <w:pPr>
@@ -2683,23 +2670,13 @@
           <w:szCs w:val="24"/>
         </w:rPr>
       </w:pPr>
-      <w:proofErr w:type="spellStart"/>
-      <w:r>
-        <w:rPr>
-          <w:rFonts w:asciiTheme="minorHAnsi" w:hAnsiTheme="minorHAnsi" w:cstheme="minorHAnsi"/>
-          <w:sz w:val="24"/>
-          <w:szCs w:val="24"/>
-        </w:rPr>
-        <w:t>Netbeans</w:t>
-      </w:r>
-      <w:proofErr w:type="spellEnd"/>
-      <w:r>
-        <w:rPr>
-          <w:rFonts w:asciiTheme="minorHAnsi" w:hAnsiTheme="minorHAnsi" w:cstheme="minorHAnsi"/>
-          <w:sz w:val="24"/>
-          <w:szCs w:val="24"/>
-        </w:rPr>
-        <w:t xml:space="preserve"> 8.0 o superior</w:t>
+      <w:r>
+        <w:rPr>
+          <w:rFonts w:asciiTheme="minorHAnsi" w:hAnsiTheme="minorHAnsi" w:cstheme="minorHAnsi"/>
+          <w:sz w:val="24"/>
+          <w:szCs w:val="24"/>
+        </w:rPr>
+        <w:t>Netbeans 8.0 o superior</w:t>
       </w:r>
       <w:r>
         <w:rPr>
@@ -2795,6 +2772,24 @@
           <w:szCs w:val="24"/>
         </w:rPr>
       </w:pPr>
+    </w:p>
+    <w:p>
+      <w:pPr>
+        <w:rPr>
+          <w:rFonts w:asciiTheme="minorHAnsi" w:hAnsiTheme="minorHAnsi" w:cstheme="minorHAnsi"/>
+          <w:i/>
+          <w:sz w:val="28"/>
+        </w:rPr>
+      </w:pPr>
+      <w:bookmarkStart w:id="13" w:name="_Toc400968548"/>
+      <w:r>
+        <w:rPr>
+          <w:rFonts w:asciiTheme="minorHAnsi" w:hAnsiTheme="minorHAnsi" w:cstheme="minorHAnsi"/>
+          <w:i/>
+          <w:sz w:val="28"/>
+        </w:rPr>
+        <w:br w:type="page"/>
+      </w:r>
     </w:p>
     <w:p>
       <w:pPr>
@@ -2808,13 +2803,13 @@
           <w:rFonts w:asciiTheme="minorHAnsi" w:hAnsiTheme="minorHAnsi" w:cstheme="minorHAnsi"/>
         </w:rPr>
       </w:pPr>
-      <w:bookmarkStart w:id="14" w:name="_Toc400968548"/>
       <w:r>
         <w:rPr>
           <w:rFonts w:asciiTheme="minorHAnsi" w:hAnsiTheme="minorHAnsi" w:cstheme="minorHAnsi"/>
           <w:i/>
           <w:sz w:val="28"/>
         </w:rPr>
+        <w:lastRenderedPageBreak/>
         <w:t xml:space="preserve">Acceso </w:t>
       </w:r>
       <w:r>
@@ -2833,7 +2828,7 @@
         </w:rPr>
         <w:t>:</w:t>
       </w:r>
-      <w:bookmarkEnd w:id="14"/>
+      <w:bookmarkEnd w:id="13"/>
     </w:p>
     <w:p>
       <w:pPr>
@@ -2847,6 +2842,12 @@
       </w:pPr>
       <w:r>
         <w:rPr>
+          <w:noProof/>
+        </w:rPr>
+        <w:t>`</w:t>
+      </w:r>
+      <w:r>
+        <w:rPr>
           <w:rFonts w:asciiTheme="minorHAnsi" w:hAnsiTheme="minorHAnsi" w:cstheme="minorHAnsi"/>
           <w:sz w:val="24"/>
         </w:rPr>
@@ -2989,6 +2990,1573 @@
           <w:szCs w:val="24"/>
         </w:rPr>
       </w:pPr>
+      <w:r>
+        <w:rPr>
+          <w:rFonts w:asciiTheme="minorHAnsi" w:hAnsiTheme="minorHAnsi" w:cstheme="minorHAnsi"/>
+          <w:noProof/>
+          <w:sz w:val="24"/>
+          <w:szCs w:val="24"/>
+        </w:rPr>
+        <mc:AlternateContent>
+          <mc:Choice Requires="wps">
+            <w:drawing>
+              <wp:anchor distT="0" distB="0" distL="114300" distR="114300" simplePos="0" relativeHeight="251683840" behindDoc="0" locked="0" layoutInCell="1" allowOverlap="1" wp14:anchorId="72F832C6" wp14:editId="36C0DD8D">
+                <wp:simplePos x="0" y="0"/>
+                <wp:positionH relativeFrom="column">
+                  <wp:posOffset>3522980</wp:posOffset>
+                </wp:positionH>
+                <wp:positionV relativeFrom="paragraph">
+                  <wp:posOffset>833120</wp:posOffset>
+                </wp:positionV>
+                <wp:extent cx="2473960" cy="2419985"/>
+                <wp:effectExtent l="0" t="0" r="21590" b="18415"/>
+                <wp:wrapSquare wrapText="bothSides"/>
+                <wp:docPr id="16" name="579 Rectángulo redondeado"/>
+                <wp:cNvGraphicFramePr/>
+                <a:graphic xmlns:a="http://schemas.openxmlformats.org/drawingml/2006/main">
+                  <a:graphicData uri="http://schemas.microsoft.com/office/word/2010/wordprocessingShape">
+                    <wps:wsp>
+                      <wps:cNvSpPr/>
+                      <wps:spPr>
+                        <a:xfrm>
+                          <a:off x="0" y="0"/>
+                          <a:ext cx="2473960" cy="2419985"/>
+                        </a:xfrm>
+                        <a:prstGeom prst="roundRect">
+                          <a:avLst/>
+                        </a:prstGeom>
+                        <a:noFill/>
+                        <a:ln>
+                          <a:solidFill>
+                            <a:schemeClr val="tx2">
+                              <a:lumMod val="75000"/>
+                            </a:schemeClr>
+                          </a:solidFill>
+                        </a:ln>
+                      </wps:spPr>
+                      <wps:style>
+                        <a:lnRef idx="2">
+                          <a:schemeClr val="accent1">
+                            <a:shade val="50000"/>
+                          </a:schemeClr>
+                        </a:lnRef>
+                        <a:fillRef idx="1">
+                          <a:schemeClr val="accent1"/>
+                        </a:fillRef>
+                        <a:effectRef idx="0">
+                          <a:schemeClr val="accent1"/>
+                        </a:effectRef>
+                        <a:fontRef idx="minor">
+                          <a:schemeClr val="lt1"/>
+                        </a:fontRef>
+                      </wps:style>
+                      <wps:bodyPr rot="0" spcFirstLastPara="0" vertOverflow="overflow" horzOverflow="overflow" vert="horz" wrap="square" lIns="91440" tIns="45720" rIns="91440" bIns="45720" numCol="1" spcCol="0" rtlCol="0" fromWordArt="0" anchor="ctr" anchorCtr="0" forceAA="0" compatLnSpc="1">
+                        <a:prstTxWarp prst="textNoShape">
+                          <a:avLst/>
+                        </a:prstTxWarp>
+                        <a:noAutofit/>
+                      </wps:bodyPr>
+                    </wps:wsp>
+                  </a:graphicData>
+                </a:graphic>
+                <wp14:sizeRelH relativeFrom="margin">
+                  <wp14:pctWidth>0</wp14:pctWidth>
+                </wp14:sizeRelH>
+                <wp14:sizeRelV relativeFrom="margin">
+                  <wp14:pctHeight>0</wp14:pctHeight>
+                </wp14:sizeRelV>
+              </wp:anchor>
+            </w:drawing>
+          </mc:Choice>
+          <mc:Fallback>
+            <w:pict>
+              <v:roundrect w14:anchorId="472F1A7F" id="579 Rectángulo redondeado" o:spid="_x0000_s1026" style="position:absolute;margin-left:277.4pt;margin-top:65.6pt;width:194.8pt;height:190.55pt;z-index:251683840;visibility:visible;mso-wrap-style:square;mso-width-percent:0;mso-height-percent:0;mso-wrap-distance-left:9pt;mso-wrap-distance-top:0;mso-wrap-distance-right:9pt;mso-wrap-distance-bottom:0;mso-position-horizontal:absolute;mso-position-horizontal-relative:text;mso-position-vertical:absolute;mso-position-vertical-relative:text;mso-width-percent:0;mso-height-percent:0;mso-width-relative:margin;mso-height-relative:margin;v-text-anchor:middle" arcsize="10923f" o:gfxdata="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" filled="f" strokecolor="#17365d [2415]" strokeweight="2pt">
+                <w10:wrap type="square"/>
+              </v:roundrect>
+            </w:pict>
+          </mc:Fallback>
+        </mc:AlternateContent>
+      </w:r>
+      <w:r>
+        <w:rPr>
+          <w:rFonts w:asciiTheme="minorHAnsi" w:hAnsiTheme="minorHAnsi" w:cstheme="minorHAnsi"/>
+          <w:noProof/>
+          <w:sz w:val="24"/>
+          <w:szCs w:val="24"/>
+        </w:rPr>
+        <mc:AlternateContent>
+          <mc:Choice Requires="wps">
+            <w:drawing>
+              <wp:anchor distT="0" distB="0" distL="114300" distR="114300" simplePos="0" relativeHeight="251681792" behindDoc="0" locked="0" layoutInCell="1" allowOverlap="1" wp14:anchorId="577B33C9" wp14:editId="2C7E833B">
+                <wp:simplePos x="0" y="0"/>
+                <wp:positionH relativeFrom="column">
+                  <wp:posOffset>751205</wp:posOffset>
+                </wp:positionH>
+                <wp:positionV relativeFrom="paragraph">
+                  <wp:posOffset>833120</wp:posOffset>
+                </wp:positionV>
+                <wp:extent cx="996315" cy="466090"/>
+                <wp:effectExtent l="0" t="0" r="13335" b="10160"/>
+                <wp:wrapSquare wrapText="bothSides"/>
+                <wp:docPr id="15" name="579 Rectángulo redondeado"/>
+                <wp:cNvGraphicFramePr/>
+                <a:graphic xmlns:a="http://schemas.openxmlformats.org/drawingml/2006/main">
+                  <a:graphicData uri="http://schemas.microsoft.com/office/word/2010/wordprocessingShape">
+                    <wps:wsp>
+                      <wps:cNvSpPr/>
+                      <wps:spPr>
+                        <a:xfrm>
+                          <a:off x="0" y="0"/>
+                          <a:ext cx="996315" cy="466090"/>
+                        </a:xfrm>
+                        <a:prstGeom prst="roundRect">
+                          <a:avLst/>
+                        </a:prstGeom>
+                        <a:noFill/>
+                        <a:ln>
+                          <a:solidFill>
+                            <a:srgbClr val="FF0000"/>
+                          </a:solidFill>
+                        </a:ln>
+                      </wps:spPr>
+                      <wps:style>
+                        <a:lnRef idx="2">
+                          <a:schemeClr val="accent1">
+                            <a:shade val="50000"/>
+                          </a:schemeClr>
+                        </a:lnRef>
+                        <a:fillRef idx="1">
+                          <a:schemeClr val="accent1"/>
+                        </a:fillRef>
+                        <a:effectRef idx="0">
+                          <a:schemeClr val="accent1"/>
+                        </a:effectRef>
+                        <a:fontRef idx="minor">
+                          <a:schemeClr val="lt1"/>
+                        </a:fontRef>
+                      </wps:style>
+                      <wps:bodyPr rot="0" spcFirstLastPara="0" vertOverflow="overflow" horzOverflow="overflow" vert="horz" wrap="square" lIns="91440" tIns="45720" rIns="91440" bIns="45720" numCol="1" spcCol="0" rtlCol="0" fromWordArt="0" anchor="ctr" anchorCtr="0" forceAA="0" compatLnSpc="1">
+                        <a:prstTxWarp prst="textNoShape">
+                          <a:avLst/>
+                        </a:prstTxWarp>
+                        <a:noAutofit/>
+                      </wps:bodyPr>
+                    </wps:wsp>
+                  </a:graphicData>
+                </a:graphic>
+                <wp14:sizeRelH relativeFrom="margin">
+                  <wp14:pctWidth>0</wp14:pctWidth>
+                </wp14:sizeRelH>
+                <wp14:sizeRelV relativeFrom="margin">
+                  <wp14:pctHeight>0</wp14:pctHeight>
+                </wp14:sizeRelV>
+              </wp:anchor>
+            </w:drawing>
+          </mc:Choice>
+          <mc:Fallback>
+            <w:pict>
+              <v:roundrect w14:anchorId="3930DAC8" id="579 Rectángulo redondeado" o:spid="_x0000_s1026" style="position:absolute;margin-left:59.15pt;margin-top:65.6pt;width:78.45pt;height:36.7pt;z-index:251681792;visibility:visible;mso-wrap-style:square;mso-width-percent:0;mso-height-percent:0;mso-wrap-distance-left:9pt;mso-wrap-distance-top:0;mso-wrap-distance-right:9pt;mso-wrap-distance-bottom:0;mso-position-horizontal:absolute;mso-position-horizontal-relative:text;mso-position-vertical:absolute;mso-position-vertical-relative:text;mso-width-percent:0;mso-height-percent:0;mso-width-relative:margin;mso-height-relative:margin;v-text-anchor:middle" arcsize="10923f" o:gfxdata="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" filled="f" strokecolor="red" strokeweight="2pt">
+                <w10:wrap type="square"/>
+              </v:roundrect>
+            </w:pict>
+          </mc:Fallback>
+        </mc:AlternateContent>
+      </w:r>
+      <w:r>
+        <w:rPr>
+          <w:rFonts w:asciiTheme="minorHAnsi" w:hAnsiTheme="minorHAnsi" w:cstheme="minorHAnsi"/>
+          <w:noProof/>
+          <w:sz w:val="24"/>
+          <w:szCs w:val="24"/>
+        </w:rPr>
+        <mc:AlternateContent>
+          <mc:Choice Requires="wps">
+            <w:drawing>
+              <wp:anchor distT="0" distB="0" distL="114300" distR="114300" simplePos="0" relativeHeight="251680768" behindDoc="0" locked="0" layoutInCell="1" allowOverlap="1" wp14:anchorId="4926F38E" wp14:editId="765A5D8F">
+                <wp:simplePos x="0" y="0"/>
+                <wp:positionH relativeFrom="column">
+                  <wp:posOffset>403412</wp:posOffset>
+                </wp:positionH>
+                <wp:positionV relativeFrom="paragraph">
+                  <wp:posOffset>722705</wp:posOffset>
+                </wp:positionV>
+                <wp:extent cx="348134" cy="346529"/>
+                <wp:effectExtent l="0" t="0" r="13970" b="15875"/>
+                <wp:wrapSquare wrapText="bothSides"/>
+                <wp:docPr id="14" name="585 Elipse"/>
+                <wp:cNvGraphicFramePr/>
+                <a:graphic xmlns:a="http://schemas.openxmlformats.org/drawingml/2006/main">
+                  <a:graphicData uri="http://schemas.microsoft.com/office/word/2010/wordprocessingShape">
+                    <wps:wsp>
+                      <wps:cNvSpPr/>
+                      <wps:spPr>
+                        <a:xfrm>
+                          <a:off x="0" y="0"/>
+                          <a:ext cx="348134" cy="346529"/>
+                        </a:xfrm>
+                        <a:prstGeom prst="ellipse">
+                          <a:avLst/>
+                        </a:prstGeom>
+                        <a:solidFill>
+                          <a:srgbClr val="FF0000"/>
+                        </a:solidFill>
+                        <a:ln>
+                          <a:solidFill>
+                            <a:srgbClr val="FF0000"/>
+                          </a:solidFill>
+                        </a:ln>
+                      </wps:spPr>
+                      <wps:style>
+                        <a:lnRef idx="2">
+                          <a:schemeClr val="accent1">
+                            <a:shade val="50000"/>
+                          </a:schemeClr>
+                        </a:lnRef>
+                        <a:fillRef idx="1">
+                          <a:schemeClr val="accent1"/>
+                        </a:fillRef>
+                        <a:effectRef idx="0">
+                          <a:schemeClr val="accent1"/>
+                        </a:effectRef>
+                        <a:fontRef idx="minor">
+                          <a:schemeClr val="lt1"/>
+                        </a:fontRef>
+                      </wps:style>
+                      <wps:txbx>
+                        <w:txbxContent>
+                          <w:p>
+                            <w:pPr>
+                              <w:jc w:val="center"/>
+                            </w:pPr>
+                            <w:r>
+                              <w:t>2</w:t>
+                            </w:r>
+                          </w:p>
+                        </w:txbxContent>
+                      </wps:txbx>
+                      <wps:bodyPr rot="0" spcFirstLastPara="0" vertOverflow="overflow" horzOverflow="overflow" vert="horz" wrap="square" lIns="91440" tIns="45720" rIns="91440" bIns="45720" numCol="1" spcCol="0" rtlCol="0" fromWordArt="0" anchor="ctr" anchorCtr="0" forceAA="0" compatLnSpc="1">
+                        <a:prstTxWarp prst="textNoShape">
+                          <a:avLst/>
+                        </a:prstTxWarp>
+                        <a:noAutofit/>
+                      </wps:bodyPr>
+                    </wps:wsp>
+                  </a:graphicData>
+                </a:graphic>
+                <wp14:sizeRelH relativeFrom="margin">
+                  <wp14:pctWidth>0</wp14:pctWidth>
+                </wp14:sizeRelH>
+                <wp14:sizeRelV relativeFrom="margin">
+                  <wp14:pctHeight>0</wp14:pctHeight>
+                </wp14:sizeRelV>
+              </wp:anchor>
+            </w:drawing>
+          </mc:Choice>
+          <mc:Fallback>
+            <w:pict>
+              <v:oval w14:anchorId="4926F38E" id="585 Elipse" o:spid="_x0000_s1026" style="position:absolute;left:0;text-align:left;margin-left:31.75pt;margin-top:56.9pt;width:27.4pt;height:27.3pt;z-index:251680768;visibility:visible;mso-wrap-style:square;mso-width-percent:0;mso-height-percent:0;mso-wrap-distance-left:9pt;mso-wrap-distance-top:0;mso-wrap-distance-right:9pt;mso-wrap-distance-bottom:0;mso-position-horizontal:absolute;mso-position-horizontal-relative:text;mso-position-vertical:absolute;mso-position-vertical-relative:text;mso-width-percent:0;mso-height-percent:0;mso-width-relative:margin;mso-height-relative:margin;v-text-anchor:middle" o:gfxdata="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" fillcolor="red" strokecolor="red" strokeweight="2pt">
+                <v:textbox>
+                  <w:txbxContent>
+                    <w:p>
+                      <w:pPr>
+                        <w:jc w:val="center"/>
+                      </w:pPr>
+                      <w:r>
+                        <w:t>2</w:t>
+                      </w:r>
+                    </w:p>
+                  </w:txbxContent>
+                </v:textbox>
+                <w10:wrap type="square"/>
+              </v:oval>
+            </w:pict>
+          </mc:Fallback>
+        </mc:AlternateContent>
+      </w:r>
+      <w:r>
+        <w:rPr>
+          <w:rFonts w:asciiTheme="minorHAnsi" w:hAnsiTheme="minorHAnsi" w:cstheme="minorHAnsi"/>
+          <w:noProof/>
+          <w:sz w:val="24"/>
+          <w:szCs w:val="24"/>
+        </w:rPr>
+        <mc:AlternateContent>
+          <mc:Choice Requires="wps">
+            <w:drawing>
+              <wp:anchor distT="0" distB="0" distL="114300" distR="114300" simplePos="0" relativeHeight="251678720" behindDoc="0" locked="0" layoutInCell="1" allowOverlap="1" wp14:anchorId="1C2A76DD" wp14:editId="241EB588">
+                <wp:simplePos x="0" y="0"/>
+                <wp:positionH relativeFrom="column">
+                  <wp:posOffset>1818117</wp:posOffset>
+                </wp:positionH>
+                <wp:positionV relativeFrom="paragraph">
+                  <wp:posOffset>2999105</wp:posOffset>
+                </wp:positionV>
+                <wp:extent cx="348134" cy="346529"/>
+                <wp:effectExtent l="0" t="0" r="13970" b="15875"/>
+                <wp:wrapSquare wrapText="bothSides"/>
+                <wp:docPr id="13" name="589 Elipse"/>
+                <wp:cNvGraphicFramePr/>
+                <a:graphic xmlns:a="http://schemas.openxmlformats.org/drawingml/2006/main">
+                  <a:graphicData uri="http://schemas.microsoft.com/office/word/2010/wordprocessingShape">
+                    <wps:wsp>
+                      <wps:cNvSpPr/>
+                      <wps:spPr>
+                        <a:xfrm>
+                          <a:off x="0" y="0"/>
+                          <a:ext cx="348134" cy="346529"/>
+                        </a:xfrm>
+                        <a:prstGeom prst="ellipse">
+                          <a:avLst/>
+                        </a:prstGeom>
+                        <a:solidFill>
+                          <a:srgbClr val="FF0000"/>
+                        </a:solidFill>
+                        <a:ln>
+                          <a:solidFill>
+                            <a:srgbClr val="FF0000"/>
+                          </a:solidFill>
+                        </a:ln>
+                      </wps:spPr>
+                      <wps:style>
+                        <a:lnRef idx="2">
+                          <a:schemeClr val="accent1">
+                            <a:shade val="50000"/>
+                          </a:schemeClr>
+                        </a:lnRef>
+                        <a:fillRef idx="1">
+                          <a:schemeClr val="accent1"/>
+                        </a:fillRef>
+                        <a:effectRef idx="0">
+                          <a:schemeClr val="accent1"/>
+                        </a:effectRef>
+                        <a:fontRef idx="minor">
+                          <a:schemeClr val="lt1"/>
+                        </a:fontRef>
+                      </wps:style>
+                      <wps:txbx>
+                        <w:txbxContent>
+                          <w:p>
+                            <w:r>
+                              <w:t>7</w:t>
+                            </w:r>
+                          </w:p>
+                        </w:txbxContent>
+                      </wps:txbx>
+                      <wps:bodyPr rot="0" spcFirstLastPara="0" vertOverflow="overflow" horzOverflow="overflow" vert="horz" wrap="square" lIns="91440" tIns="45720" rIns="91440" bIns="45720" numCol="1" spcCol="0" rtlCol="0" fromWordArt="0" anchor="ctr" anchorCtr="0" forceAA="0" compatLnSpc="1">
+                        <a:prstTxWarp prst="textNoShape">
+                          <a:avLst/>
+                        </a:prstTxWarp>
+                        <a:noAutofit/>
+                      </wps:bodyPr>
+                    </wps:wsp>
+                  </a:graphicData>
+                </a:graphic>
+              </wp:anchor>
+            </w:drawing>
+          </mc:Choice>
+          <mc:Fallback>
+            <w:pict>
+              <v:oval w14:anchorId="1C2A76DD" id="589 Elipse" o:spid="_x0000_s1027" style="position:absolute;left:0;text-align:left;margin-left:143.15pt;margin-top:236.15pt;width:27.4pt;height:27.3pt;z-index:251678720;visibility:visible;mso-wrap-style:square;mso-wrap-distance-left:9pt;mso-wrap-distance-top:0;mso-wrap-distance-right:9pt;mso-wrap-distance-bottom:0;mso-position-horizontal:absolute;mso-position-horizontal-relative:text;mso-position-vertical:absolute;mso-position-vertical-relative:text;v-text-anchor:middle" o:gfxdata="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" fillcolor="red" strokecolor="red" strokeweight="2pt">
+                <v:textbox>
+                  <w:txbxContent>
+                    <w:p>
+                      <w:r>
+                        <w:t>7</w:t>
+                      </w:r>
+                    </w:p>
+                  </w:txbxContent>
+                </v:textbox>
+                <w10:wrap type="square"/>
+              </v:oval>
+            </w:pict>
+          </mc:Fallback>
+        </mc:AlternateContent>
+      </w:r>
+      <w:r>
+        <w:rPr>
+          <w:rFonts w:asciiTheme="minorHAnsi" w:hAnsiTheme="minorHAnsi" w:cstheme="minorHAnsi"/>
+          <w:noProof/>
+          <w:sz w:val="24"/>
+          <w:szCs w:val="24"/>
+        </w:rPr>
+        <mc:AlternateContent>
+          <mc:Choice Requires="wps">
+            <w:drawing>
+              <wp:anchor distT="0" distB="0" distL="114300" distR="114300" simplePos="0" relativeHeight="251668480" behindDoc="0" locked="0" layoutInCell="1" allowOverlap="1" wp14:anchorId="34201B43" wp14:editId="4EC2A46B">
+                <wp:simplePos x="0" y="0"/>
+                <wp:positionH relativeFrom="column">
+                  <wp:posOffset>680720</wp:posOffset>
+                </wp:positionH>
+                <wp:positionV relativeFrom="paragraph">
+                  <wp:posOffset>3145790</wp:posOffset>
+                </wp:positionV>
+                <wp:extent cx="1389380" cy="483870"/>
+                <wp:effectExtent l="0" t="0" r="20320" b="11430"/>
+                <wp:wrapSquare wrapText="bothSides"/>
+                <wp:docPr id="577" name="577 Rectángulo redondeado"/>
+                <wp:cNvGraphicFramePr/>
+                <a:graphic xmlns:a="http://schemas.openxmlformats.org/drawingml/2006/main">
+                  <a:graphicData uri="http://schemas.microsoft.com/office/word/2010/wordprocessingShape">
+                    <wps:wsp>
+                      <wps:cNvSpPr/>
+                      <wps:spPr>
+                        <a:xfrm>
+                          <a:off x="0" y="0"/>
+                          <a:ext cx="1389380" cy="483870"/>
+                        </a:xfrm>
+                        <a:prstGeom prst="roundRect">
+                          <a:avLst/>
+                        </a:prstGeom>
+                        <a:noFill/>
+                        <a:ln>
+                          <a:solidFill>
+                            <a:srgbClr val="FF0000"/>
+                          </a:solidFill>
+                        </a:ln>
+                      </wps:spPr>
+                      <wps:style>
+                        <a:lnRef idx="2">
+                          <a:schemeClr val="accent1">
+                            <a:shade val="50000"/>
+                          </a:schemeClr>
+                        </a:lnRef>
+                        <a:fillRef idx="1">
+                          <a:schemeClr val="accent1"/>
+                        </a:fillRef>
+                        <a:effectRef idx="0">
+                          <a:schemeClr val="accent1"/>
+                        </a:effectRef>
+                        <a:fontRef idx="minor">
+                          <a:schemeClr val="lt1"/>
+                        </a:fontRef>
+                      </wps:style>
+                      <wps:bodyPr rot="0" spcFirstLastPara="0" vertOverflow="overflow" horzOverflow="overflow" vert="horz" wrap="square" lIns="91440" tIns="45720" rIns="91440" bIns="45720" numCol="1" spcCol="0" rtlCol="0" fromWordArt="0" anchor="ctr" anchorCtr="0" forceAA="0" compatLnSpc="1">
+                        <a:prstTxWarp prst="textNoShape">
+                          <a:avLst/>
+                        </a:prstTxWarp>
+                        <a:noAutofit/>
+                      </wps:bodyPr>
+                    </wps:wsp>
+                  </a:graphicData>
+                </a:graphic>
+                <wp14:sizeRelH relativeFrom="margin">
+                  <wp14:pctWidth>0</wp14:pctWidth>
+                </wp14:sizeRelH>
+                <wp14:sizeRelV relativeFrom="margin">
+                  <wp14:pctHeight>0</wp14:pctHeight>
+                </wp14:sizeRelV>
+              </wp:anchor>
+            </w:drawing>
+          </mc:Choice>
+          <mc:Fallback>
+            <w:pict>
+              <v:roundrect w14:anchorId="25FC0A59" id="577 Rectángulo redondeado" o:spid="_x0000_s1026" style="position:absolute;margin-left:53.6pt;margin-top:247.7pt;width:109.4pt;height:38.1pt;z-index:251668480;visibility:visible;mso-wrap-style:square;mso-width-percent:0;mso-height-percent:0;mso-wrap-distance-left:9pt;mso-wrap-distance-top:0;mso-wrap-distance-right:9pt;mso-wrap-distance-bottom:0;mso-position-horizontal:absolute;mso-position-horizontal-relative:text;mso-position-vertical:absolute;mso-position-vertical-relative:text;mso-width-percent:0;mso-height-percent:0;mso-width-relative:margin;mso-height-relative:margin;v-text-anchor:middle" arcsize="10923f" o:gfxdata="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" filled="f" strokecolor="red" strokeweight="2pt">
+                <w10:wrap type="square"/>
+              </v:roundrect>
+            </w:pict>
+          </mc:Fallback>
+        </mc:AlternateContent>
+      </w:r>
+      <w:r>
+        <w:rPr>
+          <w:rFonts w:asciiTheme="minorHAnsi" w:hAnsiTheme="minorHAnsi" w:cstheme="minorHAnsi"/>
+          <w:noProof/>
+          <w:sz w:val="24"/>
+          <w:szCs w:val="24"/>
+        </w:rPr>
+        <mc:AlternateContent>
+          <mc:Choice Requires="wps">
+            <w:drawing>
+              <wp:anchor distT="0" distB="0" distL="114300" distR="114300" simplePos="0" relativeHeight="251676672" behindDoc="0" locked="0" layoutInCell="1" allowOverlap="1" wp14:anchorId="23B25B65" wp14:editId="0C690637">
+                <wp:simplePos x="0" y="0"/>
+                <wp:positionH relativeFrom="column">
+                  <wp:posOffset>3567430</wp:posOffset>
+                </wp:positionH>
+                <wp:positionV relativeFrom="paragraph">
+                  <wp:posOffset>3253740</wp:posOffset>
+                </wp:positionV>
+                <wp:extent cx="2141855" cy="259715"/>
+                <wp:effectExtent l="0" t="0" r="10795" b="26035"/>
+                <wp:wrapSquare wrapText="bothSides"/>
+                <wp:docPr id="12" name="579 Rectángulo redondeado"/>
+                <wp:cNvGraphicFramePr/>
+                <a:graphic xmlns:a="http://schemas.openxmlformats.org/drawingml/2006/main">
+                  <a:graphicData uri="http://schemas.microsoft.com/office/word/2010/wordprocessingShape">
+                    <wps:wsp>
+                      <wps:cNvSpPr/>
+                      <wps:spPr>
+                        <a:xfrm>
+                          <a:off x="0" y="0"/>
+                          <a:ext cx="2141855" cy="259715"/>
+                        </a:xfrm>
+                        <a:prstGeom prst="roundRect">
+                          <a:avLst/>
+                        </a:prstGeom>
+                        <a:noFill/>
+                        <a:ln>
+                          <a:solidFill>
+                            <a:srgbClr val="FF0000"/>
+                          </a:solidFill>
+                        </a:ln>
+                      </wps:spPr>
+                      <wps:style>
+                        <a:lnRef idx="2">
+                          <a:schemeClr val="accent1">
+                            <a:shade val="50000"/>
+                          </a:schemeClr>
+                        </a:lnRef>
+                        <a:fillRef idx="1">
+                          <a:schemeClr val="accent1"/>
+                        </a:fillRef>
+                        <a:effectRef idx="0">
+                          <a:schemeClr val="accent1"/>
+                        </a:effectRef>
+                        <a:fontRef idx="minor">
+                          <a:schemeClr val="lt1"/>
+                        </a:fontRef>
+                      </wps:style>
+                      <wps:bodyPr rot="0" spcFirstLastPara="0" vertOverflow="overflow" horzOverflow="overflow" vert="horz" wrap="square" lIns="91440" tIns="45720" rIns="91440" bIns="45720" numCol="1" spcCol="0" rtlCol="0" fromWordArt="0" anchor="ctr" anchorCtr="0" forceAA="0" compatLnSpc="1">
+                        <a:prstTxWarp prst="textNoShape">
+                          <a:avLst/>
+                        </a:prstTxWarp>
+                        <a:noAutofit/>
+                      </wps:bodyPr>
+                    </wps:wsp>
+                  </a:graphicData>
+                </a:graphic>
+                <wp14:sizeRelH relativeFrom="margin">
+                  <wp14:pctWidth>0</wp14:pctWidth>
+                </wp14:sizeRelH>
+                <wp14:sizeRelV relativeFrom="margin">
+                  <wp14:pctHeight>0</wp14:pctHeight>
+                </wp14:sizeRelV>
+              </wp:anchor>
+            </w:drawing>
+          </mc:Choice>
+          <mc:Fallback>
+            <w:pict>
+              <v:roundrect w14:anchorId="4FC5DD82" id="579 Rectángulo redondeado" o:spid="_x0000_s1026" style="position:absolute;margin-left:280.9pt;margin-top:256.2pt;width:168.65pt;height:20.45pt;z-index:251676672;visibility:visible;mso-wrap-style:square;mso-width-percent:0;mso-height-percent:0;mso-wrap-distance-left:9pt;mso-wrap-distance-top:0;mso-wrap-distance-right:9pt;mso-wrap-distance-bottom:0;mso-position-horizontal:absolute;mso-position-horizontal-relative:text;mso-position-vertical:absolute;mso-position-vertical-relative:text;mso-width-percent:0;mso-height-percent:0;mso-width-relative:margin;mso-height-relative:margin;v-text-anchor:middle" arcsize="10923f" o:gfxdata="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" filled="f" strokecolor="red" strokeweight="2pt">
+                <w10:wrap type="square"/>
+              </v:roundrect>
+            </w:pict>
+          </mc:Fallback>
+        </mc:AlternateContent>
+      </w:r>
+      <w:r>
+        <w:rPr>
+          <w:rFonts w:asciiTheme="minorHAnsi" w:hAnsiTheme="minorHAnsi" w:cstheme="minorHAnsi"/>
+          <w:noProof/>
+          <w:sz w:val="24"/>
+          <w:szCs w:val="24"/>
+        </w:rPr>
+        <mc:AlternateContent>
+          <mc:Choice Requires="wps">
+            <w:drawing>
+              <wp:anchor distT="0" distB="0" distL="114300" distR="114300" simplePos="0" relativeHeight="251674624" behindDoc="0" locked="0" layoutInCell="1" allowOverlap="1" wp14:anchorId="539610B0" wp14:editId="3F0B00DC">
+                <wp:simplePos x="0" y="0"/>
+                <wp:positionH relativeFrom="column">
+                  <wp:posOffset>5591810</wp:posOffset>
+                </wp:positionH>
+                <wp:positionV relativeFrom="paragraph">
+                  <wp:posOffset>3234690</wp:posOffset>
+                </wp:positionV>
+                <wp:extent cx="347980" cy="346075"/>
+                <wp:effectExtent l="0" t="0" r="13970" b="15875"/>
+                <wp:wrapSquare wrapText="bothSides"/>
+                <wp:docPr id="11" name="588 Elipse"/>
+                <wp:cNvGraphicFramePr/>
+                <a:graphic xmlns:a="http://schemas.openxmlformats.org/drawingml/2006/main">
+                  <a:graphicData uri="http://schemas.microsoft.com/office/word/2010/wordprocessingShape">
+                    <wps:wsp>
+                      <wps:cNvSpPr/>
+                      <wps:spPr>
+                        <a:xfrm>
+                          <a:off x="0" y="0"/>
+                          <a:ext cx="347980" cy="346075"/>
+                        </a:xfrm>
+                        <a:prstGeom prst="ellipse">
+                          <a:avLst/>
+                        </a:prstGeom>
+                        <a:solidFill>
+                          <a:srgbClr val="FF0000"/>
+                        </a:solidFill>
+                        <a:ln>
+                          <a:solidFill>
+                            <a:srgbClr val="FF0000"/>
+                          </a:solidFill>
+                        </a:ln>
+                      </wps:spPr>
+                      <wps:style>
+                        <a:lnRef idx="2">
+                          <a:schemeClr val="accent1">
+                            <a:shade val="50000"/>
+                          </a:schemeClr>
+                        </a:lnRef>
+                        <a:fillRef idx="1">
+                          <a:schemeClr val="accent1"/>
+                        </a:fillRef>
+                        <a:effectRef idx="0">
+                          <a:schemeClr val="accent1"/>
+                        </a:effectRef>
+                        <a:fontRef idx="minor">
+                          <a:schemeClr val="lt1"/>
+                        </a:fontRef>
+                      </wps:style>
+                      <wps:txbx>
+                        <w:txbxContent>
+                          <w:p>
+                            <w:r>
+                              <w:t>8</w:t>
+                            </w:r>
+                          </w:p>
+                          <w:p/>
+                        </w:txbxContent>
+                      </wps:txbx>
+                      <wps:bodyPr rot="0" spcFirstLastPara="0" vertOverflow="overflow" horzOverflow="overflow" vert="horz" wrap="square" lIns="91440" tIns="45720" rIns="91440" bIns="45720" numCol="1" spcCol="0" rtlCol="0" fromWordArt="0" anchor="ctr" anchorCtr="0" forceAA="0" compatLnSpc="1">
+                        <a:prstTxWarp prst="textNoShape">
+                          <a:avLst/>
+                        </a:prstTxWarp>
+                        <a:noAutofit/>
+                      </wps:bodyPr>
+                    </wps:wsp>
+                  </a:graphicData>
+                </a:graphic>
+              </wp:anchor>
+            </w:drawing>
+          </mc:Choice>
+          <mc:Fallback>
+            <w:pict>
+              <v:oval w14:anchorId="539610B0" id="588 Elipse" o:spid="_x0000_s1028" style="position:absolute;left:0;text-align:left;margin-left:440.3pt;margin-top:254.7pt;width:27.4pt;height:27.25pt;z-index:251674624;visibility:visible;mso-wrap-style:square;mso-wrap-distance-left:9pt;mso-wrap-distance-top:0;mso-wrap-distance-right:9pt;mso-wrap-distance-bottom:0;mso-position-horizontal:absolute;mso-position-horizontal-relative:text;mso-position-vertical:absolute;mso-position-vertical-relative:text;v-text-anchor:middle" o:gfxdata="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" fillcolor="red" strokecolor="red" strokeweight="2pt">
+                <v:textbox>
+                  <w:txbxContent>
+                    <w:p>
+                      <w:r>
+                        <w:t>8</w:t>
+                      </w:r>
+                    </w:p>
+                    <w:p/>
+                  </w:txbxContent>
+                </v:textbox>
+                <w10:wrap type="square"/>
+              </v:oval>
+            </w:pict>
+          </mc:Fallback>
+        </mc:AlternateContent>
+      </w:r>
+      <w:r>
+        <w:rPr>
+          <w:rFonts w:asciiTheme="minorHAnsi" w:hAnsiTheme="minorHAnsi" w:cstheme="minorHAnsi"/>
+          <w:noProof/>
+          <w:sz w:val="24"/>
+          <w:szCs w:val="24"/>
+        </w:rPr>
+        <mc:AlternateContent>
+          <mc:Choice Requires="wps">
+            <w:drawing>
+              <wp:anchor distT="0" distB="0" distL="114300" distR="114300" simplePos="0" relativeHeight="251664384" behindDoc="0" locked="0" layoutInCell="1" allowOverlap="1" wp14:anchorId="2565A3A9" wp14:editId="4744565F">
+                <wp:simplePos x="0" y="0"/>
+                <wp:positionH relativeFrom="column">
+                  <wp:posOffset>5552851</wp:posOffset>
+                </wp:positionH>
+                <wp:positionV relativeFrom="paragraph">
+                  <wp:posOffset>861098</wp:posOffset>
+                </wp:positionV>
+                <wp:extent cx="348134" cy="346529"/>
+                <wp:effectExtent l="0" t="0" r="13970" b="15875"/>
+                <wp:wrapSquare wrapText="bothSides"/>
+                <wp:docPr id="588" name="588 Elipse"/>
+                <wp:cNvGraphicFramePr/>
+                <a:graphic xmlns:a="http://schemas.openxmlformats.org/drawingml/2006/main">
+                  <a:graphicData uri="http://schemas.microsoft.com/office/word/2010/wordprocessingShape">
+                    <wps:wsp>
+                      <wps:cNvSpPr/>
+                      <wps:spPr>
+                        <a:xfrm>
+                          <a:off x="0" y="0"/>
+                          <a:ext cx="348134" cy="346529"/>
+                        </a:xfrm>
+                        <a:prstGeom prst="ellipse">
+                          <a:avLst/>
+                        </a:prstGeom>
+                        <a:solidFill>
+                          <a:srgbClr val="FF0000"/>
+                        </a:solidFill>
+                        <a:ln>
+                          <a:solidFill>
+                            <a:srgbClr val="FF0000"/>
+                          </a:solidFill>
+                        </a:ln>
+                      </wps:spPr>
+                      <wps:style>
+                        <a:lnRef idx="2">
+                          <a:schemeClr val="accent1">
+                            <a:shade val="50000"/>
+                          </a:schemeClr>
+                        </a:lnRef>
+                        <a:fillRef idx="1">
+                          <a:schemeClr val="accent1"/>
+                        </a:fillRef>
+                        <a:effectRef idx="0">
+                          <a:schemeClr val="accent1"/>
+                        </a:effectRef>
+                        <a:fontRef idx="minor">
+                          <a:schemeClr val="lt1"/>
+                        </a:fontRef>
+                      </wps:style>
+                      <wps:txbx>
+                        <w:txbxContent>
+                          <w:p>
+                            <w:pPr>
+                              <w:jc w:val="center"/>
+                            </w:pPr>
+                            <w:r>
+                              <w:t>3</w:t>
+                            </w:r>
+                          </w:p>
+                        </w:txbxContent>
+                      </wps:txbx>
+                      <wps:bodyPr rot="0" spcFirstLastPara="0" vertOverflow="overflow" horzOverflow="overflow" vert="horz" wrap="square" lIns="91440" tIns="45720" rIns="91440" bIns="45720" numCol="1" spcCol="0" rtlCol="0" fromWordArt="0" anchor="ctr" anchorCtr="0" forceAA="0" compatLnSpc="1">
+                        <a:prstTxWarp prst="textNoShape">
+                          <a:avLst/>
+                        </a:prstTxWarp>
+                        <a:noAutofit/>
+                      </wps:bodyPr>
+                    </wps:wsp>
+                  </a:graphicData>
+                </a:graphic>
+              </wp:anchor>
+            </w:drawing>
+          </mc:Choice>
+          <mc:Fallback>
+            <w:pict>
+              <v:oval w14:anchorId="2565A3A9" id="_x0000_s1029" style="position:absolute;left:0;text-align:left;margin-left:437.25pt;margin-top:67.8pt;width:27.4pt;height:27.3pt;z-index:251664384;visibility:visible;mso-wrap-style:square;mso-wrap-distance-left:9pt;mso-wrap-distance-top:0;mso-wrap-distance-right:9pt;mso-wrap-distance-bottom:0;mso-position-horizontal:absolute;mso-position-horizontal-relative:text;mso-position-vertical:absolute;mso-position-vertical-relative:text;v-text-anchor:middle" o:gfxdata="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" fillcolor="red" strokecolor="red" strokeweight="2pt">
+                <v:textbox>
+                  <w:txbxContent>
+                    <w:p>
+                      <w:pPr>
+                        <w:jc w:val="center"/>
+                      </w:pPr>
+                      <w:r>
+                        <w:t>3</w:t>
+                      </w:r>
+                    </w:p>
+                  </w:txbxContent>
+                </v:textbox>
+                <w10:wrap type="square"/>
+              </v:oval>
+            </w:pict>
+          </mc:Fallback>
+        </mc:AlternateContent>
+      </w:r>
+      <w:r>
+        <w:rPr>
+          <w:rFonts w:asciiTheme="minorHAnsi" w:hAnsiTheme="minorHAnsi" w:cstheme="minorHAnsi"/>
+          <w:noProof/>
+          <w:sz w:val="24"/>
+          <w:szCs w:val="24"/>
+        </w:rPr>
+        <mc:AlternateContent>
+          <mc:Choice Requires="wps">
+            <w:drawing>
+              <wp:anchor distT="0" distB="0" distL="114300" distR="114300" simplePos="0" relativeHeight="251665408" behindDoc="0" locked="0" layoutInCell="1" allowOverlap="1" wp14:anchorId="10547D27" wp14:editId="1451E908">
+                <wp:simplePos x="0" y="0"/>
+                <wp:positionH relativeFrom="column">
+                  <wp:posOffset>771973</wp:posOffset>
+                </wp:positionH>
+                <wp:positionV relativeFrom="paragraph">
+                  <wp:posOffset>2499398</wp:posOffset>
+                </wp:positionV>
+                <wp:extent cx="348134" cy="346529"/>
+                <wp:effectExtent l="0" t="0" r="13970" b="15875"/>
+                <wp:wrapSquare wrapText="bothSides"/>
+                <wp:docPr id="589" name="589 Elipse"/>
+                <wp:cNvGraphicFramePr/>
+                <a:graphic xmlns:a="http://schemas.openxmlformats.org/drawingml/2006/main">
+                  <a:graphicData uri="http://schemas.microsoft.com/office/word/2010/wordprocessingShape">
+                    <wps:wsp>
+                      <wps:cNvSpPr/>
+                      <wps:spPr>
+                        <a:xfrm>
+                          <a:off x="0" y="0"/>
+                          <a:ext cx="348134" cy="346529"/>
+                        </a:xfrm>
+                        <a:prstGeom prst="ellipse">
+                          <a:avLst/>
+                        </a:prstGeom>
+                        <a:solidFill>
+                          <a:srgbClr val="FF0000"/>
+                        </a:solidFill>
+                        <a:ln>
+                          <a:solidFill>
+                            <a:srgbClr val="FF0000"/>
+                          </a:solidFill>
+                        </a:ln>
+                      </wps:spPr>
+                      <wps:style>
+                        <a:lnRef idx="2">
+                          <a:schemeClr val="accent1">
+                            <a:shade val="50000"/>
+                          </a:schemeClr>
+                        </a:lnRef>
+                        <a:fillRef idx="1">
+                          <a:schemeClr val="accent1"/>
+                        </a:fillRef>
+                        <a:effectRef idx="0">
+                          <a:schemeClr val="accent1"/>
+                        </a:effectRef>
+                        <a:fontRef idx="minor">
+                          <a:schemeClr val="lt1"/>
+                        </a:fontRef>
+                      </wps:style>
+                      <wps:txbx>
+                        <w:txbxContent>
+                          <w:p>
+                            <w:pPr>
+                              <w:jc w:val="center"/>
+                            </w:pPr>
+                            <w:r>
+                              <w:t>6</w:t>
+                            </w:r>
+                          </w:p>
+                        </w:txbxContent>
+                      </wps:txbx>
+                      <wps:bodyPr rot="0" spcFirstLastPara="0" vertOverflow="overflow" horzOverflow="overflow" vert="horz" wrap="square" lIns="91440" tIns="45720" rIns="91440" bIns="45720" numCol="1" spcCol="0" rtlCol="0" fromWordArt="0" anchor="ctr" anchorCtr="0" forceAA="0" compatLnSpc="1">
+                        <a:prstTxWarp prst="textNoShape">
+                          <a:avLst/>
+                        </a:prstTxWarp>
+                        <a:noAutofit/>
+                      </wps:bodyPr>
+                    </wps:wsp>
+                  </a:graphicData>
+                </a:graphic>
+              </wp:anchor>
+            </w:drawing>
+          </mc:Choice>
+          <mc:Fallback>
+            <w:pict>
+              <v:oval w14:anchorId="10547D27" id="_x0000_s1030" style="position:absolute;left:0;text-align:left;margin-left:60.8pt;margin-top:196.8pt;width:27.4pt;height:27.3pt;z-index:251665408;visibility:visible;mso-wrap-style:square;mso-wrap-distance-left:9pt;mso-wrap-distance-top:0;mso-wrap-distance-right:9pt;mso-wrap-distance-bottom:0;mso-position-horizontal:absolute;mso-position-horizontal-relative:text;mso-position-vertical:absolute;mso-position-vertical-relative:text;v-text-anchor:middle" o:gfxdata="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" fillcolor="red" strokecolor="red" strokeweight="2pt">
+                <v:textbox>
+                  <w:txbxContent>
+                    <w:p>
+                      <w:pPr>
+                        <w:jc w:val="center"/>
+                      </w:pPr>
+                      <w:r>
+                        <w:t>6</w:t>
+                      </w:r>
+                    </w:p>
+                  </w:txbxContent>
+                </v:textbox>
+                <w10:wrap type="square"/>
+              </v:oval>
+            </w:pict>
+          </mc:Fallback>
+        </mc:AlternateContent>
+      </w:r>
+      <w:r>
+        <w:rPr>
+          <w:rFonts w:asciiTheme="minorHAnsi" w:hAnsiTheme="minorHAnsi" w:cstheme="minorHAnsi"/>
+          <w:noProof/>
+          <w:sz w:val="24"/>
+          <w:szCs w:val="24"/>
+        </w:rPr>
+        <mc:AlternateContent>
+          <mc:Choice Requires="wps">
+            <w:drawing>
+              <wp:anchor distT="0" distB="0" distL="114300" distR="114300" simplePos="0" relativeHeight="251661312" behindDoc="0" locked="0" layoutInCell="1" allowOverlap="1" wp14:anchorId="69151915" wp14:editId="697032A9">
+                <wp:simplePos x="0" y="0"/>
+                <wp:positionH relativeFrom="column">
+                  <wp:posOffset>564440</wp:posOffset>
+                </wp:positionH>
+                <wp:positionV relativeFrom="paragraph">
+                  <wp:posOffset>1423035</wp:posOffset>
+                </wp:positionV>
+                <wp:extent cx="348134" cy="346529"/>
+                <wp:effectExtent l="0" t="0" r="13970" b="15875"/>
+                <wp:wrapSquare wrapText="bothSides"/>
+                <wp:docPr id="585" name="585 Elipse"/>
+                <wp:cNvGraphicFramePr/>
+                <a:graphic xmlns:a="http://schemas.openxmlformats.org/drawingml/2006/main">
+                  <a:graphicData uri="http://schemas.microsoft.com/office/word/2010/wordprocessingShape">
+                    <wps:wsp>
+                      <wps:cNvSpPr/>
+                      <wps:spPr>
+                        <a:xfrm>
+                          <a:off x="0" y="0"/>
+                          <a:ext cx="348134" cy="346529"/>
+                        </a:xfrm>
+                        <a:prstGeom prst="ellipse">
+                          <a:avLst/>
+                        </a:prstGeom>
+                        <a:solidFill>
+                          <a:srgbClr val="FF0000"/>
+                        </a:solidFill>
+                        <a:ln>
+                          <a:solidFill>
+                            <a:srgbClr val="FF0000"/>
+                          </a:solidFill>
+                        </a:ln>
+                      </wps:spPr>
+                      <wps:style>
+                        <a:lnRef idx="2">
+                          <a:schemeClr val="accent1">
+                            <a:shade val="50000"/>
+                          </a:schemeClr>
+                        </a:lnRef>
+                        <a:fillRef idx="1">
+                          <a:schemeClr val="accent1"/>
+                        </a:fillRef>
+                        <a:effectRef idx="0">
+                          <a:schemeClr val="accent1"/>
+                        </a:effectRef>
+                        <a:fontRef idx="minor">
+                          <a:schemeClr val="lt1"/>
+                        </a:fontRef>
+                      </wps:style>
+                      <wps:txbx>
+                        <w:txbxContent>
+                          <w:p>
+                            <w:pPr>
+                              <w:jc w:val="center"/>
+                            </w:pPr>
+                            <w:r>
+                              <w:t>4</w:t>
+                            </w:r>
+                          </w:p>
+                        </w:txbxContent>
+                      </wps:txbx>
+                      <wps:bodyPr rot="0" spcFirstLastPara="0" vertOverflow="overflow" horzOverflow="overflow" vert="horz" wrap="square" lIns="91440" tIns="45720" rIns="91440" bIns="45720" numCol="1" spcCol="0" rtlCol="0" fromWordArt="0" anchor="ctr" anchorCtr="0" forceAA="0" compatLnSpc="1">
+                        <a:prstTxWarp prst="textNoShape">
+                          <a:avLst/>
+                        </a:prstTxWarp>
+                        <a:noAutofit/>
+                      </wps:bodyPr>
+                    </wps:wsp>
+                  </a:graphicData>
+                </a:graphic>
+              </wp:anchor>
+            </w:drawing>
+          </mc:Choice>
+          <mc:Fallback>
+            <w:pict>
+              <v:oval w14:anchorId="69151915" id="_x0000_s1031" style="position:absolute;left:0;text-align:left;margin-left:44.45pt;margin-top:112.05pt;width:27.4pt;height:27.3pt;z-index:251661312;visibility:visible;mso-wrap-style:square;mso-wrap-distance-left:9pt;mso-wrap-distance-top:0;mso-wrap-distance-right:9pt;mso-wrap-distance-bottom:0;mso-position-horizontal:absolute;mso-position-horizontal-relative:text;mso-position-vertical:absolute;mso-position-vertical-relative:text;v-text-anchor:middle" o:gfxdata="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" fillcolor="red" strokecolor="red" strokeweight="2pt">
+                <v:textbox>
+                  <w:txbxContent>
+                    <w:p>
+                      <w:pPr>
+                        <w:jc w:val="center"/>
+                      </w:pPr>
+                      <w:r>
+                        <w:t>4</w:t>
+                      </w:r>
+                    </w:p>
+                  </w:txbxContent>
+                </v:textbox>
+                <w10:wrap type="square"/>
+              </v:oval>
+            </w:pict>
+          </mc:Fallback>
+        </mc:AlternateContent>
+      </w:r>
+      <w:r>
+        <w:rPr>
+          <w:rFonts w:asciiTheme="minorHAnsi" w:hAnsiTheme="minorHAnsi" w:cstheme="minorHAnsi"/>
+          <w:noProof/>
+          <w:sz w:val="24"/>
+          <w:szCs w:val="24"/>
+        </w:rPr>
+        <mc:AlternateContent>
+          <mc:Choice Requires="wps">
+            <w:drawing>
+              <wp:anchor distT="0" distB="0" distL="114300" distR="114300" simplePos="0" relativeHeight="251672576" behindDoc="0" locked="0" layoutInCell="1" allowOverlap="1" wp14:anchorId="342378C5" wp14:editId="4FDCEA4B">
+                <wp:simplePos x="0" y="0"/>
+                <wp:positionH relativeFrom="column">
+                  <wp:posOffset>680720</wp:posOffset>
+                </wp:positionH>
+                <wp:positionV relativeFrom="paragraph">
+                  <wp:posOffset>1532255</wp:posOffset>
+                </wp:positionV>
+                <wp:extent cx="1694180" cy="213995"/>
+                <wp:effectExtent l="0" t="0" r="20320" b="14605"/>
+                <wp:wrapSquare wrapText="bothSides"/>
+                <wp:docPr id="10" name="579 Rectángulo redondeado"/>
+                <wp:cNvGraphicFramePr/>
+                <a:graphic xmlns:a="http://schemas.openxmlformats.org/drawingml/2006/main">
+                  <a:graphicData uri="http://schemas.microsoft.com/office/word/2010/wordprocessingShape">
+                    <wps:wsp>
+                      <wps:cNvSpPr/>
+                      <wps:spPr>
+                        <a:xfrm>
+                          <a:off x="0" y="0"/>
+                          <a:ext cx="1694180" cy="213995"/>
+                        </a:xfrm>
+                        <a:prstGeom prst="roundRect">
+                          <a:avLst/>
+                        </a:prstGeom>
+                        <a:noFill/>
+                        <a:ln>
+                          <a:solidFill>
+                            <a:srgbClr val="FF0000"/>
+                          </a:solidFill>
+                        </a:ln>
+                      </wps:spPr>
+                      <wps:style>
+                        <a:lnRef idx="2">
+                          <a:schemeClr val="accent1">
+                            <a:shade val="50000"/>
+                          </a:schemeClr>
+                        </a:lnRef>
+                        <a:fillRef idx="1">
+                          <a:schemeClr val="accent1"/>
+                        </a:fillRef>
+                        <a:effectRef idx="0">
+                          <a:schemeClr val="accent1"/>
+                        </a:effectRef>
+                        <a:fontRef idx="minor">
+                          <a:schemeClr val="lt1"/>
+                        </a:fontRef>
+                      </wps:style>
+                      <wps:bodyPr rot="0" spcFirstLastPara="0" vertOverflow="overflow" horzOverflow="overflow" vert="horz" wrap="square" lIns="91440" tIns="45720" rIns="91440" bIns="45720" numCol="1" spcCol="0" rtlCol="0" fromWordArt="0" anchor="ctr" anchorCtr="0" forceAA="0" compatLnSpc="1">
+                        <a:prstTxWarp prst="textNoShape">
+                          <a:avLst/>
+                        </a:prstTxWarp>
+                        <a:noAutofit/>
+                      </wps:bodyPr>
+                    </wps:wsp>
+                  </a:graphicData>
+                </a:graphic>
+                <wp14:sizeRelH relativeFrom="margin">
+                  <wp14:pctWidth>0</wp14:pctWidth>
+                </wp14:sizeRelH>
+                <wp14:sizeRelV relativeFrom="margin">
+                  <wp14:pctHeight>0</wp14:pctHeight>
+                </wp14:sizeRelV>
+              </wp:anchor>
+            </w:drawing>
+          </mc:Choice>
+          <mc:Fallback>
+            <w:pict>
+              <v:roundrect w14:anchorId="3ACF53EB" id="579 Rectángulo redondeado" o:spid="_x0000_s1026" style="position:absolute;margin-left:53.6pt;margin-top:120.65pt;width:133.4pt;height:16.85pt;z-index:251672576;visibility:visible;mso-wrap-style:square;mso-width-percent:0;mso-height-percent:0;mso-wrap-distance-left:9pt;mso-wrap-distance-top:0;mso-wrap-distance-right:9pt;mso-wrap-distance-bottom:0;mso-position-horizontal:absolute;mso-position-horizontal-relative:text;mso-position-vertical:absolute;mso-position-vertical-relative:text;mso-width-percent:0;mso-height-percent:0;mso-width-relative:margin;mso-height-relative:margin;v-text-anchor:middle" arcsize="10923f" o:gfxdata="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" filled="f" strokecolor="red" strokeweight="2pt">
+                <w10:wrap type="square"/>
+              </v:roundrect>
+            </w:pict>
+          </mc:Fallback>
+        </mc:AlternateContent>
+      </w:r>
+      <w:r>
+        <w:rPr>
+          <w:rFonts w:asciiTheme="minorHAnsi" w:hAnsiTheme="minorHAnsi" w:cstheme="minorHAnsi"/>
+          <w:noProof/>
+          <w:sz w:val="24"/>
+          <w:szCs w:val="24"/>
+        </w:rPr>
+        <mc:AlternateContent>
+          <mc:Choice Requires="wps">
+            <w:drawing>
+              <wp:anchor distT="0" distB="0" distL="114300" distR="114300" simplePos="0" relativeHeight="251662336" behindDoc="0" locked="0" layoutInCell="1" allowOverlap="1" wp14:anchorId="653F8E00" wp14:editId="52377229">
+                <wp:simplePos x="0" y="0"/>
+                <wp:positionH relativeFrom="column">
+                  <wp:posOffset>3033582</wp:posOffset>
+                </wp:positionH>
+                <wp:positionV relativeFrom="paragraph">
+                  <wp:posOffset>1743785</wp:posOffset>
+                </wp:positionV>
+                <wp:extent cx="348134" cy="346529"/>
+                <wp:effectExtent l="0" t="0" r="13970" b="15875"/>
+                <wp:wrapSquare wrapText="bothSides"/>
+                <wp:docPr id="586" name="586 Elipse"/>
+                <wp:cNvGraphicFramePr/>
+                <a:graphic xmlns:a="http://schemas.openxmlformats.org/drawingml/2006/main">
+                  <a:graphicData uri="http://schemas.microsoft.com/office/word/2010/wordprocessingShape">
+                    <wps:wsp>
+                      <wps:cNvSpPr/>
+                      <wps:spPr>
+                        <a:xfrm>
+                          <a:off x="0" y="0"/>
+                          <a:ext cx="348134" cy="346529"/>
+                        </a:xfrm>
+                        <a:prstGeom prst="ellipse">
+                          <a:avLst/>
+                        </a:prstGeom>
+                        <a:solidFill>
+                          <a:srgbClr val="FF0000"/>
+                        </a:solidFill>
+                        <a:ln>
+                          <a:solidFill>
+                            <a:srgbClr val="FF0000"/>
+                          </a:solidFill>
+                        </a:ln>
+                      </wps:spPr>
+                      <wps:style>
+                        <a:lnRef idx="2">
+                          <a:schemeClr val="accent1">
+                            <a:shade val="50000"/>
+                          </a:schemeClr>
+                        </a:lnRef>
+                        <a:fillRef idx="1">
+                          <a:schemeClr val="accent1"/>
+                        </a:fillRef>
+                        <a:effectRef idx="0">
+                          <a:schemeClr val="accent1"/>
+                        </a:effectRef>
+                        <a:fontRef idx="minor">
+                          <a:schemeClr val="lt1"/>
+                        </a:fontRef>
+                      </wps:style>
+                      <wps:txbx>
+                        <w:txbxContent>
+                          <w:p>
+                            <w:r>
+                              <w:t>5</w:t>
+                            </w:r>
+                          </w:p>
+                        </w:txbxContent>
+                      </wps:txbx>
+                      <wps:bodyPr rot="0" spcFirstLastPara="0" vertOverflow="overflow" horzOverflow="overflow" vert="horz" wrap="square" lIns="91440" tIns="45720" rIns="91440" bIns="45720" numCol="1" spcCol="0" rtlCol="0" fromWordArt="0" anchor="ctr" anchorCtr="0" forceAA="0" compatLnSpc="1">
+                        <a:prstTxWarp prst="textNoShape">
+                          <a:avLst/>
+                        </a:prstTxWarp>
+                        <a:noAutofit/>
+                      </wps:bodyPr>
+                    </wps:wsp>
+                  </a:graphicData>
+                </a:graphic>
+              </wp:anchor>
+            </w:drawing>
+          </mc:Choice>
+          <mc:Fallback>
+            <w:pict>
+              <v:oval w14:anchorId="653F8E00" id="586 Elipse" o:spid="_x0000_s1032" style="position:absolute;left:0;text-align:left;margin-left:238.85pt;margin-top:137.3pt;width:27.4pt;height:27.3pt;z-index:251662336;visibility:visible;mso-wrap-style:square;mso-wrap-distance-left:9pt;mso-wrap-distance-top:0;mso-wrap-distance-right:9pt;mso-wrap-distance-bottom:0;mso-position-horizontal:absolute;mso-position-horizontal-relative:text;mso-position-vertical:absolute;mso-position-vertical-relative:text;v-text-anchor:middle" o:gfxdata="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" fillcolor="red" strokecolor="red" strokeweight="2pt">
+                <v:textbox>
+                  <w:txbxContent>
+                    <w:p>
+                      <w:r>
+                        <w:t>5</w:t>
+                      </w:r>
+                    </w:p>
+                  </w:txbxContent>
+                </v:textbox>
+                <w10:wrap type="square"/>
+              </v:oval>
+            </w:pict>
+          </mc:Fallback>
+        </mc:AlternateContent>
+      </w:r>
+      <w:r>
+        <w:rPr>
+          <w:rFonts w:asciiTheme="minorHAnsi" w:hAnsiTheme="minorHAnsi" w:cstheme="minorHAnsi"/>
+          <w:noProof/>
+          <w:sz w:val="24"/>
+          <w:szCs w:val="24"/>
+        </w:rPr>
+        <mc:AlternateContent>
+          <mc:Choice Requires="wps">
+            <w:drawing>
+              <wp:anchor distT="0" distB="0" distL="114300" distR="114300" simplePos="0" relativeHeight="251670528" behindDoc="0" locked="0" layoutInCell="1" allowOverlap="1" wp14:anchorId="2431D008" wp14:editId="260692EE">
+                <wp:simplePos x="0" y="0"/>
+                <wp:positionH relativeFrom="column">
+                  <wp:posOffset>680720</wp:posOffset>
+                </wp:positionH>
+                <wp:positionV relativeFrom="paragraph">
+                  <wp:posOffset>1765300</wp:posOffset>
+                </wp:positionV>
+                <wp:extent cx="2841625" cy="466090"/>
+                <wp:effectExtent l="0" t="0" r="15875" b="10160"/>
+                <wp:wrapSquare wrapText="bothSides"/>
+                <wp:docPr id="9" name="579 Rectángulo redondeado"/>
+                <wp:cNvGraphicFramePr/>
+                <a:graphic xmlns:a="http://schemas.openxmlformats.org/drawingml/2006/main">
+                  <a:graphicData uri="http://schemas.microsoft.com/office/word/2010/wordprocessingShape">
+                    <wps:wsp>
+                      <wps:cNvSpPr/>
+                      <wps:spPr>
+                        <a:xfrm>
+                          <a:off x="0" y="0"/>
+                          <a:ext cx="2841625" cy="466090"/>
+                        </a:xfrm>
+                        <a:prstGeom prst="roundRect">
+                          <a:avLst/>
+                        </a:prstGeom>
+                        <a:noFill/>
+                        <a:ln>
+                          <a:solidFill>
+                            <a:srgbClr val="FF0000"/>
+                          </a:solidFill>
+                        </a:ln>
+                      </wps:spPr>
+                      <wps:style>
+                        <a:lnRef idx="2">
+                          <a:schemeClr val="accent1">
+                            <a:shade val="50000"/>
+                          </a:schemeClr>
+                        </a:lnRef>
+                        <a:fillRef idx="1">
+                          <a:schemeClr val="accent1"/>
+                        </a:fillRef>
+                        <a:effectRef idx="0">
+                          <a:schemeClr val="accent1"/>
+                        </a:effectRef>
+                        <a:fontRef idx="minor">
+                          <a:schemeClr val="lt1"/>
+                        </a:fontRef>
+                      </wps:style>
+                      <wps:bodyPr rot="0" spcFirstLastPara="0" vertOverflow="overflow" horzOverflow="overflow" vert="horz" wrap="square" lIns="91440" tIns="45720" rIns="91440" bIns="45720" numCol="1" spcCol="0" rtlCol="0" fromWordArt="0" anchor="ctr" anchorCtr="0" forceAA="0" compatLnSpc="1">
+                        <a:prstTxWarp prst="textNoShape">
+                          <a:avLst/>
+                        </a:prstTxWarp>
+                        <a:noAutofit/>
+                      </wps:bodyPr>
+                    </wps:wsp>
+                  </a:graphicData>
+                </a:graphic>
+                <wp14:sizeRelH relativeFrom="margin">
+                  <wp14:pctWidth>0</wp14:pctWidth>
+                </wp14:sizeRelH>
+                <wp14:sizeRelV relativeFrom="margin">
+                  <wp14:pctHeight>0</wp14:pctHeight>
+                </wp14:sizeRelV>
+              </wp:anchor>
+            </w:drawing>
+          </mc:Choice>
+          <mc:Fallback>
+            <w:pict>
+              <v:roundrect w14:anchorId="3FD37CD7" id="579 Rectángulo redondeado" o:spid="_x0000_s1026" style="position:absolute;margin-left:53.6pt;margin-top:139pt;width:223.75pt;height:36.7pt;z-index:251670528;visibility:visible;mso-wrap-style:square;mso-width-percent:0;mso-height-percent:0;mso-wrap-distance-left:9pt;mso-wrap-distance-top:0;mso-wrap-distance-right:9pt;mso-wrap-distance-bottom:0;mso-position-horizontal:absolute;mso-position-horizontal-relative:text;mso-position-vertical:absolute;mso-position-vertical-relative:text;mso-width-percent:0;mso-height-percent:0;mso-width-relative:margin;mso-height-relative:margin;v-text-anchor:middle" arcsize="10923f" o:gfxdata="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" filled="f" strokecolor="red" strokeweight="2pt">
+                <w10:wrap type="square"/>
+              </v:roundrect>
+            </w:pict>
+          </mc:Fallback>
+        </mc:AlternateContent>
+      </w:r>
+      <w:r>
+        <w:rPr>
+          <w:rFonts w:asciiTheme="minorHAnsi" w:hAnsiTheme="minorHAnsi" w:cstheme="minorHAnsi"/>
+          <w:noProof/>
+          <w:sz w:val="24"/>
+          <w:szCs w:val="24"/>
+        </w:rPr>
+        <mc:AlternateContent>
+          <mc:Choice Requires="wps">
+            <w:drawing>
+              <wp:anchor distT="0" distB="0" distL="114300" distR="114300" simplePos="0" relativeHeight="251663360" behindDoc="0" locked="0" layoutInCell="1" allowOverlap="1" wp14:anchorId="3762E0FE" wp14:editId="675E355B">
+                <wp:simplePos x="0" y="0"/>
+                <wp:positionH relativeFrom="column">
+                  <wp:posOffset>1469801</wp:posOffset>
+                </wp:positionH>
+                <wp:positionV relativeFrom="paragraph">
+                  <wp:posOffset>480246</wp:posOffset>
+                </wp:positionV>
+                <wp:extent cx="348134" cy="346529"/>
+                <wp:effectExtent l="0" t="0" r="13970" b="15875"/>
+                <wp:wrapSquare wrapText="bothSides"/>
+                <wp:docPr id="587" name="587 Elipse"/>
+                <wp:cNvGraphicFramePr/>
+                <a:graphic xmlns:a="http://schemas.openxmlformats.org/drawingml/2006/main">
+                  <a:graphicData uri="http://schemas.microsoft.com/office/word/2010/wordprocessingShape">
+                    <wps:wsp>
+                      <wps:cNvSpPr/>
+                      <wps:spPr>
+                        <a:xfrm>
+                          <a:off x="0" y="0"/>
+                          <a:ext cx="348134" cy="346529"/>
+                        </a:xfrm>
+                        <a:prstGeom prst="ellipse">
+                          <a:avLst/>
+                        </a:prstGeom>
+                        <a:solidFill>
+                          <a:srgbClr val="FF0000"/>
+                        </a:solidFill>
+                        <a:ln>
+                          <a:solidFill>
+                            <a:srgbClr val="FF0000"/>
+                          </a:solidFill>
+                        </a:ln>
+                      </wps:spPr>
+                      <wps:style>
+                        <a:lnRef idx="2">
+                          <a:schemeClr val="accent1">
+                            <a:shade val="50000"/>
+                          </a:schemeClr>
+                        </a:lnRef>
+                        <a:fillRef idx="1">
+                          <a:schemeClr val="accent1"/>
+                        </a:fillRef>
+                        <a:effectRef idx="0">
+                          <a:schemeClr val="accent1"/>
+                        </a:effectRef>
+                        <a:fontRef idx="minor">
+                          <a:schemeClr val="lt1"/>
+                        </a:fontRef>
+                      </wps:style>
+                      <wps:txbx>
+                        <w:txbxContent>
+                          <w:p>
+                            <w:pPr>
+                              <w:jc w:val="center"/>
+                            </w:pPr>
+                            <w:r>
+                              <w:t>1</w:t>
+                            </w:r>
+                          </w:p>
+                        </w:txbxContent>
+                      </wps:txbx>
+                      <wps:bodyPr rot="0" spcFirstLastPara="0" vertOverflow="overflow" horzOverflow="overflow" vert="horz" wrap="square" lIns="91440" tIns="45720" rIns="91440" bIns="45720" numCol="1" spcCol="0" rtlCol="0" fromWordArt="0" anchor="ctr" anchorCtr="0" forceAA="0" compatLnSpc="1">
+                        <a:prstTxWarp prst="textNoShape">
+                          <a:avLst/>
+                        </a:prstTxWarp>
+                        <a:noAutofit/>
+                      </wps:bodyPr>
+                    </wps:wsp>
+                  </a:graphicData>
+                </a:graphic>
+              </wp:anchor>
+            </w:drawing>
+          </mc:Choice>
+          <mc:Fallback>
+            <w:pict>
+              <v:oval w14:anchorId="3762E0FE" id="587 Elipse" o:spid="_x0000_s1033" style="position:absolute;left:0;text-align:left;margin-left:115.75pt;margin-top:37.8pt;width:27.4pt;height:27.3pt;z-index:251663360;visibility:visible;mso-wrap-style:square;mso-wrap-distance-left:9pt;mso-wrap-distance-top:0;mso-wrap-distance-right:9pt;mso-wrap-distance-bottom:0;mso-position-horizontal:absolute;mso-position-horizontal-relative:text;mso-position-vertical:absolute;mso-position-vertical-relative:text;v-text-anchor:middle" o:gfxdata="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" fillcolor="red" strokecolor="red" strokeweight="2pt">
+                <v:textbox>
+                  <w:txbxContent>
+                    <w:p>
+                      <w:pPr>
+                        <w:jc w:val="center"/>
+                      </w:pPr>
+                      <w:r>
+                        <w:t>1</w:t>
+                      </w:r>
+                    </w:p>
+                  </w:txbxContent>
+                </v:textbox>
+                <w10:wrap type="square"/>
+              </v:oval>
+            </w:pict>
+          </mc:Fallback>
+        </mc:AlternateContent>
+      </w:r>
+      <w:r>
+        <w:rPr>
+          <w:rFonts w:asciiTheme="minorHAnsi" w:hAnsiTheme="minorHAnsi" w:cstheme="minorHAnsi"/>
+          <w:noProof/>
+          <w:sz w:val="24"/>
+          <w:szCs w:val="24"/>
+        </w:rPr>
+        <mc:AlternateContent>
+          <mc:Choice Requires="wps">
+            <w:drawing>
+              <wp:anchor distT="0" distB="0" distL="114300" distR="114300" simplePos="0" relativeHeight="251667456" behindDoc="0" locked="0" layoutInCell="1" allowOverlap="1" wp14:anchorId="0F6BFFD6" wp14:editId="3D42667F">
+                <wp:simplePos x="0" y="0"/>
+                <wp:positionH relativeFrom="column">
+                  <wp:posOffset>1566993</wp:posOffset>
+                </wp:positionH>
+                <wp:positionV relativeFrom="paragraph">
+                  <wp:posOffset>501650</wp:posOffset>
+                </wp:positionV>
+                <wp:extent cx="3370580" cy="295275"/>
+                <wp:effectExtent l="0" t="0" r="20320" b="28575"/>
+                <wp:wrapSquare wrapText="bothSides"/>
+                <wp:docPr id="579" name="579 Rectángulo redondeado"/>
+                <wp:cNvGraphicFramePr/>
+                <a:graphic xmlns:a="http://schemas.openxmlformats.org/drawingml/2006/main">
+                  <a:graphicData uri="http://schemas.microsoft.com/office/word/2010/wordprocessingShape">
+                    <wps:wsp>
+                      <wps:cNvSpPr/>
+                      <wps:spPr>
+                        <a:xfrm>
+                          <a:off x="0" y="0"/>
+                          <a:ext cx="3370580" cy="295275"/>
+                        </a:xfrm>
+                        <a:prstGeom prst="roundRect">
+                          <a:avLst/>
+                        </a:prstGeom>
+                        <a:noFill/>
+                        <a:ln>
+                          <a:solidFill>
+                            <a:srgbClr val="FF0000"/>
+                          </a:solidFill>
+                        </a:ln>
+                      </wps:spPr>
+                      <wps:style>
+                        <a:lnRef idx="2">
+                          <a:schemeClr val="accent1">
+                            <a:shade val="50000"/>
+                          </a:schemeClr>
+                        </a:lnRef>
+                        <a:fillRef idx="1">
+                          <a:schemeClr val="accent1"/>
+                        </a:fillRef>
+                        <a:effectRef idx="0">
+                          <a:schemeClr val="accent1"/>
+                        </a:effectRef>
+                        <a:fontRef idx="minor">
+                          <a:schemeClr val="lt1"/>
+                        </a:fontRef>
+                      </wps:style>
+                      <wps:bodyPr rot="0" spcFirstLastPara="0" vertOverflow="overflow" horzOverflow="overflow" vert="horz" wrap="square" lIns="91440" tIns="45720" rIns="91440" bIns="45720" numCol="1" spcCol="0" rtlCol="0" fromWordArt="0" anchor="ctr" anchorCtr="0" forceAA="0" compatLnSpc="1">
+                        <a:prstTxWarp prst="textNoShape">
+                          <a:avLst/>
+                        </a:prstTxWarp>
+                        <a:noAutofit/>
+                      </wps:bodyPr>
+                    </wps:wsp>
+                  </a:graphicData>
+                </a:graphic>
+                <wp14:sizeRelH relativeFrom="margin">
+                  <wp14:pctWidth>0</wp14:pctWidth>
+                </wp14:sizeRelH>
+                <wp14:sizeRelV relativeFrom="margin">
+                  <wp14:pctHeight>0</wp14:pctHeight>
+                </wp14:sizeRelV>
+              </wp:anchor>
+            </w:drawing>
+          </mc:Choice>
+          <mc:Fallback>
+            <w:pict>
+              <v:roundrect w14:anchorId="4AF8CB00" id="579 Rectángulo redondeado" o:spid="_x0000_s1026" style="position:absolute;margin-left:123.4pt;margin-top:39.5pt;width:265.4pt;height:23.25pt;z-index:251667456;visibility:visible;mso-wrap-style:square;mso-width-percent:0;mso-height-percent:0;mso-wrap-distance-left:9pt;mso-wrap-distance-top:0;mso-wrap-distance-right:9pt;mso-wrap-distance-bottom:0;mso-position-horizontal:absolute;mso-position-horizontal-relative:text;mso-position-vertical:absolute;mso-position-vertical-relative:text;mso-width-percent:0;mso-height-percent:0;mso-width-relative:margin;mso-height-relative:margin;v-text-anchor:middle" arcsize="10923f" o:gfxdata="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" filled="f" strokecolor="red" strokeweight="2pt">
+                <w10:wrap type="square"/>
+              </v:roundrect>
+            </w:pict>
+          </mc:Fallback>
+        </mc:AlternateContent>
+      </w:r>
+      <w:r>
+        <w:rPr>
+          <w:rFonts w:asciiTheme="minorHAnsi" w:hAnsiTheme="minorHAnsi" w:cstheme="minorHAnsi"/>
+          <w:noProof/>
+          <w:sz w:val="24"/>
+          <w:szCs w:val="24"/>
+        </w:rPr>
+        <mc:AlternateContent>
+          <mc:Choice Requires="wpg">
+            <w:drawing>
+              <wp:anchor distT="0" distB="0" distL="114300" distR="114300" simplePos="0" relativeHeight="251659264" behindDoc="0" locked="0" layoutInCell="1" allowOverlap="1" wp14:anchorId="57028126" wp14:editId="162161FA">
+                <wp:simplePos x="0" y="0"/>
+                <wp:positionH relativeFrom="column">
+                  <wp:posOffset>519953</wp:posOffset>
+                </wp:positionH>
+                <wp:positionV relativeFrom="paragraph">
+                  <wp:posOffset>214929</wp:posOffset>
+                </wp:positionV>
+                <wp:extent cx="5611495" cy="3543935"/>
+                <wp:effectExtent l="0" t="0" r="8255" b="0"/>
+                <wp:wrapSquare wrapText="bothSides"/>
+                <wp:docPr id="8" name="Grupo 8"/>
+                <wp:cNvGraphicFramePr/>
+                <a:graphic xmlns:a="http://schemas.openxmlformats.org/drawingml/2006/main">
+                  <a:graphicData uri="http://schemas.microsoft.com/office/word/2010/wordprocessingGroup">
+                    <wpg:wgp>
+                      <wpg:cNvGrpSpPr/>
+                      <wpg:grpSpPr>
+                        <a:xfrm>
+                          <a:off x="0" y="0"/>
+                          <a:ext cx="5611495" cy="3543935"/>
+                          <a:chOff x="0" y="0"/>
+                          <a:chExt cx="5611495" cy="3543935"/>
+                        </a:xfrm>
+                      </wpg:grpSpPr>
+                      <pic:pic xmlns:pic="http://schemas.openxmlformats.org/drawingml/2006/picture">
+                        <pic:nvPicPr>
+                          <pic:cNvPr id="5" name="Imagen 5"/>
+                          <pic:cNvPicPr>
+                            <a:picLocks noChangeAspect="1"/>
+                          </pic:cNvPicPr>
+                        </pic:nvPicPr>
+                        <pic:blipFill>
+                          <a:blip r:embed="rId9">
+                            <a:extLst>
+                              <a:ext uri="{28A0092B-C50C-407E-A947-70E740481C1C}">
+                                <a14:useLocalDpi xmlns:a14="http://schemas.microsoft.com/office/drawing/2010/main" val="0"/>
+                              </a:ext>
+                            </a:extLst>
+                          </a:blip>
+                          <a:stretch>
+                            <a:fillRect/>
+                          </a:stretch>
+                        </pic:blipFill>
+                        <pic:spPr>
+                          <a:xfrm>
+                            <a:off x="0" y="0"/>
+                            <a:ext cx="5611495" cy="3543935"/>
+                          </a:xfrm>
+                          <a:prstGeom prst="rect">
+                            <a:avLst/>
+                          </a:prstGeom>
+                        </pic:spPr>
+                      </pic:pic>
+                      <pic:pic xmlns:pic="http://schemas.openxmlformats.org/drawingml/2006/picture">
+                        <pic:nvPicPr>
+                          <pic:cNvPr id="7" name="Imagen 7" descr="C:\Users\Miller\Documents\Prueba.jpg"/>
+                          <pic:cNvPicPr>
+                            <a:picLocks noChangeAspect="1"/>
+                          </pic:cNvPicPr>
+                        </pic:nvPicPr>
+                        <pic:blipFill>
+                          <a:blip r:embed="rId10">
+                            <a:extLst>
+                              <a:ext uri="{28A0092B-C50C-407E-A947-70E740481C1C}">
+                                <a14:useLocalDpi xmlns:a14="http://schemas.microsoft.com/office/drawing/2010/main" val="0"/>
+                              </a:ext>
+                            </a:extLst>
+                          </a:blip>
+                          <a:srcRect/>
+                          <a:stretch>
+                            <a:fillRect/>
+                          </a:stretch>
+                        </pic:blipFill>
+                        <pic:spPr bwMode="auto">
+                          <a:xfrm>
+                            <a:off x="3048000" y="645459"/>
+                            <a:ext cx="2375535" cy="2374900"/>
+                          </a:xfrm>
+                          <a:prstGeom prst="rect">
+                            <a:avLst/>
+                          </a:prstGeom>
+                          <a:noFill/>
+                          <a:ln>
+                            <a:noFill/>
+                          </a:ln>
+                        </pic:spPr>
+                      </pic:pic>
+                    </wpg:wgp>
+                  </a:graphicData>
+                </a:graphic>
+              </wp:anchor>
+            </w:drawing>
+          </mc:Choice>
+          <mc:Fallback>
+            <w:pict>
+              <v:group w14:anchorId="5F8DEC1D" id="Grupo 8" o:spid="_x0000_s1026" style="position:absolute;margin-left:40.95pt;margin-top:16.9pt;width:441.85pt;height:279.05pt;z-index:251659264" coordsize="56114,35439" o:gfxdata="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">
+                <v:shapetype id="_x0000_t75" coordsize="21600,21600" o:spt="75" o:preferrelative="t" path="m@4@5l@4@11@9@11@9@5xe" filled="f" stroked="f">
+                  <v:stroke joinstyle="miter"/>
+                  <v:formulas>
+                    <v:f eqn="if lineDrawn pixelLineWidth 0"/>
+                    <v:f eqn="sum @0 1 0"/>
+                    <v:f eqn="sum 0 0 @1"/>
+                    <v:f eqn="prod @2 1 2"/>
+                    <v:f eqn="prod @3 21600 pixelWidth"/>
+                    <v:f eqn="prod @3 21600 pixelHeight"/>
+                    <v:f eqn="sum @0 0 1"/>
+                    <v:f eqn="prod @6 1 2"/>
+                    <v:f eqn="prod @7 21600 pixelWidth"/>
+                    <v:f eqn="sum @8 21600 0"/>
+                    <v:f eqn="prod @7 21600 pixelHeight"/>
+                    <v:f eqn="sum @10 21600 0"/>
+                  </v:formulas>
+                  <v:path o:extrusionok="f" gradientshapeok="t" o:connecttype="rect"/>
+                  <o:lock v:ext="edit" aspectratio="t"/>
+                </v:shapetype>
+                <v:shape id="Imagen 5" o:spid="_x0000_s1027" type="#_x0000_t75" style="position:absolute;width:56114;height:35439;visibility:visible;mso-wrap-style:square" o:gfxdata="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">
+                  <v:imagedata r:id="rId11" o:title=""/>
+                  <v:path arrowok="t"/>
+                </v:shape>
+                <v:shape id="Imagen 7" o:spid="_x0000_s1028" type="#_x0000_t75" style="position:absolute;left:30480;top:6454;width:23755;height:23749;visibility:visible;mso-wrap-style:square" o:gfxdata="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">
+                  <v:imagedata r:id="rId12" o:title="Prueba"/>
+                  <v:path arrowok="t"/>
+                </v:shape>
+                <w10:wrap type="square"/>
+              </v:group>
+            </w:pict>
+          </mc:Fallback>
+        </mc:AlternateContent>
+      </w:r>
     </w:p>
     <w:p>
       <w:pPr>
@@ -3022,33 +4590,15 @@
           <w:sz w:val="24"/>
           <w:szCs w:val="24"/>
         </w:rPr>
-        <w:t xml:space="preserve">El botón </w:t>
-      </w:r>
-      <w:r>
-        <w:rPr>
-          <w:rFonts w:asciiTheme="minorHAnsi" w:hAnsiTheme="minorHAnsi" w:cstheme="minorHAnsi"/>
-          <w:b/>
-          <w:sz w:val="24"/>
-          <w:szCs w:val="24"/>
-        </w:rPr>
-        <w:t>Cambiar nombre</w:t>
-      </w:r>
-      <w:r>
-        <w:rPr>
-          <w:rFonts w:asciiTheme="minorHAnsi" w:hAnsiTheme="minorHAnsi" w:cstheme="minorHAnsi"/>
-          <w:b/>
-          <w:sz w:val="24"/>
-          <w:szCs w:val="24"/>
-        </w:rPr>
-        <w:t xml:space="preserve"> </w:t>
-      </w:r>
-      <w:r>
-        <w:rPr>
-          <w:rFonts w:asciiTheme="minorHAnsi" w:hAnsiTheme="minorHAnsi" w:cstheme="minorHAnsi"/>
-          <w:sz w:val="24"/>
-          <w:szCs w:val="24"/>
-        </w:rPr>
-        <w:t>Asigna un nombre al Sistema para mostrarlo en toda la ejecución del sistema</w:t>
+        <w:t xml:space="preserve">Nombre asignado </w:t>
+      </w:r>
+      <w:r>
+        <w:rPr>
+          <w:rFonts w:asciiTheme="minorHAnsi" w:hAnsiTheme="minorHAnsi" w:cstheme="minorHAnsi"/>
+          <w:sz w:val="24"/>
+          <w:szCs w:val="24"/>
+        </w:rPr>
+        <w:t>muestra el nombre que se definió en la barra de asignación de nombre</w:t>
       </w:r>
     </w:p>
     <w:p>
@@ -3072,7 +4622,15 @@
           <w:sz w:val="24"/>
           <w:szCs w:val="24"/>
         </w:rPr>
-        <w:t>Barra Asignar nombre</w:t>
+        <w:t xml:space="preserve">Fecha y hora </w:t>
+      </w:r>
+      <w:r>
+        <w:rPr>
+          <w:rFonts w:asciiTheme="minorHAnsi" w:hAnsiTheme="minorHAnsi" w:cstheme="minorHAnsi"/>
+          <w:sz w:val="24"/>
+          <w:szCs w:val="24"/>
+        </w:rPr>
+        <w:t>Muestra la Hora y fecha Actuales del Sistema</w:t>
       </w:r>
       <w:r>
         <w:rPr>
@@ -3082,14 +4640,6 @@
           <w:szCs w:val="24"/>
         </w:rPr>
         <w:t xml:space="preserve"> </w:t>
-      </w:r>
-      <w:r>
-        <w:rPr>
-          <w:rFonts w:asciiTheme="minorHAnsi" w:hAnsiTheme="minorHAnsi" w:cstheme="minorHAnsi"/>
-          <w:sz w:val="24"/>
-          <w:szCs w:val="24"/>
-        </w:rPr>
-        <w:t>Se ingresa el nombre a utilizar para el sistema</w:t>
       </w:r>
     </w:p>
     <w:p>
@@ -3113,7 +4663,7 @@
           <w:sz w:val="24"/>
           <w:szCs w:val="24"/>
         </w:rPr>
-        <w:t>Numero de cajas</w:t>
+        <w:t>Logo</w:t>
       </w:r>
       <w:r>
         <w:rPr>
@@ -3130,7 +4680,7 @@
           <w:sz w:val="24"/>
           <w:szCs w:val="24"/>
         </w:rPr>
-        <w:t>se asigna un numero de cajas para inicializar el sistema</w:t>
+        <w:t>Muestra el logo a utilizar en el sistema</w:t>
       </w:r>
     </w:p>
     <w:p>
@@ -3154,7 +4704,7 @@
           <w:sz w:val="24"/>
           <w:szCs w:val="24"/>
         </w:rPr>
-        <w:t>Logo</w:t>
+        <w:t>B</w:t>
       </w:r>
       <w:r>
         <w:rPr>
@@ -3163,6 +4713,24 @@
           <w:sz w:val="24"/>
           <w:szCs w:val="24"/>
         </w:rPr>
+        <w:t xml:space="preserve">otón </w:t>
+      </w:r>
+      <w:r>
+        <w:rPr>
+          <w:rFonts w:asciiTheme="minorHAnsi" w:hAnsiTheme="minorHAnsi" w:cstheme="minorHAnsi"/>
+          <w:b/>
+          <w:sz w:val="24"/>
+          <w:szCs w:val="24"/>
+        </w:rPr>
+        <w:t>Cambiar nombre</w:t>
+      </w:r>
+      <w:r>
+        <w:rPr>
+          <w:rFonts w:asciiTheme="minorHAnsi" w:hAnsiTheme="minorHAnsi" w:cstheme="minorHAnsi"/>
+          <w:b/>
+          <w:sz w:val="24"/>
+          <w:szCs w:val="24"/>
+        </w:rPr>
         <w:t xml:space="preserve"> </w:t>
       </w:r>
       <w:r>
@@ -3171,7 +4739,7 @@
           <w:sz w:val="24"/>
           <w:szCs w:val="24"/>
         </w:rPr>
-        <w:t>Muestra el logo a utilizar en el sistema</w:t>
+        <w:t>Asigna un nombre al Sistema para mostrarlo en toda la ejecución del sistema</w:t>
       </w:r>
     </w:p>
     <w:p>
@@ -3195,7 +4763,7 @@
           <w:sz w:val="24"/>
           <w:szCs w:val="24"/>
         </w:rPr>
-        <w:t>Cambiar Logo del Banco</w:t>
+        <w:t>Barra Asignar nombre</w:t>
       </w:r>
       <w:r>
         <w:rPr>
@@ -3212,7 +4780,7 @@
           <w:sz w:val="24"/>
           <w:szCs w:val="24"/>
         </w:rPr>
-        <w:t>despliega una ventana de búsqueda para seleccionar y cargar una imagen para mostrar en el logo del banco</w:t>
+        <w:t>Se ingresa el nombre a utilizar para el sistema</w:t>
       </w:r>
     </w:p>
     <w:p>
@@ -3236,23 +4804,24 @@
           <w:sz w:val="24"/>
           <w:szCs w:val="24"/>
         </w:rPr>
-        <w:t xml:space="preserve">Fecha y hora </w:t>
-      </w:r>
-      <w:r>
-        <w:rPr>
-          <w:rFonts w:asciiTheme="minorHAnsi" w:hAnsiTheme="minorHAnsi" w:cstheme="minorHAnsi"/>
-          <w:sz w:val="24"/>
-          <w:szCs w:val="24"/>
-        </w:rPr>
-        <w:t>Muestra la Hora y fecha Actuales del Sistema</w:t>
-      </w:r>
-      <w:r>
-        <w:rPr>
-          <w:rFonts w:asciiTheme="minorHAnsi" w:hAnsiTheme="minorHAnsi" w:cstheme="minorHAnsi"/>
-          <w:sz w:val="24"/>
-          <w:szCs w:val="24"/>
-        </w:rPr>
-        <w:tab/>
+        <w:t>Numero de cajas</w:t>
+      </w:r>
+      <w:r>
+        <w:rPr>
+          <w:rFonts w:asciiTheme="minorHAnsi" w:hAnsiTheme="minorHAnsi" w:cstheme="minorHAnsi"/>
+          <w:b/>
+          <w:sz w:val="24"/>
+          <w:szCs w:val="24"/>
+        </w:rPr>
+        <w:t xml:space="preserve"> </w:t>
+      </w:r>
+      <w:r>
+        <w:rPr>
+          <w:rFonts w:asciiTheme="minorHAnsi" w:hAnsiTheme="minorHAnsi" w:cstheme="minorHAnsi"/>
+          <w:sz w:val="24"/>
+          <w:szCs w:val="24"/>
+        </w:rPr>
+        <w:t>se asigna un numero de cajas para inicializar el sistema</w:t>
       </w:r>
     </w:p>
     <w:p>
@@ -3305,6 +4874,63 @@
     </w:p>
     <w:p>
       <w:pPr>
+        <w:pStyle w:val="Prrafodelista"/>
+        <w:numPr>
+          <w:ilvl w:val="0"/>
+          <w:numId w:val="8"/>
+        </w:numPr>
+        <w:jc w:val="both"/>
+        <w:rPr>
+          <w:rFonts w:asciiTheme="minorHAnsi" w:hAnsiTheme="minorHAnsi" w:cstheme="minorHAnsi"/>
+          <w:sz w:val="24"/>
+          <w:szCs w:val="24"/>
+        </w:rPr>
+      </w:pPr>
+      <w:r>
+        <w:rPr>
+          <w:rFonts w:asciiTheme="minorHAnsi" w:hAnsiTheme="minorHAnsi" w:cstheme="minorHAnsi"/>
+          <w:b/>
+          <w:sz w:val="24"/>
+          <w:szCs w:val="24"/>
+        </w:rPr>
+        <w:t>Cambiar Logo del Banco</w:t>
+      </w:r>
+      <w:r>
+        <w:rPr>
+          <w:rFonts w:asciiTheme="minorHAnsi" w:hAnsiTheme="minorHAnsi" w:cstheme="minorHAnsi"/>
+          <w:b/>
+          <w:sz w:val="24"/>
+          <w:szCs w:val="24"/>
+        </w:rPr>
+        <w:t xml:space="preserve"> </w:t>
+      </w:r>
+      <w:r>
+        <w:rPr>
+          <w:rFonts w:asciiTheme="minorHAnsi" w:hAnsiTheme="minorHAnsi" w:cstheme="minorHAnsi"/>
+          <w:sz w:val="24"/>
+          <w:szCs w:val="24"/>
+        </w:rPr>
+        <w:t>despliega una ventana de búsqueda para seleccionar y cargar una imagen para mostrar en el logo del banco</w:t>
+      </w:r>
+      <w:r>
+        <w:rPr>
+          <w:rFonts w:asciiTheme="minorHAnsi" w:hAnsiTheme="minorHAnsi" w:cstheme="minorHAnsi"/>
+          <w:sz w:val="24"/>
+          <w:szCs w:val="24"/>
+        </w:rPr>
+        <w:t>.</w:t>
+      </w:r>
+      <w:r>
+        <w:rPr>
+          <w:rFonts w:asciiTheme="minorHAnsi" w:hAnsiTheme="minorHAnsi" w:cstheme="minorHAnsi"/>
+          <w:sz w:val="24"/>
+          <w:szCs w:val="24"/>
+        </w:rPr>
+        <w:tab/>
+      </w:r>
+    </w:p>
+    <w:p>
+      <w:pPr>
         <w:ind w:firstLine="720"/>
         <w:jc w:val="both"/>
         <w:rPr>
@@ -3313,25 +4939,6 @@
           <w:szCs w:val="24"/>
         </w:rPr>
       </w:pPr>
-    </w:p>
-    <w:p>
-      <w:pPr>
-        <w:rPr>
-          <w:rFonts w:asciiTheme="minorHAnsi" w:hAnsiTheme="minorHAnsi" w:cstheme="minorHAnsi"/>
-          <w:i/>
-          <w:sz w:val="28"/>
-          <w:szCs w:val="24"/>
-        </w:rPr>
-      </w:pPr>
-      <w:r>
-        <w:rPr>
-          <w:rFonts w:asciiTheme="minorHAnsi" w:hAnsiTheme="minorHAnsi" w:cstheme="minorHAnsi"/>
-          <w:i/>
-          <w:sz w:val="28"/>
-          <w:szCs w:val="24"/>
-        </w:rPr>
-        <w:br w:type="page"/>
-      </w:r>
     </w:p>
     <w:p>
       <w:pPr>
@@ -3348,7 +4955,7 @@
           <w:szCs w:val="24"/>
         </w:rPr>
       </w:pPr>
-      <w:bookmarkStart w:id="15" w:name="_Toc400968549"/>
+      <w:bookmarkStart w:id="14" w:name="_Toc400968549"/>
       <w:r>
         <w:rPr>
           <w:rFonts w:asciiTheme="minorHAnsi" w:hAnsiTheme="minorHAnsi" w:cstheme="minorHAnsi"/>
@@ -3359,10 +4966,29 @@
         <w:lastRenderedPageBreak/>
         <w:t>Ventana Principal</w:t>
       </w:r>
-      <w:bookmarkEnd w:id="15"/>
+      <w:bookmarkEnd w:id="14"/>
     </w:p>
     <w:p>
       <w:pPr>
+        <w:ind w:left="360"/>
+        <w:jc w:val="both"/>
+        <w:rPr>
+          <w:rFonts w:asciiTheme="minorHAnsi" w:hAnsiTheme="minorHAnsi" w:cstheme="minorHAnsi"/>
+          <w:sz w:val="24"/>
+          <w:szCs w:val="24"/>
+        </w:rPr>
+      </w:pPr>
+      <w:r>
+        <w:rPr>
+          <w:rFonts w:asciiTheme="minorHAnsi" w:hAnsiTheme="minorHAnsi" w:cstheme="minorHAnsi"/>
+          <w:sz w:val="24"/>
+          <w:szCs w:val="24"/>
+        </w:rPr>
+        <w:t>Esta ventana muestra el funcionamiento del sistema en tiempo real y permite la manipulación y uso de las distintas funciones.</w:t>
+      </w:r>
+    </w:p>
+    <w:p>
+      <w:pPr>
         <w:ind w:left="360" w:firstLine="360"/>
         <w:jc w:val="both"/>
         <w:rPr>
@@ -3374,10 +5000,1036 @@
       <w:r>
         <w:rPr>
           <w:rFonts w:asciiTheme="minorHAnsi" w:hAnsiTheme="minorHAnsi" w:cstheme="minorHAnsi"/>
-          <w:sz w:val="24"/>
-          <w:szCs w:val="24"/>
-        </w:rPr>
-        <w:t>Esta ventana muestra el funcionamiento del sistema en tiempo real y permite la manipulación y uso de las distintas funciones.</w:t>
+          <w:noProof/>
+          <w:sz w:val="24"/>
+          <w:szCs w:val="24"/>
+        </w:rPr>
+        <mc:AlternateContent>
+          <mc:Choice Requires="wpg">
+            <w:drawing>
+              <wp:anchor distT="0" distB="0" distL="114300" distR="114300" simplePos="0" relativeHeight="251685888" behindDoc="0" locked="0" layoutInCell="1" allowOverlap="1" wp14:anchorId="64661B3D" wp14:editId="3C2FDBE9">
+                <wp:simplePos x="0" y="0"/>
+                <wp:positionH relativeFrom="column">
+                  <wp:posOffset>0</wp:posOffset>
+                </wp:positionH>
+                <wp:positionV relativeFrom="paragraph">
+                  <wp:posOffset>2316</wp:posOffset>
+                </wp:positionV>
+                <wp:extent cx="6771416" cy="4322445"/>
+                <wp:effectExtent l="0" t="0" r="0" b="20955"/>
+                <wp:wrapTopAndBottom/>
+                <wp:docPr id="581" name="Grupo 581"/>
+                <wp:cNvGraphicFramePr/>
+                <a:graphic xmlns:a="http://schemas.openxmlformats.org/drawingml/2006/main">
+                  <a:graphicData uri="http://schemas.microsoft.com/office/word/2010/wordprocessingGroup">
+                    <wpg:wgp>
+                      <wpg:cNvGrpSpPr/>
+                      <wpg:grpSpPr>
+                        <a:xfrm>
+                          <a:off x="0" y="0"/>
+                          <a:ext cx="6771416" cy="4322445"/>
+                          <a:chOff x="0" y="0"/>
+                          <a:chExt cx="6771416" cy="4322445"/>
+                        </a:xfrm>
+                      </wpg:grpSpPr>
+                      <pic:pic xmlns:pic="http://schemas.openxmlformats.org/drawingml/2006/picture">
+                        <pic:nvPicPr>
+                          <pic:cNvPr id="17" name="Imagen 17"/>
+                          <pic:cNvPicPr>
+                            <a:picLocks noChangeAspect="1"/>
+                          </pic:cNvPicPr>
+                        </pic:nvPicPr>
+                        <pic:blipFill>
+                          <a:blip r:embed="rId13">
+                            <a:extLst>
+                              <a:ext uri="{28A0092B-C50C-407E-A947-70E740481C1C}">
+                                <a14:useLocalDpi xmlns:a14="http://schemas.microsoft.com/office/drawing/2010/main" val="0"/>
+                              </a:ext>
+                            </a:extLst>
+                          </a:blip>
+                          <a:stretch>
+                            <a:fillRect/>
+                          </a:stretch>
+                        </pic:blipFill>
+                        <pic:spPr>
+                          <a:xfrm>
+                            <a:off x="125506" y="0"/>
+                            <a:ext cx="6645910" cy="4322445"/>
+                          </a:xfrm>
+                          <a:prstGeom prst="rect">
+                            <a:avLst/>
+                          </a:prstGeom>
+                        </pic:spPr>
+                      </pic:pic>
+                      <wps:wsp>
+                        <wps:cNvPr id="18" name="585 Elipse"/>
+                        <wps:cNvSpPr/>
+                        <wps:spPr>
+                          <a:xfrm>
+                            <a:off x="26894" y="932330"/>
+                            <a:ext cx="348134" cy="346529"/>
+                          </a:xfrm>
+                          <a:prstGeom prst="ellipse">
+                            <a:avLst/>
+                          </a:prstGeom>
+                          <a:solidFill>
+                            <a:srgbClr val="FF0000"/>
+                          </a:solidFill>
+                          <a:ln>
+                            <a:solidFill>
+                              <a:srgbClr val="FF0000"/>
+                            </a:solidFill>
+                          </a:ln>
+                        </wps:spPr>
+                        <wps:style>
+                          <a:lnRef idx="2">
+                            <a:schemeClr val="accent1">
+                              <a:shade val="50000"/>
+                            </a:schemeClr>
+                          </a:lnRef>
+                          <a:fillRef idx="1">
+                            <a:schemeClr val="accent1"/>
+                          </a:fillRef>
+                          <a:effectRef idx="0">
+                            <a:schemeClr val="accent1"/>
+                          </a:effectRef>
+                          <a:fontRef idx="minor">
+                            <a:schemeClr val="lt1"/>
+                          </a:fontRef>
+                        </wps:style>
+                        <wps:txbx>
+                          <w:txbxContent>
+                            <w:p>
+                              <w:pPr>
+                                <w:jc w:val="center"/>
+                              </w:pPr>
+                              <w:r>
+                                <w:t>4</w:t>
+                              </w:r>
+                            </w:p>
+                          </w:txbxContent>
+                        </wps:txbx>
+                        <wps:bodyPr rot="0" spcFirstLastPara="0" vertOverflow="overflow" horzOverflow="overflow" vert="horz" wrap="square" lIns="91440" tIns="45720" rIns="91440" bIns="45720" numCol="1" spcCol="0" rtlCol="0" fromWordArt="0" anchor="ctr" anchorCtr="0" forceAA="0" compatLnSpc="1">
+                          <a:prstTxWarp prst="textNoShape">
+                            <a:avLst/>
+                          </a:prstTxWarp>
+                          <a:noAutofit/>
+                        </wps:bodyPr>
+                      </wps:wsp>
+                      <wps:wsp>
+                        <wps:cNvPr id="19" name="586 Elipse"/>
+                        <wps:cNvSpPr/>
+                        <wps:spPr>
+                          <a:xfrm>
+                            <a:off x="2456329" y="914400"/>
+                            <a:ext cx="348134" cy="346529"/>
+                          </a:xfrm>
+                          <a:prstGeom prst="ellipse">
+                            <a:avLst/>
+                          </a:prstGeom>
+                          <a:solidFill>
+                            <a:srgbClr val="FF0000"/>
+                          </a:solidFill>
+                          <a:ln>
+                            <a:solidFill>
+                              <a:srgbClr val="FF0000"/>
+                            </a:solidFill>
+                          </a:ln>
+                        </wps:spPr>
+                        <wps:style>
+                          <a:lnRef idx="2">
+                            <a:schemeClr val="accent1">
+                              <a:shade val="50000"/>
+                            </a:schemeClr>
+                          </a:lnRef>
+                          <a:fillRef idx="1">
+                            <a:schemeClr val="accent1"/>
+                          </a:fillRef>
+                          <a:effectRef idx="0">
+                            <a:schemeClr val="accent1"/>
+                          </a:effectRef>
+                          <a:fontRef idx="minor">
+                            <a:schemeClr val="lt1"/>
+                          </a:fontRef>
+                        </wps:style>
+                        <wps:txbx>
+                          <w:txbxContent>
+                            <w:p>
+                              <w:r>
+                                <w:t>3</w:t>
+                              </w:r>
+                            </w:p>
+                          </w:txbxContent>
+                        </wps:txbx>
+                        <wps:bodyPr rot="0" spcFirstLastPara="0" vertOverflow="overflow" horzOverflow="overflow" vert="horz" wrap="square" lIns="91440" tIns="45720" rIns="91440" bIns="45720" numCol="1" spcCol="0" rtlCol="0" fromWordArt="0" anchor="ctr" anchorCtr="0" forceAA="0" compatLnSpc="1">
+                          <a:prstTxWarp prst="textNoShape">
+                            <a:avLst/>
+                          </a:prstTxWarp>
+                          <a:noAutofit/>
+                        </wps:bodyPr>
+                      </wps:wsp>
+                      <wps:wsp>
+                        <wps:cNvPr id="20" name="587 Elipse"/>
+                        <wps:cNvSpPr/>
+                        <wps:spPr>
+                          <a:xfrm>
+                            <a:off x="2492188" y="367553"/>
+                            <a:ext cx="348134" cy="346529"/>
+                          </a:xfrm>
+                          <a:prstGeom prst="ellipse">
+                            <a:avLst/>
+                          </a:prstGeom>
+                          <a:solidFill>
+                            <a:srgbClr val="FF0000"/>
+                          </a:solidFill>
+                          <a:ln>
+                            <a:solidFill>
+                              <a:srgbClr val="FF0000"/>
+                            </a:solidFill>
+                          </a:ln>
+                        </wps:spPr>
+                        <wps:style>
+                          <a:lnRef idx="2">
+                            <a:schemeClr val="accent1">
+                              <a:shade val="50000"/>
+                            </a:schemeClr>
+                          </a:lnRef>
+                          <a:fillRef idx="1">
+                            <a:schemeClr val="accent1"/>
+                          </a:fillRef>
+                          <a:effectRef idx="0">
+                            <a:schemeClr val="accent1"/>
+                          </a:effectRef>
+                          <a:fontRef idx="minor">
+                            <a:schemeClr val="lt1"/>
+                          </a:fontRef>
+                        </wps:style>
+                        <wps:txbx>
+                          <w:txbxContent>
+                            <w:p>
+                              <w:pPr>
+                                <w:jc w:val="center"/>
+                              </w:pPr>
+                              <w:r>
+                                <w:t>2</w:t>
+                              </w:r>
+                            </w:p>
+                          </w:txbxContent>
+                        </wps:txbx>
+                        <wps:bodyPr rot="0" spcFirstLastPara="0" vertOverflow="overflow" horzOverflow="overflow" vert="horz" wrap="square" lIns="91440" tIns="45720" rIns="91440" bIns="45720" numCol="1" spcCol="0" rtlCol="0" fromWordArt="0" anchor="ctr" anchorCtr="0" forceAA="0" compatLnSpc="1">
+                          <a:prstTxWarp prst="textNoShape">
+                            <a:avLst/>
+                          </a:prstTxWarp>
+                          <a:noAutofit/>
+                        </wps:bodyPr>
+                      </wps:wsp>
+                      <wps:wsp>
+                        <wps:cNvPr id="21" name="588 Elipse"/>
+                        <wps:cNvSpPr/>
+                        <wps:spPr>
+                          <a:xfrm>
+                            <a:off x="5118847" y="313765"/>
+                            <a:ext cx="348134" cy="346529"/>
+                          </a:xfrm>
+                          <a:prstGeom prst="ellipse">
+                            <a:avLst/>
+                          </a:prstGeom>
+                          <a:solidFill>
+                            <a:srgbClr val="FF0000"/>
+                          </a:solidFill>
+                          <a:ln>
+                            <a:solidFill>
+                              <a:srgbClr val="FF0000"/>
+                            </a:solidFill>
+                          </a:ln>
+                        </wps:spPr>
+                        <wps:style>
+                          <a:lnRef idx="2">
+                            <a:schemeClr val="accent1">
+                              <a:shade val="50000"/>
+                            </a:schemeClr>
+                          </a:lnRef>
+                          <a:fillRef idx="1">
+                            <a:schemeClr val="accent1"/>
+                          </a:fillRef>
+                          <a:effectRef idx="0">
+                            <a:schemeClr val="accent1"/>
+                          </a:effectRef>
+                          <a:fontRef idx="minor">
+                            <a:schemeClr val="lt1"/>
+                          </a:fontRef>
+                        </wps:style>
+                        <wps:txbx>
+                          <w:txbxContent>
+                            <w:p>
+                              <w:pPr>
+                                <w:jc w:val="center"/>
+                              </w:pPr>
+                              <w:r>
+                                <w:t>8</w:t>
+                              </w:r>
+                            </w:p>
+                          </w:txbxContent>
+                        </wps:txbx>
+                        <wps:bodyPr rot="0" spcFirstLastPara="0" vertOverflow="overflow" horzOverflow="overflow" vert="horz" wrap="square" lIns="91440" tIns="45720" rIns="91440" bIns="45720" numCol="1" spcCol="0" rtlCol="0" fromWordArt="0" anchor="ctr" anchorCtr="0" forceAA="0" compatLnSpc="1">
+                          <a:prstTxWarp prst="textNoShape">
+                            <a:avLst/>
+                          </a:prstTxWarp>
+                          <a:noAutofit/>
+                        </wps:bodyPr>
+                      </wps:wsp>
+                      <wps:wsp>
+                        <wps:cNvPr id="22" name="589 Elipse"/>
+                        <wps:cNvSpPr/>
+                        <wps:spPr>
+                          <a:xfrm>
+                            <a:off x="2106706" y="1954306"/>
+                            <a:ext cx="348134" cy="346529"/>
+                          </a:xfrm>
+                          <a:prstGeom prst="ellipse">
+                            <a:avLst/>
+                          </a:prstGeom>
+                          <a:solidFill>
+                            <a:srgbClr val="FF0000"/>
+                          </a:solidFill>
+                          <a:ln>
+                            <a:solidFill>
+                              <a:srgbClr val="FF0000"/>
+                            </a:solidFill>
+                          </a:ln>
+                        </wps:spPr>
+                        <wps:style>
+                          <a:lnRef idx="2">
+                            <a:schemeClr val="accent1">
+                              <a:shade val="50000"/>
+                            </a:schemeClr>
+                          </a:lnRef>
+                          <a:fillRef idx="1">
+                            <a:schemeClr val="accent1"/>
+                          </a:fillRef>
+                          <a:effectRef idx="0">
+                            <a:schemeClr val="accent1"/>
+                          </a:effectRef>
+                          <a:fontRef idx="minor">
+                            <a:schemeClr val="lt1"/>
+                          </a:fontRef>
+                        </wps:style>
+                        <wps:txbx>
+                          <w:txbxContent>
+                            <w:p>
+                              <w:pPr>
+                                <w:jc w:val="center"/>
+                              </w:pPr>
+                              <w:r>
+                                <w:t>6</w:t>
+                              </w:r>
+                            </w:p>
+                          </w:txbxContent>
+                        </wps:txbx>
+                        <wps:bodyPr rot="0" spcFirstLastPara="0" vertOverflow="overflow" horzOverflow="overflow" vert="horz" wrap="square" lIns="91440" tIns="45720" rIns="91440" bIns="45720" numCol="1" spcCol="0" rtlCol="0" fromWordArt="0" anchor="ctr" anchorCtr="0" forceAA="0" compatLnSpc="1">
+                          <a:prstTxWarp prst="textNoShape">
+                            <a:avLst/>
+                          </a:prstTxWarp>
+                          <a:noAutofit/>
+                        </wps:bodyPr>
+                      </wps:wsp>
+                      <wps:wsp>
+                        <wps:cNvPr id="23" name="579 Rectángulo redondeado"/>
+                        <wps:cNvSpPr/>
+                        <wps:spPr>
+                          <a:xfrm>
+                            <a:off x="1389529" y="313765"/>
+                            <a:ext cx="1174115" cy="501650"/>
+                          </a:xfrm>
+                          <a:prstGeom prst="roundRect">
+                            <a:avLst/>
+                          </a:prstGeom>
+                          <a:noFill/>
+                          <a:ln>
+                            <a:solidFill>
+                              <a:srgbClr val="FF0000"/>
+                            </a:solidFill>
+                          </a:ln>
+                        </wps:spPr>
+                        <wps:style>
+                          <a:lnRef idx="2">
+                            <a:schemeClr val="accent1">
+                              <a:shade val="50000"/>
+                            </a:schemeClr>
+                          </a:lnRef>
+                          <a:fillRef idx="1">
+                            <a:schemeClr val="accent1"/>
+                          </a:fillRef>
+                          <a:effectRef idx="0">
+                            <a:schemeClr val="accent1"/>
+                          </a:effectRef>
+                          <a:fontRef idx="minor">
+                            <a:schemeClr val="lt1"/>
+                          </a:fontRef>
+                        </wps:style>
+                        <wps:bodyPr rot="0" spcFirstLastPara="0" vertOverflow="overflow" horzOverflow="overflow" vert="horz" wrap="square" lIns="91440" tIns="45720" rIns="91440" bIns="45720" numCol="1" spcCol="0" rtlCol="0" fromWordArt="0" anchor="ctr" anchorCtr="0" forceAA="0" compatLnSpc="1">
+                          <a:prstTxWarp prst="textNoShape">
+                            <a:avLst/>
+                          </a:prstTxWarp>
+                          <a:noAutofit/>
+                        </wps:bodyPr>
+                      </wps:wsp>
+                      <wps:wsp>
+                        <wps:cNvPr id="24" name="577 Rectángulo redondeado"/>
+                        <wps:cNvSpPr/>
+                        <wps:spPr>
+                          <a:xfrm>
+                            <a:off x="403412" y="2770094"/>
+                            <a:ext cx="2160270" cy="1442720"/>
+                          </a:xfrm>
+                          <a:prstGeom prst="roundRect">
+                            <a:avLst/>
+                          </a:prstGeom>
+                          <a:noFill/>
+                          <a:ln>
+                            <a:solidFill>
+                              <a:srgbClr val="FF0000"/>
+                            </a:solidFill>
+                          </a:ln>
+                        </wps:spPr>
+                        <wps:style>
+                          <a:lnRef idx="2">
+                            <a:schemeClr val="accent1">
+                              <a:shade val="50000"/>
+                            </a:schemeClr>
+                          </a:lnRef>
+                          <a:fillRef idx="1">
+                            <a:schemeClr val="accent1"/>
+                          </a:fillRef>
+                          <a:effectRef idx="0">
+                            <a:schemeClr val="accent1"/>
+                          </a:effectRef>
+                          <a:fontRef idx="minor">
+                            <a:schemeClr val="lt1"/>
+                          </a:fontRef>
+                        </wps:style>
+                        <wps:bodyPr rot="0" spcFirstLastPara="0" vertOverflow="overflow" horzOverflow="overflow" vert="horz" wrap="square" lIns="91440" tIns="45720" rIns="91440" bIns="45720" numCol="1" spcCol="0" rtlCol="0" fromWordArt="0" anchor="ctr" anchorCtr="0" forceAA="0" compatLnSpc="1">
+                          <a:prstTxWarp prst="textNoShape">
+                            <a:avLst/>
+                          </a:prstTxWarp>
+                          <a:noAutofit/>
+                        </wps:bodyPr>
+                      </wps:wsp>
+                      <wps:wsp>
+                        <wps:cNvPr id="25" name="579 Rectángulo redondeado"/>
+                        <wps:cNvSpPr/>
+                        <wps:spPr>
+                          <a:xfrm>
+                            <a:off x="1389529" y="842683"/>
+                            <a:ext cx="1174115" cy="492125"/>
+                          </a:xfrm>
+                          <a:prstGeom prst="roundRect">
+                            <a:avLst/>
+                          </a:prstGeom>
+                          <a:noFill/>
+                          <a:ln>
+                            <a:solidFill>
+                              <a:srgbClr val="FF0000"/>
+                            </a:solidFill>
+                          </a:ln>
+                        </wps:spPr>
+                        <wps:style>
+                          <a:lnRef idx="2">
+                            <a:schemeClr val="accent1">
+                              <a:shade val="50000"/>
+                            </a:schemeClr>
+                          </a:lnRef>
+                          <a:fillRef idx="1">
+                            <a:schemeClr val="accent1"/>
+                          </a:fillRef>
+                          <a:effectRef idx="0">
+                            <a:schemeClr val="accent1"/>
+                          </a:effectRef>
+                          <a:fontRef idx="minor">
+                            <a:schemeClr val="lt1"/>
+                          </a:fontRef>
+                        </wps:style>
+                        <wps:bodyPr rot="0" spcFirstLastPara="0" vertOverflow="overflow" horzOverflow="overflow" vert="horz" wrap="square" lIns="91440" tIns="45720" rIns="91440" bIns="45720" numCol="1" spcCol="0" rtlCol="0" fromWordArt="0" anchor="ctr" anchorCtr="0" forceAA="0" compatLnSpc="1">
+                          <a:prstTxWarp prst="textNoShape">
+                            <a:avLst/>
+                          </a:prstTxWarp>
+                          <a:noAutofit/>
+                        </wps:bodyPr>
+                      </wps:wsp>
+                      <wps:wsp>
+                        <wps:cNvPr id="26" name="579 Rectángulo redondeado"/>
+                        <wps:cNvSpPr/>
+                        <wps:spPr>
+                          <a:xfrm>
+                            <a:off x="259976" y="833718"/>
+                            <a:ext cx="1129030" cy="501650"/>
+                          </a:xfrm>
+                          <a:prstGeom prst="roundRect">
+                            <a:avLst/>
+                          </a:prstGeom>
+                          <a:noFill/>
+                          <a:ln>
+                            <a:solidFill>
+                              <a:srgbClr val="FF0000"/>
+                            </a:solidFill>
+                          </a:ln>
+                        </wps:spPr>
+                        <wps:style>
+                          <a:lnRef idx="2">
+                            <a:schemeClr val="accent1">
+                              <a:shade val="50000"/>
+                            </a:schemeClr>
+                          </a:lnRef>
+                          <a:fillRef idx="1">
+                            <a:schemeClr val="accent1"/>
+                          </a:fillRef>
+                          <a:effectRef idx="0">
+                            <a:schemeClr val="accent1"/>
+                          </a:effectRef>
+                          <a:fontRef idx="minor">
+                            <a:schemeClr val="lt1"/>
+                          </a:fontRef>
+                        </wps:style>
+                        <wps:bodyPr rot="0" spcFirstLastPara="0" vertOverflow="overflow" horzOverflow="overflow" vert="horz" wrap="square" lIns="91440" tIns="45720" rIns="91440" bIns="45720" numCol="1" spcCol="0" rtlCol="0" fromWordArt="0" anchor="ctr" anchorCtr="0" forceAA="0" compatLnSpc="1">
+                          <a:prstTxWarp prst="textNoShape">
+                            <a:avLst/>
+                          </a:prstTxWarp>
+                          <a:noAutofit/>
+                        </wps:bodyPr>
+                      </wps:wsp>
+                      <wps:wsp>
+                        <wps:cNvPr id="27" name="588 Elipse"/>
+                        <wps:cNvSpPr/>
+                        <wps:spPr>
+                          <a:xfrm>
+                            <a:off x="6329082" y="3783106"/>
+                            <a:ext cx="347980" cy="346075"/>
+                          </a:xfrm>
+                          <a:prstGeom prst="ellipse">
+                            <a:avLst/>
+                          </a:prstGeom>
+                          <a:solidFill>
+                            <a:srgbClr val="FF0000"/>
+                          </a:solidFill>
+                          <a:ln>
+                            <a:solidFill>
+                              <a:srgbClr val="FF0000"/>
+                            </a:solidFill>
+                          </a:ln>
+                        </wps:spPr>
+                        <wps:style>
+                          <a:lnRef idx="2">
+                            <a:schemeClr val="accent1">
+                              <a:shade val="50000"/>
+                            </a:schemeClr>
+                          </a:lnRef>
+                          <a:fillRef idx="1">
+                            <a:schemeClr val="accent1"/>
+                          </a:fillRef>
+                          <a:effectRef idx="0">
+                            <a:schemeClr val="accent1"/>
+                          </a:effectRef>
+                          <a:fontRef idx="minor">
+                            <a:schemeClr val="lt1"/>
+                          </a:fontRef>
+                        </wps:style>
+                        <wps:txbx>
+                          <w:txbxContent>
+                            <w:p>
+                              <w:r>
+                                <w:t>9</w:t>
+                              </w:r>
+                            </w:p>
+                            <w:p/>
+                          </w:txbxContent>
+                        </wps:txbx>
+                        <wps:bodyPr rot="0" spcFirstLastPara="0" vertOverflow="overflow" horzOverflow="overflow" vert="horz" wrap="square" lIns="91440" tIns="45720" rIns="91440" bIns="45720" numCol="1" spcCol="0" rtlCol="0" fromWordArt="0" anchor="ctr" anchorCtr="0" forceAA="0" compatLnSpc="1">
+                          <a:prstTxWarp prst="textNoShape">
+                            <a:avLst/>
+                          </a:prstTxWarp>
+                          <a:noAutofit/>
+                        </wps:bodyPr>
+                      </wps:wsp>
+                      <wps:wsp>
+                        <wps:cNvPr id="28" name="579 Rectángulo redondeado"/>
+                        <wps:cNvSpPr/>
+                        <wps:spPr>
+                          <a:xfrm>
+                            <a:off x="5190564" y="663388"/>
+                            <a:ext cx="1406525" cy="3460115"/>
+                          </a:xfrm>
+                          <a:prstGeom prst="roundRect">
+                            <a:avLst/>
+                          </a:prstGeom>
+                          <a:noFill/>
+                          <a:ln>
+                            <a:solidFill>
+                              <a:srgbClr val="FF0000"/>
+                            </a:solidFill>
+                          </a:ln>
+                        </wps:spPr>
+                        <wps:style>
+                          <a:lnRef idx="2">
+                            <a:schemeClr val="accent1">
+                              <a:shade val="50000"/>
+                            </a:schemeClr>
+                          </a:lnRef>
+                          <a:fillRef idx="1">
+                            <a:schemeClr val="accent1"/>
+                          </a:fillRef>
+                          <a:effectRef idx="0">
+                            <a:schemeClr val="accent1"/>
+                          </a:effectRef>
+                          <a:fontRef idx="minor">
+                            <a:schemeClr val="lt1"/>
+                          </a:fontRef>
+                        </wps:style>
+                        <wps:bodyPr rot="0" spcFirstLastPara="0" vertOverflow="overflow" horzOverflow="overflow" vert="horz" wrap="square" lIns="91440" tIns="45720" rIns="91440" bIns="45720" numCol="1" spcCol="0" rtlCol="0" fromWordArt="0" anchor="ctr" anchorCtr="0" forceAA="0" compatLnSpc="1">
+                          <a:prstTxWarp prst="textNoShape">
+                            <a:avLst/>
+                          </a:prstTxWarp>
+                          <a:noAutofit/>
+                        </wps:bodyPr>
+                      </wps:wsp>
+                      <wps:wsp>
+                        <wps:cNvPr id="29" name="589 Elipse"/>
+                        <wps:cNvSpPr/>
+                        <wps:spPr>
+                          <a:xfrm>
+                            <a:off x="627529" y="2519083"/>
+                            <a:ext cx="347980" cy="346075"/>
+                          </a:xfrm>
+                          <a:prstGeom prst="ellipse">
+                            <a:avLst/>
+                          </a:prstGeom>
+                          <a:solidFill>
+                            <a:srgbClr val="FF0000"/>
+                          </a:solidFill>
+                          <a:ln>
+                            <a:solidFill>
+                              <a:srgbClr val="FF0000"/>
+                            </a:solidFill>
+                          </a:ln>
+                        </wps:spPr>
+                        <wps:style>
+                          <a:lnRef idx="2">
+                            <a:schemeClr val="accent1">
+                              <a:shade val="50000"/>
+                            </a:schemeClr>
+                          </a:lnRef>
+                          <a:fillRef idx="1">
+                            <a:schemeClr val="accent1"/>
+                          </a:fillRef>
+                          <a:effectRef idx="0">
+                            <a:schemeClr val="accent1"/>
+                          </a:effectRef>
+                          <a:fontRef idx="minor">
+                            <a:schemeClr val="lt1"/>
+                          </a:fontRef>
+                        </wps:style>
+                        <wps:txbx>
+                          <w:txbxContent>
+                            <w:p>
+                              <w:r>
+                                <w:t>5</w:t>
+                              </w:r>
+                            </w:p>
+                            <w:p/>
+                          </w:txbxContent>
+                        </wps:txbx>
+                        <wps:bodyPr rot="0" spcFirstLastPara="0" vertOverflow="overflow" horzOverflow="overflow" vert="horz" wrap="square" lIns="91440" tIns="45720" rIns="91440" bIns="45720" numCol="1" spcCol="0" rtlCol="0" fromWordArt="0" anchor="ctr" anchorCtr="0" forceAA="0" compatLnSpc="1">
+                          <a:prstTxWarp prst="textNoShape">
+                            <a:avLst/>
+                          </a:prstTxWarp>
+                          <a:noAutofit/>
+                        </wps:bodyPr>
+                      </wps:wsp>
+                      <wps:wsp>
+                        <wps:cNvPr id="30" name="585 Elipse"/>
+                        <wps:cNvSpPr/>
+                        <wps:spPr>
+                          <a:xfrm>
+                            <a:off x="0" y="367553"/>
+                            <a:ext cx="348134" cy="346529"/>
+                          </a:xfrm>
+                          <a:prstGeom prst="ellipse">
+                            <a:avLst/>
+                          </a:prstGeom>
+                          <a:solidFill>
+                            <a:srgbClr val="FF0000"/>
+                          </a:solidFill>
+                          <a:ln>
+                            <a:solidFill>
+                              <a:srgbClr val="FF0000"/>
+                            </a:solidFill>
+                          </a:ln>
+                        </wps:spPr>
+                        <wps:style>
+                          <a:lnRef idx="2">
+                            <a:schemeClr val="accent1">
+                              <a:shade val="50000"/>
+                            </a:schemeClr>
+                          </a:lnRef>
+                          <a:fillRef idx="1">
+                            <a:schemeClr val="accent1"/>
+                          </a:fillRef>
+                          <a:effectRef idx="0">
+                            <a:schemeClr val="accent1"/>
+                          </a:effectRef>
+                          <a:fontRef idx="minor">
+                            <a:schemeClr val="lt1"/>
+                          </a:fontRef>
+                        </wps:style>
+                        <wps:txbx>
+                          <w:txbxContent>
+                            <w:p>
+                              <w:pPr>
+                                <w:jc w:val="center"/>
+                                <w:rPr>
+                                  <w:lang w:val="en-US"/>
+                                </w:rPr>
+                              </w:pPr>
+                              <w:r>
+                                <w:rPr>
+                                  <w:lang w:val="en-US"/>
+                                </w:rPr>
+                                <w:t>1</w:t>
+                              </w:r>
+                            </w:p>
+                          </w:txbxContent>
+                        </wps:txbx>
+                        <wps:bodyPr rot="0" spcFirstLastPara="0" vertOverflow="overflow" horzOverflow="overflow" vert="horz" wrap="square" lIns="91440" tIns="45720" rIns="91440" bIns="45720" numCol="1" spcCol="0" rtlCol="0" fromWordArt="0" anchor="ctr" anchorCtr="0" forceAA="0" compatLnSpc="1">
+                          <a:prstTxWarp prst="textNoShape">
+                            <a:avLst/>
+                          </a:prstTxWarp>
+                          <a:noAutofit/>
+                        </wps:bodyPr>
+                      </wps:wsp>
+                      <wps:wsp>
+                        <wps:cNvPr id="31" name="579 Rectángulo redondeado"/>
+                        <wps:cNvSpPr/>
+                        <wps:spPr>
+                          <a:xfrm>
+                            <a:off x="259976" y="349624"/>
+                            <a:ext cx="1129030" cy="466090"/>
+                          </a:xfrm>
+                          <a:prstGeom prst="roundRect">
+                            <a:avLst/>
+                          </a:prstGeom>
+                          <a:noFill/>
+                          <a:ln>
+                            <a:solidFill>
+                              <a:srgbClr val="FF0000"/>
+                            </a:solidFill>
+                          </a:ln>
+                        </wps:spPr>
+                        <wps:style>
+                          <a:lnRef idx="2">
+                            <a:schemeClr val="accent1">
+                              <a:shade val="50000"/>
+                            </a:schemeClr>
+                          </a:lnRef>
+                          <a:fillRef idx="1">
+                            <a:schemeClr val="accent1"/>
+                          </a:fillRef>
+                          <a:effectRef idx="0">
+                            <a:schemeClr val="accent1"/>
+                          </a:effectRef>
+                          <a:fontRef idx="minor">
+                            <a:schemeClr val="lt1"/>
+                          </a:fontRef>
+                        </wps:style>
+                        <wps:bodyPr rot="0" spcFirstLastPara="0" vertOverflow="overflow" horzOverflow="overflow" vert="horz" wrap="square" lIns="91440" tIns="45720" rIns="91440" bIns="45720" numCol="1" spcCol="0" rtlCol="0" fromWordArt="0" anchor="ctr" anchorCtr="0" forceAA="0" compatLnSpc="1">
+                          <a:prstTxWarp prst="textNoShape">
+                            <a:avLst/>
+                          </a:prstTxWarp>
+                          <a:noAutofit/>
+                        </wps:bodyPr>
+                      </wps:wsp>
+                      <wps:wsp>
+                        <wps:cNvPr id="576" name="579 Rectángulo redondeado"/>
+                        <wps:cNvSpPr/>
+                        <wps:spPr>
+                          <a:xfrm>
+                            <a:off x="1281953" y="2232212"/>
+                            <a:ext cx="1174115" cy="492125"/>
+                          </a:xfrm>
+                          <a:prstGeom prst="roundRect">
+                            <a:avLst/>
+                          </a:prstGeom>
+                          <a:noFill/>
+                          <a:ln>
+                            <a:solidFill>
+                              <a:srgbClr val="FF0000"/>
+                            </a:solidFill>
+                          </a:ln>
+                        </wps:spPr>
+                        <wps:style>
+                          <a:lnRef idx="2">
+                            <a:schemeClr val="accent1">
+                              <a:shade val="50000"/>
+                            </a:schemeClr>
+                          </a:lnRef>
+                          <a:fillRef idx="1">
+                            <a:schemeClr val="accent1"/>
+                          </a:fillRef>
+                          <a:effectRef idx="0">
+                            <a:schemeClr val="accent1"/>
+                          </a:effectRef>
+                          <a:fontRef idx="minor">
+                            <a:schemeClr val="lt1"/>
+                          </a:fontRef>
+                        </wps:style>
+                        <wps:bodyPr rot="0" spcFirstLastPara="0" vertOverflow="overflow" horzOverflow="overflow" vert="horz" wrap="square" lIns="91440" tIns="45720" rIns="91440" bIns="45720" numCol="1" spcCol="0" rtlCol="0" fromWordArt="0" anchor="ctr" anchorCtr="0" forceAA="0" compatLnSpc="1">
+                          <a:prstTxWarp prst="textNoShape">
+                            <a:avLst/>
+                          </a:prstTxWarp>
+                          <a:noAutofit/>
+                        </wps:bodyPr>
+                      </wps:wsp>
+                      <wps:wsp>
+                        <wps:cNvPr id="578" name="588 Elipse"/>
+                        <wps:cNvSpPr/>
+                        <wps:spPr>
+                          <a:xfrm>
+                            <a:off x="2752164" y="3137647"/>
+                            <a:ext cx="347980" cy="346075"/>
+                          </a:xfrm>
+                          <a:prstGeom prst="ellipse">
+                            <a:avLst/>
+                          </a:prstGeom>
+                          <a:solidFill>
+                            <a:srgbClr val="FF0000"/>
+                          </a:solidFill>
+                          <a:ln>
+                            <a:solidFill>
+                              <a:srgbClr val="FF0000"/>
+                            </a:solidFill>
+                          </a:ln>
+                        </wps:spPr>
+                        <wps:style>
+                          <a:lnRef idx="2">
+                            <a:schemeClr val="accent1">
+                              <a:shade val="50000"/>
+                            </a:schemeClr>
+                          </a:lnRef>
+                          <a:fillRef idx="1">
+                            <a:schemeClr val="accent1"/>
+                          </a:fillRef>
+                          <a:effectRef idx="0">
+                            <a:schemeClr val="accent1"/>
+                          </a:effectRef>
+                          <a:fontRef idx="minor">
+                            <a:schemeClr val="lt1"/>
+                          </a:fontRef>
+                        </wps:style>
+                        <wps:txbx>
+                          <w:txbxContent>
+                            <w:p>
+                              <w:r>
+                                <w:t>7</w:t>
+                              </w:r>
+                            </w:p>
+                            <w:p/>
+                          </w:txbxContent>
+                        </wps:txbx>
+                        <wps:bodyPr rot="0" spcFirstLastPara="0" vertOverflow="overflow" horzOverflow="overflow" vert="horz" wrap="square" lIns="91440" tIns="45720" rIns="91440" bIns="45720" numCol="1" spcCol="0" rtlCol="0" fromWordArt="0" anchor="ctr" anchorCtr="0" forceAA="0" compatLnSpc="1">
+                          <a:prstTxWarp prst="textNoShape">
+                            <a:avLst/>
+                          </a:prstTxWarp>
+                          <a:noAutofit/>
+                        </wps:bodyPr>
+                      </wps:wsp>
+                      <wps:wsp>
+                        <wps:cNvPr id="580" name="579 Rectángulo redondeado"/>
+                        <wps:cNvSpPr/>
+                        <wps:spPr>
+                          <a:xfrm>
+                            <a:off x="2841812" y="233083"/>
+                            <a:ext cx="2215515" cy="4088765"/>
+                          </a:xfrm>
+                          <a:prstGeom prst="roundRect">
+                            <a:avLst/>
+                          </a:prstGeom>
+                          <a:noFill/>
+                          <a:ln>
+                            <a:solidFill>
+                              <a:srgbClr val="FF0000"/>
+                            </a:solidFill>
+                          </a:ln>
+                        </wps:spPr>
+                        <wps:style>
+                          <a:lnRef idx="2">
+                            <a:schemeClr val="accent1">
+                              <a:shade val="50000"/>
+                            </a:schemeClr>
+                          </a:lnRef>
+                          <a:fillRef idx="1">
+                            <a:schemeClr val="accent1"/>
+                          </a:fillRef>
+                          <a:effectRef idx="0">
+                            <a:schemeClr val="accent1"/>
+                          </a:effectRef>
+                          <a:fontRef idx="minor">
+                            <a:schemeClr val="lt1"/>
+                          </a:fontRef>
+                        </wps:style>
+                        <wps:bodyPr rot="0" spcFirstLastPara="0" vertOverflow="overflow" horzOverflow="overflow" vert="horz" wrap="square" lIns="91440" tIns="45720" rIns="91440" bIns="45720" numCol="1" spcCol="0" rtlCol="0" fromWordArt="0" anchor="ctr" anchorCtr="0" forceAA="0" compatLnSpc="1">
+                          <a:prstTxWarp prst="textNoShape">
+                            <a:avLst/>
+                          </a:prstTxWarp>
+                          <a:noAutofit/>
+                        </wps:bodyPr>
+                      </wps:wsp>
+                    </wpg:wgp>
+                  </a:graphicData>
+                </a:graphic>
+              </wp:anchor>
+            </w:drawing>
+          </mc:Choice>
+          <mc:Fallback>
+            <w:pict>
+              <v:group w14:anchorId="64661B3D" id="Grupo 581" o:spid="_x0000_s1034" style="position:absolute;left:0;text-align:left;margin-left:0;margin-top:.2pt;width:533.2pt;height:340.35pt;z-index:251685888" coordsize="67714,43224" o:gfxdata="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">
+                <v:shape id="Imagen 17" o:spid="_x0000_s1035" type="#_x0000_t75" style="position:absolute;left:1255;width:66459;height:43224;visibility:visible;mso-wrap-style:square" o:gfxdata="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">
+                  <v:imagedata r:id="rId14" o:title=""/>
+                  <v:path arrowok="t"/>
+                </v:shape>
+                <v:oval id="_x0000_s1036" style="position:absolute;left:268;top:9323;width:3482;height:3465;visibility:visible;mso-wrap-style:square;v-text-anchor:middle" o:gfxdata="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" fillcolor="red" strokecolor="red" strokeweight="2pt">
+                  <v:textbox>
+                    <w:txbxContent>
+                      <w:p>
+                        <w:pPr>
+                          <w:jc w:val="center"/>
+                        </w:pPr>
+                        <w:r>
+                          <w:t>4</w:t>
+                        </w:r>
+                      </w:p>
+                    </w:txbxContent>
+                  </v:textbox>
+                </v:oval>
+                <v:oval id="_x0000_s1037" style="position:absolute;left:24563;top:9144;width:3481;height:3465;visibility:visible;mso-wrap-style:square;v-text-anchor:middle" o:gfxdata="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" fillcolor="red" strokecolor="red" strokeweight="2pt">
+                  <v:textbox>
+                    <w:txbxContent>
+                      <w:p>
+                        <w:r>
+                          <w:t>3</w:t>
+                        </w:r>
+                      </w:p>
+                    </w:txbxContent>
+                  </v:textbox>
+                </v:oval>
+                <v:oval id="_x0000_s1038" style="position:absolute;left:24921;top:3675;width:3482;height:3465;visibility:visible;mso-wrap-style:square;v-text-anchor:middle" o:gfxdata="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" fillcolor="red" strokecolor="red" strokeweight="2pt">
+                  <v:textbox>
+                    <w:txbxContent>
+                      <w:p>
+                        <w:pPr>
+                          <w:jc w:val="center"/>
+                        </w:pPr>
+                        <w:r>
+                          <w:t>2</w:t>
+                        </w:r>
+                      </w:p>
+                    </w:txbxContent>
+                  </v:textbox>
+                </v:oval>
+                <v:oval id="_x0000_s1039" style="position:absolute;left:51188;top:3137;width:3481;height:3465;visibility:visible;mso-wrap-style:square;v-text-anchor:middle" o:gfxdata="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" fillcolor="red" strokecolor="red" strokeweight="2pt">
+                  <v:textbox>
+                    <w:txbxContent>
+                      <w:p>
+                        <w:pPr>
+                          <w:jc w:val="center"/>
+                        </w:pPr>
+                        <w:r>
+                          <w:t>8</w:t>
+                        </w:r>
+                      </w:p>
+                    </w:txbxContent>
+                  </v:textbox>
+                </v:oval>
+                <v:oval id="_x0000_s1040" style="position:absolute;left:21067;top:19543;width:3481;height:3465;visibility:visible;mso-wrap-style:square;v-text-anchor:middle" o:gfxdata="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" fillcolor="red" strokecolor="red" strokeweight="2pt">
+                  <v:textbox>
+                    <w:txbxContent>
+                      <w:p>
+                        <w:pPr>
+                          <w:jc w:val="center"/>
+                        </w:pPr>
+                        <w:r>
+                          <w:t>6</w:t>
+                        </w:r>
+                      </w:p>
+                    </w:txbxContent>
+                  </v:textbox>
+                </v:oval>
+                <v:roundrect id="579 Rectángulo redondeado" o:spid="_x0000_s1041" style="position:absolute;left:13895;top:3137;width:11741;height:5017;visibility:visible;mso-wrap-style:square;v-text-anchor:middle" arcsize="10923f" o:gfxdata="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" filled="f" strokecolor="red" strokeweight="2pt"/>
+                <v:roundrect id="577 Rectángulo redondeado" o:spid="_x0000_s1042" style="position:absolute;left:4034;top:27700;width:21602;height:14428;visibility:visible;mso-wrap-style:square;v-text-anchor:middle" arcsize="10923f" o:gfxdata="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" filled="f" strokecolor="red" strokeweight="2pt"/>
+                <v:roundrect id="579 Rectángulo redondeado" o:spid="_x0000_s1043" style="position:absolute;left:13895;top:8426;width:11741;height:4922;visibility:visible;mso-wrap-style:square;v-text-anchor:middle" arcsize="10923f" o:gfxdata="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" filled="f" strokecolor="red" strokeweight="2pt"/>
+                <v:roundrect id="579 Rectángulo redondeado" o:spid="_x0000_s1044" style="position:absolute;left:2599;top:8337;width:11291;height:5016;visibility:visible;mso-wrap-style:square;v-text-anchor:middle" arcsize="10923f" o:gfxdata="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" filled="f" strokecolor="red" strokeweight="2pt"/>
+                <v:oval id="_x0000_s1045" style="position:absolute;left:63290;top:37831;width:3480;height:3460;visibility:visible;mso-wrap-style:square;v-text-anchor:middle" o:gfxdata="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" fillcolor="red" strokecolor="red" strokeweight="2pt">
+                  <v:textbox>
+                    <w:txbxContent>
+                      <w:p>
+                        <w:r>
+                          <w:t>9</w:t>
+                        </w:r>
+                      </w:p>
+                      <w:p/>
+                    </w:txbxContent>
+                  </v:textbox>
+                </v:oval>
+                <v:roundrect id="579 Rectángulo redondeado" o:spid="_x0000_s1046" style="position:absolute;left:51905;top:6633;width:14065;height:34602;visibility:visible;mso-wrap-style:square;v-text-anchor:middle" arcsize="10923f" o:gfxdata="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" filled="f" strokecolor="red" strokeweight="2pt"/>
+                <v:oval id="_x0000_s1047" style="position:absolute;left:6275;top:25190;width:3480;height:3461;visibility:visible;mso-wrap-style:square;v-text-anchor:middle" o:gfxdata="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" fillcolor="red" strokecolor="red" strokeweight="2pt">
+                  <v:textbox>
+                    <w:txbxContent>
+                      <w:p>
+                        <w:r>
+                          <w:t>5</w:t>
+                        </w:r>
+                      </w:p>
+                      <w:p/>
+                    </w:txbxContent>
+                  </v:textbox>
+                </v:oval>
+                <v:oval id="_x0000_s1048" style="position:absolute;top:3675;width:3481;height:3465;visibility:visible;mso-wrap-style:square;v-text-anchor:middle" o:gfxdata="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" fillcolor="red" strokecolor="red" strokeweight="2pt">
+                  <v:textbox>
+                    <w:txbxContent>
+                      <w:p>
+                        <w:pPr>
+                          <w:jc w:val="center"/>
+                          <w:rPr>
+                            <w:lang w:val="en-US"/>
+                          </w:rPr>
+                        </w:pPr>
+                        <w:r>
+                          <w:rPr>
+                            <w:lang w:val="en-US"/>
+                          </w:rPr>
+                          <w:t>1</w:t>
+                        </w:r>
+                      </w:p>
+                    </w:txbxContent>
+                  </v:textbox>
+                </v:oval>
+                <v:roundrect id="579 Rectángulo redondeado" o:spid="_x0000_s1049" style="position:absolute;left:2599;top:3496;width:11291;height:4661;visibility:visible;mso-wrap-style:square;v-text-anchor:middle" arcsize="10923f" o:gfxdata="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" filled="f" strokecolor="red" strokeweight="2pt"/>
+                <v:roundrect id="579 Rectángulo redondeado" o:spid="_x0000_s1050" style="position:absolute;left:12819;top:22322;width:11741;height:4921;visibility:visible;mso-wrap-style:square;v-text-anchor:middle" arcsize="10923f" o:gfxdata="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" filled="f" strokecolor="red" strokeweight="2pt"/>
+                <v:oval id="_x0000_s1051" style="position:absolute;left:27521;top:31376;width:3480;height:3461;visibility:visible;mso-wrap-style:square;v-text-anchor:middle" o:gfxdata="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" fillcolor="red" strokecolor="red" strokeweight="2pt">
+                  <v:textbox>
+                    <w:txbxContent>
+                      <w:p>
+                        <w:r>
+                          <w:t>7</w:t>
+                        </w:r>
+                      </w:p>
+                      <w:p/>
+                    </w:txbxContent>
+                  </v:textbox>
+                </v:oval>
+                <v:roundrect id="579 Rectángulo redondeado" o:spid="_x0000_s1052" style="position:absolute;left:28418;top:2330;width:22155;height:40888;visibility:visible;mso-wrap-style:square;v-text-anchor:middle" arcsize="10923f" o:gfxdata="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" filled="f" strokecolor="red" strokeweight="2pt"/>
+                <w10:wrap type="topAndBottom"/>
+              </v:group>
+            </w:pict>
+          </mc:Fallback>
+        </mc:AlternateContent>
       </w:r>
     </w:p>
     <w:p>
@@ -3588,15 +6240,25 @@
           <w:sz w:val="24"/>
           <w:szCs w:val="24"/>
         </w:rPr>
-        <w:t xml:space="preserve">Selector de caja </w:t>
-      </w:r>
-      <w:r>
-        <w:rPr>
-          <w:rFonts w:asciiTheme="minorHAnsi" w:hAnsiTheme="minorHAnsi" w:cstheme="minorHAnsi"/>
-          <w:sz w:val="24"/>
-          <w:szCs w:val="24"/>
-        </w:rPr>
-        <w:t>permite seleccionar la caja que se va liberar</w:t>
+        <w:t xml:space="preserve">Botón Mostrar estado </w:t>
+      </w:r>
+      <w:r>
+        <w:rPr>
+          <w:rFonts w:asciiTheme="minorHAnsi" w:hAnsiTheme="minorHAnsi" w:cstheme="minorHAnsi"/>
+          <w:color w:val="FF0000"/>
+          <w:sz w:val="24"/>
+          <w:szCs w:val="24"/>
+        </w:rPr>
+        <w:t>Que hace</w:t>
+      </w:r>
+      <w:r>
+        <w:rPr>
+          <w:rFonts w:asciiTheme="minorHAnsi" w:hAnsiTheme="minorHAnsi" w:cstheme="minorHAnsi"/>
+          <w:color w:val="FF0000"/>
+          <w:sz w:val="24"/>
+          <w:szCs w:val="24"/>
+        </w:rPr>
+        <w:t>???</w:t>
       </w:r>
     </w:p>
     <w:p>
@@ -3609,6 +6271,7 @@
         <w:jc w:val="both"/>
         <w:rPr>
           <w:rFonts w:asciiTheme="minorHAnsi" w:hAnsiTheme="minorHAnsi" w:cstheme="minorHAnsi"/>
+          <w:color w:val="FF0000"/>
           <w:sz w:val="24"/>
           <w:szCs w:val="24"/>
         </w:rPr>
@@ -3617,18 +6280,11 @@
         <w:rPr>
           <w:rFonts w:asciiTheme="minorHAnsi" w:hAnsiTheme="minorHAnsi" w:cstheme="minorHAnsi"/>
           <w:b/>
-          <w:sz w:val="24"/>
-          <w:szCs w:val="24"/>
-        </w:rPr>
-        <w:t xml:space="preserve">Botón Liberar Cajas </w:t>
-      </w:r>
-      <w:r>
-        <w:rPr>
-          <w:rFonts w:asciiTheme="minorHAnsi" w:hAnsiTheme="minorHAnsi" w:cstheme="minorHAnsi"/>
-          <w:sz w:val="24"/>
-          <w:szCs w:val="24"/>
-        </w:rPr>
-        <w:t>libera la caja seleccionada en el recuadro de abajo permitiendo la asignación de otro usuario a la misma.</w:t>
+          <w:color w:val="FF0000"/>
+          <w:sz w:val="24"/>
+          <w:szCs w:val="24"/>
+        </w:rPr>
+        <w:t>Recuadro en blanco</w:t>
       </w:r>
     </w:p>
     <w:p>
@@ -3641,7 +6297,6 @@
         <w:jc w:val="both"/>
         <w:rPr>
           <w:rFonts w:asciiTheme="minorHAnsi" w:hAnsiTheme="minorHAnsi" w:cstheme="minorHAnsi"/>
-          <w:color w:val="FF0000"/>
           <w:sz w:val="24"/>
           <w:szCs w:val="24"/>
         </w:rPr>
@@ -3650,11 +6305,50 @@
         <w:rPr>
           <w:rFonts w:asciiTheme="minorHAnsi" w:hAnsiTheme="minorHAnsi" w:cstheme="minorHAnsi"/>
           <w:b/>
-          <w:color w:val="FF0000"/>
-          <w:sz w:val="24"/>
-          <w:szCs w:val="24"/>
-        </w:rPr>
-        <w:t>Recuadro en blanco</w:t>
+          <w:sz w:val="24"/>
+          <w:szCs w:val="24"/>
+        </w:rPr>
+        <w:t xml:space="preserve">Botón Liberar Cajas </w:t>
+      </w:r>
+      <w:r>
+        <w:rPr>
+          <w:rFonts w:asciiTheme="minorHAnsi" w:hAnsiTheme="minorHAnsi" w:cstheme="minorHAnsi"/>
+          <w:sz w:val="24"/>
+          <w:szCs w:val="24"/>
+        </w:rPr>
+        <w:t>libera la caja seleccionada en el recuadro de abajo permitiendo la asignación de otro usuario a la misma.</w:t>
+      </w:r>
+    </w:p>
+    <w:p>
+      <w:pPr>
+        <w:pStyle w:val="Prrafodelista"/>
+        <w:numPr>
+          <w:ilvl w:val="0"/>
+          <w:numId w:val="10"/>
+        </w:numPr>
+        <w:jc w:val="both"/>
+        <w:rPr>
+          <w:rFonts w:asciiTheme="minorHAnsi" w:hAnsiTheme="minorHAnsi" w:cstheme="minorHAnsi"/>
+          <w:sz w:val="24"/>
+          <w:szCs w:val="24"/>
+        </w:rPr>
+      </w:pPr>
+      <w:r>
+        <w:rPr>
+          <w:rFonts w:asciiTheme="minorHAnsi" w:hAnsiTheme="minorHAnsi" w:cstheme="minorHAnsi"/>
+          <w:b/>
+          <w:sz w:val="24"/>
+          <w:szCs w:val="24"/>
+        </w:rPr>
+        <w:t xml:space="preserve">Selector de caja </w:t>
+      </w:r>
+      <w:r>
+        <w:rPr>
+          <w:rFonts w:asciiTheme="minorHAnsi" w:hAnsiTheme="minorHAnsi" w:cstheme="minorHAnsi"/>
+          <w:sz w:val="24"/>
+          <w:szCs w:val="24"/>
+        </w:rPr>
+        <w:t>permite seleccionar la caja que se va liberar</w:t>
       </w:r>
     </w:p>
     <w:p>
@@ -3702,7 +6396,7 @@
           <w:szCs w:val="24"/>
         </w:rPr>
       </w:pPr>
-      <w:bookmarkStart w:id="16" w:name="_Toc400968550"/>
+      <w:bookmarkStart w:id="15" w:name="_Toc400968550"/>
       <w:r>
         <w:rPr>
           <w:rFonts w:asciiTheme="minorHAnsi" w:hAnsiTheme="minorHAnsi" w:cstheme="minorHAnsi"/>
@@ -3722,6 +6416,8 @@
         </w:rPr>
         <w:t>:</w:t>
       </w:r>
+      <w:bookmarkStart w:id="16" w:name="_GoBack"/>
+      <w:bookmarkEnd w:id="15"/>
       <w:bookmarkEnd w:id="16"/>
     </w:p>
     <w:p>
@@ -3737,8 +6433,413 @@
         <w:pStyle w:val="Prrafodelista"/>
       </w:pPr>
       <w:r>
+        <w:rPr>
+          <w:noProof/>
+        </w:rPr>
+        <w:drawing>
+          <wp:anchor distT="0" distB="0" distL="114300" distR="114300" simplePos="0" relativeHeight="251707392" behindDoc="0" locked="0" layoutInCell="1" allowOverlap="1" wp14:anchorId="67D554D9" wp14:editId="7E24E477">
+            <wp:simplePos x="0" y="0"/>
+            <wp:positionH relativeFrom="column">
+              <wp:posOffset>-56328</wp:posOffset>
+            </wp:positionH>
+            <wp:positionV relativeFrom="paragraph">
+              <wp:posOffset>926465</wp:posOffset>
+            </wp:positionV>
+            <wp:extent cx="6645910" cy="4495800"/>
+            <wp:effectExtent l="0" t="0" r="2540" b="0"/>
+            <wp:wrapTopAndBottom/>
+            <wp:docPr id="590" name="Imagen 590"/>
+            <wp:cNvGraphicFramePr>
+              <a:graphicFrameLocks xmlns:a="http://schemas.openxmlformats.org/drawingml/2006/main" noChangeAspect="1"/>
+            </wp:cNvGraphicFramePr>
+            <a:graphic xmlns:a="http://schemas.openxmlformats.org/drawingml/2006/main">
+              <a:graphicData uri="http://schemas.openxmlformats.org/drawingml/2006/picture">
+                <pic:pic xmlns:pic="http://schemas.openxmlformats.org/drawingml/2006/picture">
+                  <pic:nvPicPr>
+                    <pic:cNvPr id="1" name=""/>
+                    <pic:cNvPicPr/>
+                  </pic:nvPicPr>
+                  <pic:blipFill>
+                    <a:blip r:embed="rId15">
+                      <a:extLst>
+                        <a:ext uri="{28A0092B-C50C-407E-A947-70E740481C1C}">
+                          <a14:useLocalDpi xmlns:a14="http://schemas.microsoft.com/office/drawing/2010/main" val="0"/>
+                        </a:ext>
+                      </a:extLst>
+                    </a:blip>
+                    <a:stretch>
+                      <a:fillRect/>
+                    </a:stretch>
+                  </pic:blipFill>
+                  <pic:spPr>
+                    <a:xfrm>
+                      <a:off x="0" y="0"/>
+                      <a:ext cx="6645910" cy="4495800"/>
+                    </a:xfrm>
+                    <a:prstGeom prst="rect">
+                      <a:avLst/>
+                    </a:prstGeom>
+                  </pic:spPr>
+                </pic:pic>
+              </a:graphicData>
+            </a:graphic>
+          </wp:anchor>
+        </w:drawing>
+      </w:r>
+      <w:r>
         <w:t>Esta ventana muestra la información de los clientes que han sido registrados en el sistema, con su nombre, correo electrónico, la prioridad que le fue asignada, la fecha y hora que ingreso a la sucursal. Dicha tabla puede ser ordenada de distintas formas como lo permite el Botón selector de ordenamiento (Botón numero 1)</w:t>
       </w:r>
+    </w:p>
+    <w:p>
+      <w:pPr>
+        <w:pStyle w:val="Prrafodelista"/>
+      </w:pPr>
+      <w:r>
+        <mc:AlternateContent>
+          <mc:Choice Requires="wps">
+            <w:drawing>
+              <wp:anchor distT="0" distB="0" distL="114300" distR="114300" simplePos="0" relativeHeight="251710464" behindDoc="0" locked="0" layoutInCell="1" allowOverlap="1" wp14:anchorId="641C5325" wp14:editId="2DAE8CCE">
+                <wp:simplePos x="0" y="0"/>
+                <wp:positionH relativeFrom="column">
+                  <wp:posOffset>5091131</wp:posOffset>
+                </wp:positionH>
+                <wp:positionV relativeFrom="paragraph">
+                  <wp:posOffset>4019700</wp:posOffset>
+                </wp:positionV>
+                <wp:extent cx="347980" cy="346075"/>
+                <wp:effectExtent l="0" t="0" r="0" b="0"/>
+                <wp:wrapNone/>
+                <wp:docPr id="594" name="587 Elipse"/>
+                <wp:cNvGraphicFramePr/>
+                <a:graphic xmlns:a="http://schemas.openxmlformats.org/drawingml/2006/main">
+                  <a:graphicData uri="http://schemas.microsoft.com/office/word/2010/wordprocessingShape">
+                    <wps:wsp>
+                      <wps:cNvSpPr/>
+                      <wps:spPr>
+                        <a:xfrm>
+                          <a:off x="0" y="0"/>
+                          <a:ext cx="347980" cy="346075"/>
+                        </a:xfrm>
+                        <a:prstGeom prst="ellipse">
+                          <a:avLst/>
+                        </a:prstGeom>
+                        <a:solidFill>
+                          <a:srgbClr val="FF0000"/>
+                        </a:solidFill>
+                        <a:ln>
+                          <a:solidFill>
+                            <a:srgbClr val="FF0000"/>
+                          </a:solidFill>
+                        </a:ln>
+                      </wps:spPr>
+                      <wps:style>
+                        <a:lnRef idx="2">
+                          <a:schemeClr val="accent1">
+                            <a:shade val="50000"/>
+                          </a:schemeClr>
+                        </a:lnRef>
+                        <a:fillRef idx="1">
+                          <a:schemeClr val="accent1"/>
+                        </a:fillRef>
+                        <a:effectRef idx="0">
+                          <a:schemeClr val="accent1"/>
+                        </a:effectRef>
+                        <a:fontRef idx="minor">
+                          <a:schemeClr val="lt1"/>
+                        </a:fontRef>
+                      </wps:style>
+                      <wps:txbx>
+                        <w:txbxContent>
+                          <w:p>
+                            <w:pPr>
+                              <w:jc w:val="center"/>
+                            </w:pPr>
+                            <w:r>
+                              <w:t>2</w:t>
+                            </w:r>
+                          </w:p>
+                        </w:txbxContent>
+                      </wps:txbx>
+                      <wps:bodyPr rot="0" spcFirstLastPara="0" vertOverflow="overflow" horzOverflow="overflow" vert="horz" wrap="square" lIns="91440" tIns="45720" rIns="91440" bIns="45720" numCol="1" spcCol="0" rtlCol="0" fromWordArt="0" anchor="ctr" anchorCtr="0" forceAA="0" compatLnSpc="1">
+                        <a:prstTxWarp prst="textNoShape">
+                          <a:avLst/>
+                        </a:prstTxWarp>
+                        <a:noAutofit/>
+                      </wps:bodyPr>
+                    </wps:wsp>
+                  </a:graphicData>
+                </a:graphic>
+              </wp:anchor>
+            </w:drawing>
+          </mc:Choice>
+          <mc:Fallback>
+            <w:pict>
+              <v:oval w14:anchorId="641C5325" id="_x0000_s1053" style="position:absolute;left:0;text-align:left;margin-left:400.9pt;margin-top:316.5pt;width:27.4pt;height:27.25pt;z-index:251710464;visibility:visible;mso-wrap-style:square;mso-wrap-distance-left:9pt;mso-wrap-distance-top:0;mso-wrap-distance-right:9pt;mso-wrap-distance-bottom:0;mso-position-horizontal:absolute;mso-position-horizontal-relative:text;mso-position-vertical:absolute;mso-position-vertical-relative:text;v-text-anchor:middle" o:gfxdata="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" fillcolor="red" strokecolor="red" strokeweight="2pt">
+                <v:textbox>
+                  <w:txbxContent>
+                    <w:p>
+                      <w:pPr>
+                        <w:jc w:val="center"/>
+                      </w:pPr>
+                      <w:r>
+                        <w:t>2</w:t>
+                      </w:r>
+                    </w:p>
+                  </w:txbxContent>
+                </v:textbox>
+              </v:oval>
+            </w:pict>
+          </mc:Fallback>
+        </mc:AlternateContent>
+      </w:r>
+      <w:r>
+        <mc:AlternateContent>
+          <mc:Choice Requires="wps">
+            <w:drawing>
+              <wp:anchor distT="0" distB="0" distL="114300" distR="114300" simplePos="0" relativeHeight="251712512" behindDoc="0" locked="0" layoutInCell="1" allowOverlap="1" wp14:anchorId="1F2F5ED4" wp14:editId="7755B245">
+                <wp:simplePos x="0" y="0"/>
+                <wp:positionH relativeFrom="column">
+                  <wp:posOffset>5323393</wp:posOffset>
+                </wp:positionH>
+                <wp:positionV relativeFrom="paragraph">
+                  <wp:posOffset>4266640</wp:posOffset>
+                </wp:positionV>
+                <wp:extent cx="1193762" cy="294901"/>
+                <wp:effectExtent l="0" t="0" r="26035" b="10160"/>
+                <wp:wrapNone/>
+                <wp:docPr id="604" name="579 Rectángulo redondeado"/>
+                <wp:cNvGraphicFramePr/>
+                <a:graphic xmlns:a="http://schemas.openxmlformats.org/drawingml/2006/main">
+                  <a:graphicData uri="http://schemas.microsoft.com/office/word/2010/wordprocessingShape">
+                    <wps:wsp>
+                      <wps:cNvSpPr/>
+                      <wps:spPr>
+                        <a:xfrm>
+                          <a:off x="0" y="0"/>
+                          <a:ext cx="1193762" cy="294901"/>
+                        </a:xfrm>
+                        <a:prstGeom prst="roundRect">
+                          <a:avLst/>
+                        </a:prstGeom>
+                        <a:noFill/>
+                        <a:ln>
+                          <a:solidFill>
+                            <a:srgbClr val="FF0000"/>
+                          </a:solidFill>
+                        </a:ln>
+                      </wps:spPr>
+                      <wps:style>
+                        <a:lnRef idx="2">
+                          <a:schemeClr val="accent1">
+                            <a:shade val="50000"/>
+                          </a:schemeClr>
+                        </a:lnRef>
+                        <a:fillRef idx="1">
+                          <a:schemeClr val="accent1"/>
+                        </a:fillRef>
+                        <a:effectRef idx="0">
+                          <a:schemeClr val="accent1"/>
+                        </a:effectRef>
+                        <a:fontRef idx="minor">
+                          <a:schemeClr val="lt1"/>
+                        </a:fontRef>
+                      </wps:style>
+                      <wps:bodyPr rot="0" spcFirstLastPara="0" vertOverflow="overflow" horzOverflow="overflow" vert="horz" wrap="square" lIns="91440" tIns="45720" rIns="91440" bIns="45720" numCol="1" spcCol="0" rtlCol="0" fromWordArt="0" anchor="ctr" anchorCtr="0" forceAA="0" compatLnSpc="1">
+                        <a:prstTxWarp prst="textNoShape">
+                          <a:avLst/>
+                        </a:prstTxWarp>
+                        <a:noAutofit/>
+                      </wps:bodyPr>
+                    </wps:wsp>
+                  </a:graphicData>
+                </a:graphic>
+                <wp14:sizeRelH relativeFrom="margin">
+                  <wp14:pctWidth>0</wp14:pctWidth>
+                </wp14:sizeRelH>
+                <wp14:sizeRelV relativeFrom="margin">
+                  <wp14:pctHeight>0</wp14:pctHeight>
+                </wp14:sizeRelV>
+              </wp:anchor>
+            </w:drawing>
+          </mc:Choice>
+          <mc:Fallback>
+            <w:pict>
+              <v:roundrect w14:anchorId="23D2C806" id="579 Rectángulo redondeado" o:spid="_x0000_s1026" style="position:absolute;margin-left:419.15pt;margin-top:335.95pt;width:94pt;height:23.2pt;z-index:251712512;visibility:visible;mso-wrap-style:square;mso-width-percent:0;mso-height-percent:0;mso-wrap-distance-left:9pt;mso-wrap-distance-top:0;mso-wrap-distance-right:9pt;mso-wrap-distance-bottom:0;mso-position-horizontal:absolute;mso-position-horizontal-relative:text;mso-position-vertical:absolute;mso-position-vertical-relative:text;mso-width-percent:0;mso-height-percent:0;mso-width-relative:margin;mso-height-relative:margin;v-text-anchor:middle" arcsize="10923f" o:gfxdata="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" filled="f" strokecolor="red" strokeweight="2pt"/>
+            </w:pict>
+          </mc:Fallback>
+        </mc:AlternateContent>
+      </w:r>
+      <w:r>
+        <mc:AlternateContent>
+          <mc:Choice Requires="wps">
+            <w:drawing>
+              <wp:anchor distT="0" distB="0" distL="114300" distR="114300" simplePos="0" relativeHeight="251711488" behindDoc="0" locked="0" layoutInCell="1" allowOverlap="1" wp14:anchorId="6A6C64DC" wp14:editId="5B663485">
+                <wp:simplePos x="0" y="0"/>
+                <wp:positionH relativeFrom="column">
+                  <wp:posOffset>5907741</wp:posOffset>
+                </wp:positionH>
+                <wp:positionV relativeFrom="paragraph">
+                  <wp:posOffset>573181</wp:posOffset>
+                </wp:positionV>
+                <wp:extent cx="609600" cy="501650"/>
+                <wp:effectExtent l="0" t="0" r="19050" b="12700"/>
+                <wp:wrapNone/>
+                <wp:docPr id="603" name="579 Rectángulo redondeado"/>
+                <wp:cNvGraphicFramePr/>
+                <a:graphic xmlns:a="http://schemas.openxmlformats.org/drawingml/2006/main">
+                  <a:graphicData uri="http://schemas.microsoft.com/office/word/2010/wordprocessingShape">
+                    <wps:wsp>
+                      <wps:cNvSpPr/>
+                      <wps:spPr>
+                        <a:xfrm>
+                          <a:off x="0" y="0"/>
+                          <a:ext cx="609600" cy="501650"/>
+                        </a:xfrm>
+                        <a:prstGeom prst="roundRect">
+                          <a:avLst/>
+                        </a:prstGeom>
+                        <a:noFill/>
+                        <a:ln>
+                          <a:solidFill>
+                            <a:srgbClr val="FF0000"/>
+                          </a:solidFill>
+                        </a:ln>
+                      </wps:spPr>
+                      <wps:style>
+                        <a:lnRef idx="2">
+                          <a:schemeClr val="accent1">
+                            <a:shade val="50000"/>
+                          </a:schemeClr>
+                        </a:lnRef>
+                        <a:fillRef idx="1">
+                          <a:schemeClr val="accent1"/>
+                        </a:fillRef>
+                        <a:effectRef idx="0">
+                          <a:schemeClr val="accent1"/>
+                        </a:effectRef>
+                        <a:fontRef idx="minor">
+                          <a:schemeClr val="lt1"/>
+                        </a:fontRef>
+                      </wps:style>
+                      <wps:bodyPr rot="0" spcFirstLastPara="0" vertOverflow="overflow" horzOverflow="overflow" vert="horz" wrap="square" lIns="91440" tIns="45720" rIns="91440" bIns="45720" numCol="1" spcCol="0" rtlCol="0" fromWordArt="0" anchor="ctr" anchorCtr="0" forceAA="0" compatLnSpc="1">
+                        <a:prstTxWarp prst="textNoShape">
+                          <a:avLst/>
+                        </a:prstTxWarp>
+                        <a:noAutofit/>
+                      </wps:bodyPr>
+                    </wps:wsp>
+                  </a:graphicData>
+                </a:graphic>
+                <wp14:sizeRelH relativeFrom="margin">
+                  <wp14:pctWidth>0</wp14:pctWidth>
+                </wp14:sizeRelH>
+              </wp:anchor>
+            </w:drawing>
+          </mc:Choice>
+          <mc:Fallback>
+            <w:pict>
+              <v:roundrect w14:anchorId="359277BE" id="579 Rectángulo redondeado" o:spid="_x0000_s1026" style="position:absolute;margin-left:465.2pt;margin-top:45.15pt;width:48pt;height:39.5pt;z-index:251711488;visibility:visible;mso-wrap-style:square;mso-width-percent:0;mso-wrap-distance-left:9pt;mso-wrap-distance-top:0;mso-wrap-distance-right:9pt;mso-wrap-distance-bottom:0;mso-position-horizontal:absolute;mso-position-horizontal-relative:text;mso-position-vertical:absolute;mso-position-vertical-relative:text;mso-width-percent:0;mso-width-relative:margin;v-text-anchor:middle" arcsize="10923f" o:gfxdata="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" filled="f" strokecolor="red" strokeweight="2pt"/>
+            </w:pict>
+          </mc:Fallback>
+        </mc:AlternateContent>
+      </w:r>
+      <w:r>
+        <mc:AlternateContent>
+          <mc:Choice Requires="wps">
+            <w:drawing>
+              <wp:anchor distT="0" distB="0" distL="114300" distR="114300" simplePos="0" relativeHeight="251709440" behindDoc="0" locked="0" layoutInCell="1" allowOverlap="1" wp14:anchorId="7AF9C208" wp14:editId="5A95A670">
+                <wp:simplePos x="0" y="0"/>
+                <wp:positionH relativeFrom="column">
+                  <wp:posOffset>5665358</wp:posOffset>
+                </wp:positionH>
+                <wp:positionV relativeFrom="paragraph">
+                  <wp:posOffset>398631</wp:posOffset>
+                </wp:positionV>
+                <wp:extent cx="348113" cy="346529"/>
+                <wp:effectExtent l="0" t="0" r="0" b="0"/>
+                <wp:wrapNone/>
+                <wp:docPr id="593" name="586 Elipse"/>
+                <wp:cNvGraphicFramePr/>
+                <a:graphic xmlns:a="http://schemas.openxmlformats.org/drawingml/2006/main">
+                  <a:graphicData uri="http://schemas.microsoft.com/office/word/2010/wordprocessingShape">
+                    <wps:wsp>
+                      <wps:cNvSpPr/>
+                      <wps:spPr>
+                        <a:xfrm>
+                          <a:off x="0" y="0"/>
+                          <a:ext cx="348113" cy="346529"/>
+                        </a:xfrm>
+                        <a:prstGeom prst="ellipse">
+                          <a:avLst/>
+                        </a:prstGeom>
+                        <a:solidFill>
+                          <a:srgbClr val="FF0000"/>
+                        </a:solidFill>
+                        <a:ln>
+                          <a:solidFill>
+                            <a:srgbClr val="FF0000"/>
+                          </a:solidFill>
+                        </a:ln>
+                      </wps:spPr>
+                      <wps:style>
+                        <a:lnRef idx="2">
+                          <a:schemeClr val="accent1">
+                            <a:shade val="50000"/>
+                          </a:schemeClr>
+                        </a:lnRef>
+                        <a:fillRef idx="1">
+                          <a:schemeClr val="accent1"/>
+                        </a:fillRef>
+                        <a:effectRef idx="0">
+                          <a:schemeClr val="accent1"/>
+                        </a:effectRef>
+                        <a:fontRef idx="minor">
+                          <a:schemeClr val="lt1"/>
+                        </a:fontRef>
+                      </wps:style>
+                      <wps:txbx>
+                        <w:txbxContent>
+                          <w:p>
+                            <w:r>
+                              <w:t>3</w:t>
+                            </w:r>
+                          </w:p>
+                        </w:txbxContent>
+                      </wps:txbx>
+                      <wps:bodyPr rot="0" spcFirstLastPara="0" vertOverflow="overflow" horzOverflow="overflow" vert="horz" wrap="square" lIns="91440" tIns="45720" rIns="91440" bIns="45720" numCol="1" spcCol="0" rtlCol="0" fromWordArt="0" anchor="ctr" anchorCtr="0" forceAA="0" compatLnSpc="1">
+                        <a:prstTxWarp prst="textNoShape">
+                          <a:avLst/>
+                        </a:prstTxWarp>
+                        <a:noAutofit/>
+                      </wps:bodyPr>
+                    </wps:wsp>
+                  </a:graphicData>
+                </a:graphic>
+              </wp:anchor>
+            </w:drawing>
+          </mc:Choice>
+          <mc:Fallback>
+            <w:pict>
+              <v:oval w14:anchorId="7AF9C208" id="_x0000_s1054" style="position:absolute;left:0;text-align:left;margin-left:446.1pt;margin-top:31.4pt;width:27.4pt;height:27.3pt;z-index:251709440;visibility:visible;mso-wrap-style:square;mso-wrap-distance-left:9pt;mso-wrap-distance-top:0;mso-wrap-distance-right:9pt;mso-wrap-distance-bottom:0;mso-position-horizontal:absolute;mso-position-horizontal-relative:text;mso-position-vertical:absolute;mso-position-vertical-relative:text;v-text-anchor:middle" o:gfxdata="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" fillcolor="red" strokecolor="red" strokeweight="2pt">
+                <v:textbox>
+                  <w:txbxContent>
+                    <w:p>
+                      <w:r>
+                        <w:t>3</w:t>
+                      </w:r>
+                    </w:p>
+                  </w:txbxContent>
+                </v:textbox>
+              </v:oval>
+            </w:pict>
+          </mc:Fallback>
+        </mc:AlternateContent>
+      </w:r>
+    </w:p>
+    <w:p>
+      <w:pPr>
+        <w:pStyle w:val="Prrafodelista"/>
+      </w:pPr>
     </w:p>
     <w:p>
       <w:pPr>
@@ -3952,34 +7053,1179 @@
     <w:p>
       <w:pPr>
         <w:pStyle w:val="Prrafodelista"/>
-        <w:numPr>
-          <w:ilvl w:val="0"/>
-          <w:numId w:val="14"/>
-        </w:numPr>
-        <w:rPr>
-          <w:rFonts w:asciiTheme="minorHAnsi" w:hAnsiTheme="minorHAnsi" w:cstheme="minorHAnsi"/>
-          <w:b/>
-          <w:sz w:val="24"/>
-          <w:szCs w:val="24"/>
-        </w:rPr>
-      </w:pPr>
-      <w:r>
-        <w:rPr>
-          <w:rFonts w:asciiTheme="minorHAnsi" w:hAnsiTheme="minorHAnsi" w:cstheme="minorHAnsi"/>
-          <w:b/>
-          <w:sz w:val="24"/>
-          <w:szCs w:val="24"/>
-        </w:rPr>
-        <w:t xml:space="preserve">Ingreso Nombre </w:t>
-      </w:r>
-      <w:r>
-        <w:rPr>
-          <w:rFonts w:asciiTheme="minorHAnsi" w:hAnsiTheme="minorHAnsi" w:cstheme="minorHAnsi"/>
-          <w:sz w:val="24"/>
-          <w:szCs w:val="24"/>
-        </w:rPr>
-        <w:t>se digita el nombre del cliente del banco que se va registrar</w:t>
-      </w:r>
+      </w:pPr>
+      <w:r>
+        <w:rPr>
+          <w:noProof/>
+        </w:rPr>
+        <mc:AlternateContent>
+          <mc:Choice Requires="wps">
+            <w:drawing>
+              <wp:anchor distT="0" distB="0" distL="114300" distR="114300" simplePos="0" relativeHeight="251691008" behindDoc="0" locked="0" layoutInCell="1" allowOverlap="1" wp14:anchorId="5AA8594A" wp14:editId="0776657F">
+                <wp:simplePos x="0" y="0"/>
+                <wp:positionH relativeFrom="column">
+                  <wp:posOffset>2378075</wp:posOffset>
+                </wp:positionH>
+                <wp:positionV relativeFrom="paragraph">
+                  <wp:posOffset>3178735</wp:posOffset>
+                </wp:positionV>
+                <wp:extent cx="347980" cy="346075"/>
+                <wp:effectExtent l="0" t="0" r="13970" b="15875"/>
+                <wp:wrapSquare wrapText="bothSides"/>
+                <wp:docPr id="584" name="586 Elipse"/>
+                <wp:cNvGraphicFramePr/>
+                <a:graphic xmlns:a="http://schemas.openxmlformats.org/drawingml/2006/main">
+                  <a:graphicData uri="http://schemas.microsoft.com/office/word/2010/wordprocessingShape">
+                    <wps:wsp>
+                      <wps:cNvSpPr/>
+                      <wps:spPr>
+                        <a:xfrm>
+                          <a:off x="0" y="0"/>
+                          <a:ext cx="347980" cy="346075"/>
+                        </a:xfrm>
+                        <a:prstGeom prst="ellipse">
+                          <a:avLst/>
+                        </a:prstGeom>
+                        <a:solidFill>
+                          <a:srgbClr val="FF0000"/>
+                        </a:solidFill>
+                        <a:ln>
+                          <a:solidFill>
+                            <a:srgbClr val="FF0000"/>
+                          </a:solidFill>
+                        </a:ln>
+                      </wps:spPr>
+                      <wps:style>
+                        <a:lnRef idx="2">
+                          <a:schemeClr val="accent1">
+                            <a:shade val="50000"/>
+                          </a:schemeClr>
+                        </a:lnRef>
+                        <a:fillRef idx="1">
+                          <a:schemeClr val="accent1"/>
+                        </a:fillRef>
+                        <a:effectRef idx="0">
+                          <a:schemeClr val="accent1"/>
+                        </a:effectRef>
+                        <a:fontRef idx="minor">
+                          <a:schemeClr val="lt1"/>
+                        </a:fontRef>
+                      </wps:style>
+                      <wps:txbx>
+                        <w:txbxContent>
+                          <w:p>
+                            <w:r>
+                              <w:t>5</w:t>
+                            </w:r>
+                          </w:p>
+                        </w:txbxContent>
+                      </wps:txbx>
+                      <wps:bodyPr rot="0" spcFirstLastPara="0" vertOverflow="overflow" horzOverflow="overflow" vert="horz" wrap="square" lIns="91440" tIns="45720" rIns="91440" bIns="45720" numCol="1" spcCol="0" rtlCol="0" fromWordArt="0" anchor="ctr" anchorCtr="0" forceAA="0" compatLnSpc="1">
+                        <a:prstTxWarp prst="textNoShape">
+                          <a:avLst/>
+                        </a:prstTxWarp>
+                        <a:noAutofit/>
+                      </wps:bodyPr>
+                    </wps:wsp>
+                  </a:graphicData>
+                </a:graphic>
+              </wp:anchor>
+            </w:drawing>
+          </mc:Choice>
+          <mc:Fallback>
+            <w:pict>
+              <v:oval w14:anchorId="5AA8594A" id="_x0000_s1053" style="position:absolute;left:0;text-align:left;margin-left:187.25pt;margin-top:250.3pt;width:27.4pt;height:27.25pt;z-index:251691008;visibility:visible;mso-wrap-style:square;mso-wrap-distance-left:9pt;mso-wrap-distance-top:0;mso-wrap-distance-right:9pt;mso-wrap-distance-bottom:0;mso-position-horizontal:absolute;mso-position-horizontal-relative:text;mso-position-vertical:absolute;mso-position-vertical-relative:text;v-text-anchor:middle" o:gfxdata="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" fillcolor="red" strokecolor="red" strokeweight="2pt">
+                <v:textbox>
+                  <w:txbxContent>
+                    <w:p>
+                      <w:r>
+                        <w:t>5</w:t>
+                      </w:r>
+                    </w:p>
+                  </w:txbxContent>
+                </v:textbox>
+                <w10:wrap type="square"/>
+              </v:oval>
+            </w:pict>
+          </mc:Fallback>
+        </mc:AlternateContent>
+      </w:r>
+      <w:r>
+        <w:rPr>
+          <w:noProof/>
+        </w:rPr>
+        <mc:AlternateContent>
+          <mc:Choice Requires="wps">
+            <w:drawing>
+              <wp:anchor distT="0" distB="0" distL="114300" distR="114300" simplePos="0" relativeHeight="251706368" behindDoc="0" locked="0" layoutInCell="1" allowOverlap="1" wp14:anchorId="102B78C4" wp14:editId="6EC4BB76">
+                <wp:simplePos x="0" y="0"/>
+                <wp:positionH relativeFrom="column">
+                  <wp:posOffset>3656965</wp:posOffset>
+                </wp:positionH>
+                <wp:positionV relativeFrom="paragraph">
+                  <wp:posOffset>3427655</wp:posOffset>
+                </wp:positionV>
+                <wp:extent cx="996315" cy="466090"/>
+                <wp:effectExtent l="0" t="0" r="13335" b="10160"/>
+                <wp:wrapSquare wrapText="bothSides"/>
+                <wp:docPr id="602" name="579 Rectángulo redondeado"/>
+                <wp:cNvGraphicFramePr/>
+                <a:graphic xmlns:a="http://schemas.openxmlformats.org/drawingml/2006/main">
+                  <a:graphicData uri="http://schemas.microsoft.com/office/word/2010/wordprocessingShape">
+                    <wps:wsp>
+                      <wps:cNvSpPr/>
+                      <wps:spPr>
+                        <a:xfrm>
+                          <a:off x="0" y="0"/>
+                          <a:ext cx="996315" cy="466090"/>
+                        </a:xfrm>
+                        <a:prstGeom prst="roundRect">
+                          <a:avLst/>
+                        </a:prstGeom>
+                        <a:noFill/>
+                        <a:ln>
+                          <a:solidFill>
+                            <a:srgbClr val="FF0000"/>
+                          </a:solidFill>
+                        </a:ln>
+                      </wps:spPr>
+                      <wps:style>
+                        <a:lnRef idx="2">
+                          <a:schemeClr val="accent1">
+                            <a:shade val="50000"/>
+                          </a:schemeClr>
+                        </a:lnRef>
+                        <a:fillRef idx="1">
+                          <a:schemeClr val="accent1"/>
+                        </a:fillRef>
+                        <a:effectRef idx="0">
+                          <a:schemeClr val="accent1"/>
+                        </a:effectRef>
+                        <a:fontRef idx="minor">
+                          <a:schemeClr val="lt1"/>
+                        </a:fontRef>
+                      </wps:style>
+                      <wps:bodyPr rot="0" spcFirstLastPara="0" vertOverflow="overflow" horzOverflow="overflow" vert="horz" wrap="square" lIns="91440" tIns="45720" rIns="91440" bIns="45720" numCol="1" spcCol="0" rtlCol="0" fromWordArt="0" anchor="ctr" anchorCtr="0" forceAA="0" compatLnSpc="1">
+                        <a:prstTxWarp prst="textNoShape">
+                          <a:avLst/>
+                        </a:prstTxWarp>
+                        <a:noAutofit/>
+                      </wps:bodyPr>
+                    </wps:wsp>
+                  </a:graphicData>
+                </a:graphic>
+                <wp14:sizeRelH relativeFrom="margin">
+                  <wp14:pctWidth>0</wp14:pctWidth>
+                </wp14:sizeRelH>
+                <wp14:sizeRelV relativeFrom="margin">
+                  <wp14:pctHeight>0</wp14:pctHeight>
+                </wp14:sizeRelV>
+              </wp:anchor>
+            </w:drawing>
+          </mc:Choice>
+          <mc:Fallback>
+            <w:pict>
+              <v:roundrect w14:anchorId="39D5BE68" id="579 Rectángulo redondeado" o:spid="_x0000_s1026" style="position:absolute;margin-left:287.95pt;margin-top:269.9pt;width:78.45pt;height:36.7pt;z-index:251706368;visibility:visible;mso-wrap-style:square;mso-width-percent:0;mso-height-percent:0;mso-wrap-distance-left:9pt;mso-wrap-distance-top:0;mso-wrap-distance-right:9pt;mso-wrap-distance-bottom:0;mso-position-horizontal:absolute;mso-position-horizontal-relative:text;mso-position-vertical:absolute;mso-position-vertical-relative:text;mso-width-percent:0;mso-height-percent:0;mso-width-relative:margin;mso-height-relative:margin;v-text-anchor:middle" arcsize="10923f" o:gfxdata="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" filled="f" strokecolor="red" strokeweight="2pt">
+                <w10:wrap type="square"/>
+              </v:roundrect>
+            </w:pict>
+          </mc:Fallback>
+        </mc:AlternateContent>
+      </w:r>
+      <w:r>
+        <w:rPr>
+          <w:noProof/>
+        </w:rPr>
+        <mc:AlternateContent>
+          <mc:Choice Requires="wps">
+            <w:drawing>
+              <wp:anchor distT="0" distB="0" distL="114300" distR="114300" simplePos="0" relativeHeight="251704320" behindDoc="0" locked="0" layoutInCell="1" allowOverlap="1" wp14:anchorId="0C5889EB" wp14:editId="3BAFAD26">
+                <wp:simplePos x="0" y="0"/>
+                <wp:positionH relativeFrom="column">
+                  <wp:posOffset>2527524</wp:posOffset>
+                </wp:positionH>
+                <wp:positionV relativeFrom="paragraph">
+                  <wp:posOffset>3410922</wp:posOffset>
+                </wp:positionV>
+                <wp:extent cx="996315" cy="466090"/>
+                <wp:effectExtent l="0" t="0" r="13335" b="10160"/>
+                <wp:wrapSquare wrapText="bothSides"/>
+                <wp:docPr id="601" name="579 Rectángulo redondeado"/>
+                <wp:cNvGraphicFramePr/>
+                <a:graphic xmlns:a="http://schemas.openxmlformats.org/drawingml/2006/main">
+                  <a:graphicData uri="http://schemas.microsoft.com/office/word/2010/wordprocessingShape">
+                    <wps:wsp>
+                      <wps:cNvSpPr/>
+                      <wps:spPr>
+                        <a:xfrm>
+                          <a:off x="0" y="0"/>
+                          <a:ext cx="996315" cy="466090"/>
+                        </a:xfrm>
+                        <a:prstGeom prst="roundRect">
+                          <a:avLst/>
+                        </a:prstGeom>
+                        <a:noFill/>
+                        <a:ln>
+                          <a:solidFill>
+                            <a:srgbClr val="FF0000"/>
+                          </a:solidFill>
+                        </a:ln>
+                      </wps:spPr>
+                      <wps:style>
+                        <a:lnRef idx="2">
+                          <a:schemeClr val="accent1">
+                            <a:shade val="50000"/>
+                          </a:schemeClr>
+                        </a:lnRef>
+                        <a:fillRef idx="1">
+                          <a:schemeClr val="accent1"/>
+                        </a:fillRef>
+                        <a:effectRef idx="0">
+                          <a:schemeClr val="accent1"/>
+                        </a:effectRef>
+                        <a:fontRef idx="minor">
+                          <a:schemeClr val="lt1"/>
+                        </a:fontRef>
+                      </wps:style>
+                      <wps:bodyPr rot="0" spcFirstLastPara="0" vertOverflow="overflow" horzOverflow="overflow" vert="horz" wrap="square" lIns="91440" tIns="45720" rIns="91440" bIns="45720" numCol="1" spcCol="0" rtlCol="0" fromWordArt="0" anchor="ctr" anchorCtr="0" forceAA="0" compatLnSpc="1">
+                        <a:prstTxWarp prst="textNoShape">
+                          <a:avLst/>
+                        </a:prstTxWarp>
+                        <a:noAutofit/>
+                      </wps:bodyPr>
+                    </wps:wsp>
+                  </a:graphicData>
+                </a:graphic>
+                <wp14:sizeRelH relativeFrom="margin">
+                  <wp14:pctWidth>0</wp14:pctWidth>
+                </wp14:sizeRelH>
+                <wp14:sizeRelV relativeFrom="margin">
+                  <wp14:pctHeight>0</wp14:pctHeight>
+                </wp14:sizeRelV>
+              </wp:anchor>
+            </w:drawing>
+          </mc:Choice>
+          <mc:Fallback>
+            <w:pict>
+              <v:roundrect w14:anchorId="74001BE1" id="579 Rectángulo redondeado" o:spid="_x0000_s1026" style="position:absolute;margin-left:199pt;margin-top:268.6pt;width:78.45pt;height:36.7pt;z-index:251704320;visibility:visible;mso-wrap-style:square;mso-width-percent:0;mso-height-percent:0;mso-wrap-distance-left:9pt;mso-wrap-distance-top:0;mso-wrap-distance-right:9pt;mso-wrap-distance-bottom:0;mso-position-horizontal:absolute;mso-position-horizontal-relative:text;mso-position-vertical:absolute;mso-position-vertical-relative:text;mso-width-percent:0;mso-height-percent:0;mso-width-relative:margin;mso-height-relative:margin;v-text-anchor:middle" arcsize="10923f" o:gfxdata="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" filled="f" strokecolor="red" strokeweight="2pt">
+                <w10:wrap type="square"/>
+              </v:roundrect>
+            </w:pict>
+          </mc:Fallback>
+        </mc:AlternateContent>
+      </w:r>
+      <w:r>
+        <w:rPr>
+          <w:noProof/>
+        </w:rPr>
+        <mc:AlternateContent>
+          <mc:Choice Requires="wps">
+            <w:drawing>
+              <wp:anchor distT="0" distB="0" distL="114300" distR="114300" simplePos="0" relativeHeight="251700224" behindDoc="0" locked="0" layoutInCell="1" allowOverlap="1" wp14:anchorId="5D926E28" wp14:editId="5598EF30">
+                <wp:simplePos x="0" y="0"/>
+                <wp:positionH relativeFrom="column">
+                  <wp:posOffset>4428004</wp:posOffset>
+                </wp:positionH>
+                <wp:positionV relativeFrom="paragraph">
+                  <wp:posOffset>3207161</wp:posOffset>
+                </wp:positionV>
+                <wp:extent cx="348134" cy="346529"/>
+                <wp:effectExtent l="0" t="0" r="13970" b="15875"/>
+                <wp:wrapSquare wrapText="bothSides"/>
+                <wp:docPr id="598" name="589 Elipse"/>
+                <wp:cNvGraphicFramePr/>
+                <a:graphic xmlns:a="http://schemas.openxmlformats.org/drawingml/2006/main">
+                  <a:graphicData uri="http://schemas.microsoft.com/office/word/2010/wordprocessingShape">
+                    <wps:wsp>
+                      <wps:cNvSpPr/>
+                      <wps:spPr>
+                        <a:xfrm>
+                          <a:off x="0" y="0"/>
+                          <a:ext cx="348134" cy="346529"/>
+                        </a:xfrm>
+                        <a:prstGeom prst="ellipse">
+                          <a:avLst/>
+                        </a:prstGeom>
+                        <a:solidFill>
+                          <a:srgbClr val="FF0000"/>
+                        </a:solidFill>
+                        <a:ln>
+                          <a:solidFill>
+                            <a:srgbClr val="FF0000"/>
+                          </a:solidFill>
+                        </a:ln>
+                      </wps:spPr>
+                      <wps:style>
+                        <a:lnRef idx="2">
+                          <a:schemeClr val="accent1">
+                            <a:shade val="50000"/>
+                          </a:schemeClr>
+                        </a:lnRef>
+                        <a:fillRef idx="1">
+                          <a:schemeClr val="accent1"/>
+                        </a:fillRef>
+                        <a:effectRef idx="0">
+                          <a:schemeClr val="accent1"/>
+                        </a:effectRef>
+                        <a:fontRef idx="minor">
+                          <a:schemeClr val="lt1"/>
+                        </a:fontRef>
+                      </wps:style>
+                      <wps:txbx>
+                        <w:txbxContent>
+                          <w:p>
+                            <w:r>
+                              <w:t>6</w:t>
+                            </w:r>
+                          </w:p>
+                        </w:txbxContent>
+                      </wps:txbx>
+                      <wps:bodyPr rot="0" spcFirstLastPara="0" vertOverflow="overflow" horzOverflow="overflow" vert="horz" wrap="square" lIns="91440" tIns="45720" rIns="91440" bIns="45720" numCol="1" spcCol="0" rtlCol="0" fromWordArt="0" anchor="ctr" anchorCtr="0" forceAA="0" compatLnSpc="1">
+                        <a:prstTxWarp prst="textNoShape">
+                          <a:avLst/>
+                        </a:prstTxWarp>
+                        <a:noAutofit/>
+                      </wps:bodyPr>
+                    </wps:wsp>
+                  </a:graphicData>
+                </a:graphic>
+                <wp14:sizeRelH relativeFrom="margin">
+                  <wp14:pctWidth>0</wp14:pctWidth>
+                </wp14:sizeRelH>
+              </wp:anchor>
+            </w:drawing>
+          </mc:Choice>
+          <mc:Fallback>
+            <w:pict>
+              <v:oval w14:anchorId="5D926E28" id="_x0000_s1054" style="position:absolute;left:0;text-align:left;margin-left:348.65pt;margin-top:252.55pt;width:27.4pt;height:27.3pt;z-index:251700224;visibility:visible;mso-wrap-style:square;mso-width-percent:0;mso-wrap-distance-left:9pt;mso-wrap-distance-top:0;mso-wrap-distance-right:9pt;mso-wrap-distance-bottom:0;mso-position-horizontal:absolute;mso-position-horizontal-relative:text;mso-position-vertical:absolute;mso-position-vertical-relative:text;mso-width-percent:0;mso-width-relative:margin;v-text-anchor:middle" o:gfxdata="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" fillcolor="red" strokecolor="red" strokeweight="2pt">
+                <v:textbox>
+                  <w:txbxContent>
+                    <w:p>
+                      <w:r>
+                        <w:t>6</w:t>
+                      </w:r>
+                    </w:p>
+                  </w:txbxContent>
+                </v:textbox>
+                <w10:wrap type="square"/>
+              </v:oval>
+            </w:pict>
+          </mc:Fallback>
+        </mc:AlternateContent>
+      </w:r>
+      <w:r>
+        <w:rPr>
+          <w:noProof/>
+        </w:rPr>
+        <mc:AlternateContent>
+          <mc:Choice Requires="wps">
+            <w:drawing>
+              <wp:anchor distT="0" distB="0" distL="114300" distR="114300" simplePos="0" relativeHeight="251694080" behindDoc="0" locked="0" layoutInCell="1" allowOverlap="1" wp14:anchorId="671CEB89" wp14:editId="5B84E493">
+                <wp:simplePos x="0" y="0"/>
+                <wp:positionH relativeFrom="column">
+                  <wp:posOffset>1388371</wp:posOffset>
+                </wp:positionH>
+                <wp:positionV relativeFrom="paragraph">
+                  <wp:posOffset>2480945</wp:posOffset>
+                </wp:positionV>
+                <wp:extent cx="348134" cy="346529"/>
+                <wp:effectExtent l="0" t="0" r="13970" b="15875"/>
+                <wp:wrapSquare wrapText="bothSides"/>
+                <wp:docPr id="592" name="589 Elipse"/>
+                <wp:cNvGraphicFramePr/>
+                <a:graphic xmlns:a="http://schemas.openxmlformats.org/drawingml/2006/main">
+                  <a:graphicData uri="http://schemas.microsoft.com/office/word/2010/wordprocessingShape">
+                    <wps:wsp>
+                      <wps:cNvSpPr/>
+                      <wps:spPr>
+                        <a:xfrm>
+                          <a:off x="0" y="0"/>
+                          <a:ext cx="348134" cy="346529"/>
+                        </a:xfrm>
+                        <a:prstGeom prst="ellipse">
+                          <a:avLst/>
+                        </a:prstGeom>
+                        <a:solidFill>
+                          <a:srgbClr val="FF0000"/>
+                        </a:solidFill>
+                        <a:ln>
+                          <a:solidFill>
+                            <a:srgbClr val="FF0000"/>
+                          </a:solidFill>
+                        </a:ln>
+                      </wps:spPr>
+                      <wps:style>
+                        <a:lnRef idx="2">
+                          <a:schemeClr val="accent1">
+                            <a:shade val="50000"/>
+                          </a:schemeClr>
+                        </a:lnRef>
+                        <a:fillRef idx="1">
+                          <a:schemeClr val="accent1"/>
+                        </a:fillRef>
+                        <a:effectRef idx="0">
+                          <a:schemeClr val="accent1"/>
+                        </a:effectRef>
+                        <a:fontRef idx="minor">
+                          <a:schemeClr val="lt1"/>
+                        </a:fontRef>
+                      </wps:style>
+                      <wps:txbx>
+                        <w:txbxContent>
+                          <w:p>
+                            <w:pPr>
+                              <w:jc w:val="center"/>
+                            </w:pPr>
+                            <w:r>
+                              <w:t>3</w:t>
+                            </w:r>
+                          </w:p>
+                        </w:txbxContent>
+                      </wps:txbx>
+                      <wps:bodyPr rot="0" spcFirstLastPara="0" vertOverflow="overflow" horzOverflow="overflow" vert="horz" wrap="square" lIns="91440" tIns="45720" rIns="91440" bIns="45720" numCol="1" spcCol="0" rtlCol="0" fromWordArt="0" anchor="ctr" anchorCtr="0" forceAA="0" compatLnSpc="1">
+                        <a:prstTxWarp prst="textNoShape">
+                          <a:avLst/>
+                        </a:prstTxWarp>
+                        <a:noAutofit/>
+                      </wps:bodyPr>
+                    </wps:wsp>
+                  </a:graphicData>
+                </a:graphic>
+              </wp:anchor>
+            </w:drawing>
+          </mc:Choice>
+          <mc:Fallback>
+            <w:pict>
+              <v:oval w14:anchorId="671CEB89" id="_x0000_s1055" style="position:absolute;left:0;text-align:left;margin-left:109.3pt;margin-top:195.35pt;width:27.4pt;height:27.3pt;z-index:251694080;visibility:visible;mso-wrap-style:square;mso-wrap-distance-left:9pt;mso-wrap-distance-top:0;mso-wrap-distance-right:9pt;mso-wrap-distance-bottom:0;mso-position-horizontal:absolute;mso-position-horizontal-relative:text;mso-position-vertical:absolute;mso-position-vertical-relative:text;v-text-anchor:middle" o:gfxdata="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" fillcolor="red" strokecolor="red" strokeweight="2pt">
+                <v:textbox>
+                  <w:txbxContent>
+                    <w:p>
+                      <w:pPr>
+                        <w:jc w:val="center"/>
+                      </w:pPr>
+                      <w:r>
+                        <w:t>3</w:t>
+                      </w:r>
+                    </w:p>
+                  </w:txbxContent>
+                </v:textbox>
+                <w10:wrap type="square"/>
+              </v:oval>
+            </w:pict>
+          </mc:Fallback>
+        </mc:AlternateContent>
+      </w:r>
+      <w:r>
+        <w:rPr>
+          <w:noProof/>
+        </w:rPr>
+        <mc:AlternateContent>
+          <mc:Choice Requires="wps">
+            <w:drawing>
+              <wp:anchor distT="0" distB="0" distL="114300" distR="114300" simplePos="0" relativeHeight="251698176" behindDoc="0" locked="0" layoutInCell="1" allowOverlap="1" wp14:anchorId="0F9CBAB8" wp14:editId="0AB3E91B">
+                <wp:simplePos x="0" y="0"/>
+                <wp:positionH relativeFrom="column">
+                  <wp:posOffset>1737360</wp:posOffset>
+                </wp:positionH>
+                <wp:positionV relativeFrom="paragraph">
+                  <wp:posOffset>2057400</wp:posOffset>
+                </wp:positionV>
+                <wp:extent cx="2744470" cy="276225"/>
+                <wp:effectExtent l="0" t="0" r="17780" b="28575"/>
+                <wp:wrapSquare wrapText="bothSides"/>
+                <wp:docPr id="596" name="579 Rectángulo redondeado"/>
+                <wp:cNvGraphicFramePr/>
+                <a:graphic xmlns:a="http://schemas.openxmlformats.org/drawingml/2006/main">
+                  <a:graphicData uri="http://schemas.microsoft.com/office/word/2010/wordprocessingShape">
+                    <wps:wsp>
+                      <wps:cNvSpPr/>
+                      <wps:spPr>
+                        <a:xfrm>
+                          <a:off x="0" y="0"/>
+                          <a:ext cx="2744470" cy="276225"/>
+                        </a:xfrm>
+                        <a:prstGeom prst="roundRect">
+                          <a:avLst/>
+                        </a:prstGeom>
+                        <a:noFill/>
+                        <a:ln>
+                          <a:solidFill>
+                            <a:srgbClr val="FF0000"/>
+                          </a:solidFill>
+                        </a:ln>
+                      </wps:spPr>
+                      <wps:style>
+                        <a:lnRef idx="2">
+                          <a:schemeClr val="accent1">
+                            <a:shade val="50000"/>
+                          </a:schemeClr>
+                        </a:lnRef>
+                        <a:fillRef idx="1">
+                          <a:schemeClr val="accent1"/>
+                        </a:fillRef>
+                        <a:effectRef idx="0">
+                          <a:schemeClr val="accent1"/>
+                        </a:effectRef>
+                        <a:fontRef idx="minor">
+                          <a:schemeClr val="lt1"/>
+                        </a:fontRef>
+                      </wps:style>
+                      <wps:bodyPr rot="0" spcFirstLastPara="0" vertOverflow="overflow" horzOverflow="overflow" vert="horz" wrap="square" lIns="91440" tIns="45720" rIns="91440" bIns="45720" numCol="1" spcCol="0" rtlCol="0" fromWordArt="0" anchor="ctr" anchorCtr="0" forceAA="0" compatLnSpc="1">
+                        <a:prstTxWarp prst="textNoShape">
+                          <a:avLst/>
+                        </a:prstTxWarp>
+                        <a:noAutofit/>
+                      </wps:bodyPr>
+                    </wps:wsp>
+                  </a:graphicData>
+                </a:graphic>
+                <wp14:sizeRelH relativeFrom="margin">
+                  <wp14:pctWidth>0</wp14:pctWidth>
+                </wp14:sizeRelH>
+                <wp14:sizeRelV relativeFrom="margin">
+                  <wp14:pctHeight>0</wp14:pctHeight>
+                </wp14:sizeRelV>
+              </wp:anchor>
+            </w:drawing>
+          </mc:Choice>
+          <mc:Fallback>
+            <w:pict>
+              <v:roundrect w14:anchorId="31B7C2D3" id="579 Rectángulo redondeado" o:spid="_x0000_s1026" style="position:absolute;margin-left:136.8pt;margin-top:162pt;width:216.1pt;height:21.75pt;z-index:251698176;visibility:visible;mso-wrap-style:square;mso-width-percent:0;mso-height-percent:0;mso-wrap-distance-left:9pt;mso-wrap-distance-top:0;mso-wrap-distance-right:9pt;mso-wrap-distance-bottom:0;mso-position-horizontal:absolute;mso-position-horizontal-relative:text;mso-position-vertical:absolute;mso-position-vertical-relative:text;mso-width-percent:0;mso-height-percent:0;mso-width-relative:margin;mso-height-relative:margin;v-text-anchor:middle" arcsize="10923f" o:gfxdata="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" filled="f" strokecolor="red" strokeweight="2pt">
+                <w10:wrap type="square"/>
+              </v:roundrect>
+            </w:pict>
+          </mc:Fallback>
+        </mc:AlternateContent>
+      </w:r>
+      <w:r>
+        <w:rPr>
+          <w:noProof/>
+        </w:rPr>
+        <mc:AlternateContent>
+          <mc:Choice Requires="wps">
+            <w:drawing>
+              <wp:anchor distT="0" distB="0" distL="114300" distR="114300" simplePos="0" relativeHeight="251697152" behindDoc="0" locked="0" layoutInCell="1" allowOverlap="1" wp14:anchorId="3302767E" wp14:editId="008896C5">
+                <wp:simplePos x="0" y="0"/>
+                <wp:positionH relativeFrom="column">
+                  <wp:posOffset>1737360</wp:posOffset>
+                </wp:positionH>
+                <wp:positionV relativeFrom="paragraph">
+                  <wp:posOffset>2505710</wp:posOffset>
+                </wp:positionV>
+                <wp:extent cx="2690495" cy="322580"/>
+                <wp:effectExtent l="0" t="0" r="14605" b="20320"/>
+                <wp:wrapSquare wrapText="bothSides"/>
+                <wp:docPr id="595" name="579 Rectángulo redondeado"/>
+                <wp:cNvGraphicFramePr/>
+                <a:graphic xmlns:a="http://schemas.openxmlformats.org/drawingml/2006/main">
+                  <a:graphicData uri="http://schemas.microsoft.com/office/word/2010/wordprocessingShape">
+                    <wps:wsp>
+                      <wps:cNvSpPr/>
+                      <wps:spPr>
+                        <a:xfrm>
+                          <a:off x="0" y="0"/>
+                          <a:ext cx="2690495" cy="322580"/>
+                        </a:xfrm>
+                        <a:prstGeom prst="roundRect">
+                          <a:avLst/>
+                        </a:prstGeom>
+                        <a:noFill/>
+                        <a:ln>
+                          <a:solidFill>
+                            <a:srgbClr val="FF0000"/>
+                          </a:solidFill>
+                        </a:ln>
+                      </wps:spPr>
+                      <wps:style>
+                        <a:lnRef idx="2">
+                          <a:schemeClr val="accent1">
+                            <a:shade val="50000"/>
+                          </a:schemeClr>
+                        </a:lnRef>
+                        <a:fillRef idx="1">
+                          <a:schemeClr val="accent1"/>
+                        </a:fillRef>
+                        <a:effectRef idx="0">
+                          <a:schemeClr val="accent1"/>
+                        </a:effectRef>
+                        <a:fontRef idx="minor">
+                          <a:schemeClr val="lt1"/>
+                        </a:fontRef>
+                      </wps:style>
+                      <wps:bodyPr rot="0" spcFirstLastPara="0" vertOverflow="overflow" horzOverflow="overflow" vert="horz" wrap="square" lIns="91440" tIns="45720" rIns="91440" bIns="45720" numCol="1" spcCol="0" rtlCol="0" fromWordArt="0" anchor="ctr" anchorCtr="0" forceAA="0" compatLnSpc="1">
+                        <a:prstTxWarp prst="textNoShape">
+                          <a:avLst/>
+                        </a:prstTxWarp>
+                        <a:noAutofit/>
+                      </wps:bodyPr>
+                    </wps:wsp>
+                  </a:graphicData>
+                </a:graphic>
+                <wp14:sizeRelH relativeFrom="margin">
+                  <wp14:pctWidth>0</wp14:pctWidth>
+                </wp14:sizeRelH>
+                <wp14:sizeRelV relativeFrom="margin">
+                  <wp14:pctHeight>0</wp14:pctHeight>
+                </wp14:sizeRelV>
+              </wp:anchor>
+            </w:drawing>
+          </mc:Choice>
+          <mc:Fallback>
+            <w:pict>
+              <v:roundrect w14:anchorId="38436889" id="579 Rectángulo redondeado" o:spid="_x0000_s1026" style="position:absolute;margin-left:136.8pt;margin-top:197.3pt;width:211.85pt;height:25.4pt;z-index:251697152;visibility:visible;mso-wrap-style:square;mso-width-percent:0;mso-height-percent:0;mso-wrap-distance-left:9pt;mso-wrap-distance-top:0;mso-wrap-distance-right:9pt;mso-wrap-distance-bottom:0;mso-position-horizontal:absolute;mso-position-horizontal-relative:text;mso-position-vertical:absolute;mso-position-vertical-relative:text;mso-width-percent:0;mso-height-percent:0;mso-width-relative:margin;mso-height-relative:margin;v-text-anchor:middle" arcsize="10923f" o:gfxdata="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" filled="f" strokecolor="red" strokeweight="2pt">
+                <w10:wrap type="square"/>
+              </v:roundrect>
+            </w:pict>
+          </mc:Fallback>
+        </mc:AlternateContent>
+      </w:r>
+      <w:r>
+        <w:rPr>
+          <w:noProof/>
+        </w:rPr>
+        <mc:AlternateContent>
+          <mc:Choice Requires="wps">
+            <w:drawing>
+              <wp:anchor distT="0" distB="0" distL="114300" distR="114300" simplePos="0" relativeHeight="251689984" behindDoc="0" locked="0" layoutInCell="1" allowOverlap="1" wp14:anchorId="130CB2A0" wp14:editId="692D5A4C">
+                <wp:simplePos x="0" y="0"/>
+                <wp:positionH relativeFrom="column">
+                  <wp:posOffset>1388745</wp:posOffset>
+                </wp:positionH>
+                <wp:positionV relativeFrom="paragraph">
+                  <wp:posOffset>2007235</wp:posOffset>
+                </wp:positionV>
+                <wp:extent cx="347980" cy="346075"/>
+                <wp:effectExtent l="0" t="0" r="13970" b="15875"/>
+                <wp:wrapSquare wrapText="bothSides"/>
+                <wp:docPr id="583" name="585 Elipse"/>
+                <wp:cNvGraphicFramePr/>
+                <a:graphic xmlns:a="http://schemas.openxmlformats.org/drawingml/2006/main">
+                  <a:graphicData uri="http://schemas.microsoft.com/office/word/2010/wordprocessingShape">
+                    <wps:wsp>
+                      <wps:cNvSpPr/>
+                      <wps:spPr>
+                        <a:xfrm>
+                          <a:off x="0" y="0"/>
+                          <a:ext cx="347980" cy="346075"/>
+                        </a:xfrm>
+                        <a:prstGeom prst="ellipse">
+                          <a:avLst/>
+                        </a:prstGeom>
+                        <a:solidFill>
+                          <a:srgbClr val="FF0000"/>
+                        </a:solidFill>
+                        <a:ln>
+                          <a:solidFill>
+                            <a:srgbClr val="FF0000"/>
+                          </a:solidFill>
+                        </a:ln>
+                      </wps:spPr>
+                      <wps:style>
+                        <a:lnRef idx="2">
+                          <a:schemeClr val="accent1">
+                            <a:shade val="50000"/>
+                          </a:schemeClr>
+                        </a:lnRef>
+                        <a:fillRef idx="1">
+                          <a:schemeClr val="accent1"/>
+                        </a:fillRef>
+                        <a:effectRef idx="0">
+                          <a:schemeClr val="accent1"/>
+                        </a:effectRef>
+                        <a:fontRef idx="minor">
+                          <a:schemeClr val="lt1"/>
+                        </a:fontRef>
+                      </wps:style>
+                      <wps:txbx>
+                        <w:txbxContent>
+                          <w:p>
+                            <w:pPr>
+                              <w:jc w:val="center"/>
+                            </w:pPr>
+                            <w:r>
+                              <w:t>2</w:t>
+                            </w:r>
+                          </w:p>
+                        </w:txbxContent>
+                      </wps:txbx>
+                      <wps:bodyPr rot="0" spcFirstLastPara="0" vertOverflow="overflow" horzOverflow="overflow" vert="horz" wrap="square" lIns="91440" tIns="45720" rIns="91440" bIns="45720" numCol="1" spcCol="0" rtlCol="0" fromWordArt="0" anchor="ctr" anchorCtr="0" forceAA="0" compatLnSpc="1">
+                        <a:prstTxWarp prst="textNoShape">
+                          <a:avLst/>
+                        </a:prstTxWarp>
+                        <a:noAutofit/>
+                      </wps:bodyPr>
+                    </wps:wsp>
+                  </a:graphicData>
+                </a:graphic>
+                <wp14:sizeRelH relativeFrom="margin">
+                  <wp14:pctWidth>0</wp14:pctWidth>
+                </wp14:sizeRelH>
+                <wp14:sizeRelV relativeFrom="margin">
+                  <wp14:pctHeight>0</wp14:pctHeight>
+                </wp14:sizeRelV>
+              </wp:anchor>
+            </w:drawing>
+          </mc:Choice>
+          <mc:Fallback>
+            <w:pict>
+              <v:oval w14:anchorId="130CB2A0" id="_x0000_s1056" style="position:absolute;left:0;text-align:left;margin-left:109.35pt;margin-top:158.05pt;width:27.4pt;height:27.25pt;z-index:251689984;visibility:visible;mso-wrap-style:square;mso-width-percent:0;mso-height-percent:0;mso-wrap-distance-left:9pt;mso-wrap-distance-top:0;mso-wrap-distance-right:9pt;mso-wrap-distance-bottom:0;mso-position-horizontal:absolute;mso-position-horizontal-relative:text;mso-position-vertical:absolute;mso-position-vertical-relative:text;mso-width-percent:0;mso-height-percent:0;mso-width-relative:margin;mso-height-relative:margin;v-text-anchor:middle" o:gfxdata="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" fillcolor="red" strokecolor="red" strokeweight="2pt">
+                <v:textbox>
+                  <w:txbxContent>
+                    <w:p>
+                      <w:pPr>
+                        <w:jc w:val="center"/>
+                      </w:pPr>
+                      <w:r>
+                        <w:t>2</w:t>
+                      </w:r>
+                    </w:p>
+                  </w:txbxContent>
+                </v:textbox>
+                <w10:wrap type="square"/>
+              </v:oval>
+            </w:pict>
+          </mc:Fallback>
+        </mc:AlternateContent>
+      </w:r>
+      <w:r>
+        <w:rPr>
+          <w:noProof/>
+        </w:rPr>
+        <mc:AlternateContent>
+          <mc:Choice Requires="wps">
+            <w:drawing>
+              <wp:anchor distT="0" distB="0" distL="114300" distR="114300" simplePos="0" relativeHeight="251693056" behindDoc="0" locked="0" layoutInCell="1" allowOverlap="1" wp14:anchorId="0BEE0777" wp14:editId="45A126F6">
+                <wp:simplePos x="0" y="0"/>
+                <wp:positionH relativeFrom="column">
+                  <wp:posOffset>5830532</wp:posOffset>
+                </wp:positionH>
+                <wp:positionV relativeFrom="paragraph">
+                  <wp:posOffset>1775385</wp:posOffset>
+                </wp:positionV>
+                <wp:extent cx="348134" cy="346529"/>
+                <wp:effectExtent l="0" t="0" r="13970" b="15875"/>
+                <wp:wrapSquare wrapText="bothSides"/>
+                <wp:docPr id="591" name="588 Elipse"/>
+                <wp:cNvGraphicFramePr/>
+                <a:graphic xmlns:a="http://schemas.openxmlformats.org/drawingml/2006/main">
+                  <a:graphicData uri="http://schemas.microsoft.com/office/word/2010/wordprocessingShape">
+                    <wps:wsp>
+                      <wps:cNvSpPr/>
+                      <wps:spPr>
+                        <a:xfrm>
+                          <a:off x="0" y="0"/>
+                          <a:ext cx="348134" cy="346529"/>
+                        </a:xfrm>
+                        <a:prstGeom prst="ellipse">
+                          <a:avLst/>
+                        </a:prstGeom>
+                        <a:solidFill>
+                          <a:srgbClr val="FF0000"/>
+                        </a:solidFill>
+                        <a:ln>
+                          <a:solidFill>
+                            <a:srgbClr val="FF0000"/>
+                          </a:solidFill>
+                        </a:ln>
+                      </wps:spPr>
+                      <wps:style>
+                        <a:lnRef idx="2">
+                          <a:schemeClr val="accent1">
+                            <a:shade val="50000"/>
+                          </a:schemeClr>
+                        </a:lnRef>
+                        <a:fillRef idx="1">
+                          <a:schemeClr val="accent1"/>
+                        </a:fillRef>
+                        <a:effectRef idx="0">
+                          <a:schemeClr val="accent1"/>
+                        </a:effectRef>
+                        <a:fontRef idx="minor">
+                          <a:schemeClr val="lt1"/>
+                        </a:fontRef>
+                      </wps:style>
+                      <wps:txbx>
+                        <w:txbxContent>
+                          <w:p>
+                            <w:pPr>
+                              <w:jc w:val="center"/>
+                            </w:pPr>
+                            <w:r>
+                              <w:t>4</w:t>
+                            </w:r>
+                          </w:p>
+                        </w:txbxContent>
+                      </wps:txbx>
+                      <wps:bodyPr rot="0" spcFirstLastPara="0" vertOverflow="overflow" horzOverflow="overflow" vert="horz" wrap="square" lIns="91440" tIns="45720" rIns="91440" bIns="45720" numCol="1" spcCol="0" rtlCol="0" fromWordArt="0" anchor="ctr" anchorCtr="0" forceAA="0" compatLnSpc="1">
+                        <a:prstTxWarp prst="textNoShape">
+                          <a:avLst/>
+                        </a:prstTxWarp>
+                        <a:noAutofit/>
+                      </wps:bodyPr>
+                    </wps:wsp>
+                  </a:graphicData>
+                </a:graphic>
+              </wp:anchor>
+            </w:drawing>
+          </mc:Choice>
+          <mc:Fallback>
+            <w:pict>
+              <v:oval w14:anchorId="0BEE0777" id="_x0000_s1057" style="position:absolute;left:0;text-align:left;margin-left:459.1pt;margin-top:139.8pt;width:27.4pt;height:27.3pt;z-index:251693056;visibility:visible;mso-wrap-style:square;mso-wrap-distance-left:9pt;mso-wrap-distance-top:0;mso-wrap-distance-right:9pt;mso-wrap-distance-bottom:0;mso-position-horizontal:absolute;mso-position-horizontal-relative:text;mso-position-vertical:absolute;mso-position-vertical-relative:text;v-text-anchor:middle" o:gfxdata="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" fillcolor="red" strokecolor="red" strokeweight="2pt">
+                <v:textbox>
+                  <w:txbxContent>
+                    <w:p>
+                      <w:pPr>
+                        <w:jc w:val="center"/>
+                      </w:pPr>
+                      <w:r>
+                        <w:t>4</w:t>
+                      </w:r>
+                    </w:p>
+                  </w:txbxContent>
+                </v:textbox>
+                <w10:wrap type="square"/>
+              </v:oval>
+            </w:pict>
+          </mc:Fallback>
+        </mc:AlternateContent>
+      </w:r>
+      <w:r>
+        <w:rPr>
+          <w:noProof/>
+        </w:rPr>
+        <mc:AlternateContent>
+          <mc:Choice Requires="wps">
+            <w:drawing>
+              <wp:anchor distT="0" distB="0" distL="114300" distR="114300" simplePos="0" relativeHeight="251699200" behindDoc="0" locked="0" layoutInCell="1" allowOverlap="1" wp14:anchorId="52609730" wp14:editId="5E94F4E3">
+                <wp:simplePos x="0" y="0"/>
+                <wp:positionH relativeFrom="column">
+                  <wp:posOffset>4831715</wp:posOffset>
+                </wp:positionH>
+                <wp:positionV relativeFrom="paragraph">
+                  <wp:posOffset>1797685</wp:posOffset>
+                </wp:positionV>
+                <wp:extent cx="1415415" cy="1380490"/>
+                <wp:effectExtent l="0" t="0" r="13335" b="10160"/>
+                <wp:wrapSquare wrapText="bothSides"/>
+                <wp:docPr id="597" name="579 Rectángulo redondeado"/>
+                <wp:cNvGraphicFramePr/>
+                <a:graphic xmlns:a="http://schemas.openxmlformats.org/drawingml/2006/main">
+                  <a:graphicData uri="http://schemas.microsoft.com/office/word/2010/wordprocessingShape">
+                    <wps:wsp>
+                      <wps:cNvSpPr/>
+                      <wps:spPr>
+                        <a:xfrm>
+                          <a:off x="0" y="0"/>
+                          <a:ext cx="1415415" cy="1380490"/>
+                        </a:xfrm>
+                        <a:prstGeom prst="roundRect">
+                          <a:avLst/>
+                        </a:prstGeom>
+                        <a:noFill/>
+                        <a:ln>
+                          <a:solidFill>
+                            <a:srgbClr val="FF0000"/>
+                          </a:solidFill>
+                        </a:ln>
+                      </wps:spPr>
+                      <wps:style>
+                        <a:lnRef idx="2">
+                          <a:schemeClr val="accent1">
+                            <a:shade val="50000"/>
+                          </a:schemeClr>
+                        </a:lnRef>
+                        <a:fillRef idx="1">
+                          <a:schemeClr val="accent1"/>
+                        </a:fillRef>
+                        <a:effectRef idx="0">
+                          <a:schemeClr val="accent1"/>
+                        </a:effectRef>
+                        <a:fontRef idx="minor">
+                          <a:schemeClr val="lt1"/>
+                        </a:fontRef>
+                      </wps:style>
+                      <wps:bodyPr rot="0" spcFirstLastPara="0" vertOverflow="overflow" horzOverflow="overflow" vert="horz" wrap="square" lIns="91440" tIns="45720" rIns="91440" bIns="45720" numCol="1" spcCol="0" rtlCol="0" fromWordArt="0" anchor="ctr" anchorCtr="0" forceAA="0" compatLnSpc="1">
+                        <a:prstTxWarp prst="textNoShape">
+                          <a:avLst/>
+                        </a:prstTxWarp>
+                        <a:noAutofit/>
+                      </wps:bodyPr>
+                    </wps:wsp>
+                  </a:graphicData>
+                </a:graphic>
+                <wp14:sizeRelH relativeFrom="margin">
+                  <wp14:pctWidth>0</wp14:pctWidth>
+                </wp14:sizeRelH>
+                <wp14:sizeRelV relativeFrom="margin">
+                  <wp14:pctHeight>0</wp14:pctHeight>
+                </wp14:sizeRelV>
+              </wp:anchor>
+            </w:drawing>
+          </mc:Choice>
+          <mc:Fallback>
+            <w:pict>
+              <v:roundrect w14:anchorId="0F7DA908" id="579 Rectángulo redondeado" o:spid="_x0000_s1026" style="position:absolute;margin-left:380.45pt;margin-top:141.55pt;width:111.45pt;height:108.7pt;z-index:251699200;visibility:visible;mso-wrap-style:square;mso-width-percent:0;mso-height-percent:0;mso-wrap-distance-left:9pt;mso-wrap-distance-top:0;mso-wrap-distance-right:9pt;mso-wrap-distance-bottom:0;mso-position-horizontal:absolute;mso-position-horizontal-relative:text;mso-position-vertical:absolute;mso-position-vertical-relative:text;mso-width-percent:0;mso-height-percent:0;mso-width-relative:margin;mso-height-relative:margin;v-text-anchor:middle" arcsize="10923f" o:gfxdata="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" filled="f" strokecolor="red" strokeweight="2pt">
+                <w10:wrap type="square"/>
+              </v:roundrect>
+            </w:pict>
+          </mc:Fallback>
+        </mc:AlternateContent>
+      </w:r>
+      <w:r>
+        <w:rPr>
+          <w:noProof/>
+        </w:rPr>
+        <mc:AlternateContent>
+          <mc:Choice Requires="wps">
+            <w:drawing>
+              <wp:anchor distT="0" distB="0" distL="114300" distR="114300" simplePos="0" relativeHeight="251701248" behindDoc="0" locked="0" layoutInCell="1" allowOverlap="1" wp14:anchorId="13838A40" wp14:editId="385B6E4D">
+                <wp:simplePos x="0" y="0"/>
+                <wp:positionH relativeFrom="column">
+                  <wp:posOffset>-134620</wp:posOffset>
+                </wp:positionH>
+                <wp:positionV relativeFrom="paragraph">
+                  <wp:posOffset>440690</wp:posOffset>
+                </wp:positionV>
+                <wp:extent cx="347980" cy="346075"/>
+                <wp:effectExtent l="0" t="0" r="13970" b="15875"/>
+                <wp:wrapSquare wrapText="bothSides"/>
+                <wp:docPr id="599" name="585 Elipse"/>
+                <wp:cNvGraphicFramePr/>
+                <a:graphic xmlns:a="http://schemas.openxmlformats.org/drawingml/2006/main">
+                  <a:graphicData uri="http://schemas.microsoft.com/office/word/2010/wordprocessingShape">
+                    <wps:wsp>
+                      <wps:cNvSpPr/>
+                      <wps:spPr>
+                        <a:xfrm>
+                          <a:off x="0" y="0"/>
+                          <a:ext cx="347980" cy="346075"/>
+                        </a:xfrm>
+                        <a:prstGeom prst="ellipse">
+                          <a:avLst/>
+                        </a:prstGeom>
+                        <a:solidFill>
+                          <a:srgbClr val="FF0000"/>
+                        </a:solidFill>
+                        <a:ln>
+                          <a:solidFill>
+                            <a:srgbClr val="FF0000"/>
+                          </a:solidFill>
+                        </a:ln>
+                      </wps:spPr>
+                      <wps:style>
+                        <a:lnRef idx="2">
+                          <a:schemeClr val="accent1">
+                            <a:shade val="50000"/>
+                          </a:schemeClr>
+                        </a:lnRef>
+                        <a:fillRef idx="1">
+                          <a:schemeClr val="accent1"/>
+                        </a:fillRef>
+                        <a:effectRef idx="0">
+                          <a:schemeClr val="accent1"/>
+                        </a:effectRef>
+                        <a:fontRef idx="minor">
+                          <a:schemeClr val="lt1"/>
+                        </a:fontRef>
+                      </wps:style>
+                      <wps:txbx>
+                        <w:txbxContent>
+                          <w:p>
+                            <w:pPr>
+                              <w:jc w:val="center"/>
+                            </w:pPr>
+                            <w:r>
+                              <w:t>1</w:t>
+                            </w:r>
+                          </w:p>
+                        </w:txbxContent>
+                      </wps:txbx>
+                      <wps:bodyPr rot="0" spcFirstLastPara="0" vertOverflow="overflow" horzOverflow="overflow" vert="horz" wrap="square" lIns="91440" tIns="45720" rIns="91440" bIns="45720" numCol="1" spcCol="0" rtlCol="0" fromWordArt="0" anchor="ctr" anchorCtr="0" forceAA="0" compatLnSpc="1">
+                        <a:prstTxWarp prst="textNoShape">
+                          <a:avLst/>
+                        </a:prstTxWarp>
+                        <a:noAutofit/>
+                      </wps:bodyPr>
+                    </wps:wsp>
+                  </a:graphicData>
+                </a:graphic>
+                <wp14:sizeRelH relativeFrom="margin">
+                  <wp14:pctWidth>0</wp14:pctWidth>
+                </wp14:sizeRelH>
+                <wp14:sizeRelV relativeFrom="margin">
+                  <wp14:pctHeight>0</wp14:pctHeight>
+                </wp14:sizeRelV>
+              </wp:anchor>
+            </w:drawing>
+          </mc:Choice>
+          <mc:Fallback>
+            <w:pict>
+              <v:oval w14:anchorId="13838A40" id="_x0000_s1058" style="position:absolute;left:0;text-align:left;margin-left:-10.6pt;margin-top:34.7pt;width:27.4pt;height:27.25pt;z-index:251701248;visibility:visible;mso-wrap-style:square;mso-width-percent:0;mso-height-percent:0;mso-wrap-distance-left:9pt;mso-wrap-distance-top:0;mso-wrap-distance-right:9pt;mso-wrap-distance-bottom:0;mso-position-horizontal:absolute;mso-position-horizontal-relative:text;mso-position-vertical:absolute;mso-position-vertical-relative:text;mso-width-percent:0;mso-height-percent:0;mso-width-relative:margin;mso-height-relative:margin;v-text-anchor:middle" o:gfxdata="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" fillcolor="red" strokecolor="red" strokeweight="2pt">
+                <v:textbox>
+                  <w:txbxContent>
+                    <w:p>
+                      <w:pPr>
+                        <w:jc w:val="center"/>
+                      </w:pPr>
+                      <w:r>
+                        <w:t>1</w:t>
+                      </w:r>
+                    </w:p>
+                  </w:txbxContent>
+                </v:textbox>
+                <w10:wrap type="square"/>
+              </v:oval>
+            </w:pict>
+          </mc:Fallback>
+        </mc:AlternateContent>
+      </w:r>
+      <w:r>
+        <w:rPr>
+          <w:noProof/>
+        </w:rPr>
+        <mc:AlternateContent>
+          <mc:Choice Requires="wps">
+            <w:drawing>
+              <wp:anchor distT="0" distB="0" distL="114300" distR="114300" simplePos="0" relativeHeight="251702272" behindDoc="0" locked="0" layoutInCell="1" allowOverlap="1" wp14:anchorId="3EA7B23C" wp14:editId="426D89A7">
+                <wp:simplePos x="0" y="0"/>
+                <wp:positionH relativeFrom="column">
+                  <wp:posOffset>213510</wp:posOffset>
+                </wp:positionH>
+                <wp:positionV relativeFrom="paragraph">
+                  <wp:posOffset>551665</wp:posOffset>
+                </wp:positionV>
+                <wp:extent cx="996315" cy="466090"/>
+                <wp:effectExtent l="0" t="0" r="13335" b="10160"/>
+                <wp:wrapSquare wrapText="bothSides"/>
+                <wp:docPr id="600" name="579 Rectángulo redondeado"/>
+                <wp:cNvGraphicFramePr/>
+                <a:graphic xmlns:a="http://schemas.openxmlformats.org/drawingml/2006/main">
+                  <a:graphicData uri="http://schemas.microsoft.com/office/word/2010/wordprocessingShape">
+                    <wps:wsp>
+                      <wps:cNvSpPr/>
+                      <wps:spPr>
+                        <a:xfrm>
+                          <a:off x="0" y="0"/>
+                          <a:ext cx="996315" cy="466090"/>
+                        </a:xfrm>
+                        <a:prstGeom prst="roundRect">
+                          <a:avLst/>
+                        </a:prstGeom>
+                        <a:noFill/>
+                        <a:ln>
+                          <a:solidFill>
+                            <a:srgbClr val="FF0000"/>
+                          </a:solidFill>
+                        </a:ln>
+                      </wps:spPr>
+                      <wps:style>
+                        <a:lnRef idx="2">
+                          <a:schemeClr val="accent1">
+                            <a:shade val="50000"/>
+                          </a:schemeClr>
+                        </a:lnRef>
+                        <a:fillRef idx="1">
+                          <a:schemeClr val="accent1"/>
+                        </a:fillRef>
+                        <a:effectRef idx="0">
+                          <a:schemeClr val="accent1"/>
+                        </a:effectRef>
+                        <a:fontRef idx="minor">
+                          <a:schemeClr val="lt1"/>
+                        </a:fontRef>
+                      </wps:style>
+                      <wps:bodyPr rot="0" spcFirstLastPara="0" vertOverflow="overflow" horzOverflow="overflow" vert="horz" wrap="square" lIns="91440" tIns="45720" rIns="91440" bIns="45720" numCol="1" spcCol="0" rtlCol="0" fromWordArt="0" anchor="ctr" anchorCtr="0" forceAA="0" compatLnSpc="1">
+                        <a:prstTxWarp prst="textNoShape">
+                          <a:avLst/>
+                        </a:prstTxWarp>
+                        <a:noAutofit/>
+                      </wps:bodyPr>
+                    </wps:wsp>
+                  </a:graphicData>
+                </a:graphic>
+                <wp14:sizeRelH relativeFrom="margin">
+                  <wp14:pctWidth>0</wp14:pctWidth>
+                </wp14:sizeRelH>
+                <wp14:sizeRelV relativeFrom="margin">
+                  <wp14:pctHeight>0</wp14:pctHeight>
+                </wp14:sizeRelV>
+              </wp:anchor>
+            </w:drawing>
+          </mc:Choice>
+          <mc:Fallback>
+            <w:pict>
+              <v:roundrect w14:anchorId="232479A6" id="579 Rectángulo redondeado" o:spid="_x0000_s1026" style="position:absolute;margin-left:16.8pt;margin-top:43.45pt;width:78.45pt;height:36.7pt;z-index:251702272;visibility:visible;mso-wrap-style:square;mso-width-percent:0;mso-height-percent:0;mso-wrap-distance-left:9pt;mso-wrap-distance-top:0;mso-wrap-distance-right:9pt;mso-wrap-distance-bottom:0;mso-position-horizontal:absolute;mso-position-horizontal-relative:text;mso-position-vertical:absolute;mso-position-vertical-relative:text;mso-width-percent:0;mso-height-percent:0;mso-width-relative:margin;mso-height-relative:margin;v-text-anchor:middle" arcsize="10923f" o:gfxdata="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" filled="f" strokecolor="red" strokeweight="2pt">
+                <w10:wrap type="square"/>
+              </v:roundrect>
+            </w:pict>
+          </mc:Fallback>
+        </mc:AlternateContent>
+      </w:r>
+      <w:r>
+        <w:rPr>
+          <w:noProof/>
+        </w:rPr>
+        <w:drawing>
+          <wp:anchor distT="0" distB="0" distL="114300" distR="114300" simplePos="0" relativeHeight="251687936" behindDoc="0" locked="0" layoutInCell="1" allowOverlap="1" wp14:anchorId="33E3873A" wp14:editId="3AC79B28">
+            <wp:simplePos x="0" y="0"/>
+            <wp:positionH relativeFrom="column">
+              <wp:posOffset>0</wp:posOffset>
+            </wp:positionH>
+            <wp:positionV relativeFrom="paragraph">
+              <wp:posOffset>192405</wp:posOffset>
+            </wp:positionV>
+            <wp:extent cx="6645910" cy="4145915"/>
+            <wp:effectExtent l="0" t="0" r="2540" b="6985"/>
+            <wp:wrapTopAndBottom/>
+            <wp:docPr id="582" name="Imagen 582"/>
+            <wp:cNvGraphicFramePr>
+              <a:graphicFrameLocks xmlns:a="http://schemas.openxmlformats.org/drawingml/2006/main" noChangeAspect="1"/>
+            </wp:cNvGraphicFramePr>
+            <a:graphic xmlns:a="http://schemas.openxmlformats.org/drawingml/2006/main">
+              <a:graphicData uri="http://schemas.openxmlformats.org/drawingml/2006/picture">
+                <pic:pic xmlns:pic="http://schemas.openxmlformats.org/drawingml/2006/picture">
+                  <pic:nvPicPr>
+                    <pic:cNvPr id="1" name=""/>
+                    <pic:cNvPicPr/>
+                  </pic:nvPicPr>
+                  <pic:blipFill>
+                    <a:blip r:embed="rId16">
+                      <a:extLst>
+                        <a:ext uri="{28A0092B-C50C-407E-A947-70E740481C1C}">
+                          <a14:useLocalDpi xmlns:a14="http://schemas.microsoft.com/office/drawing/2010/main" val="0"/>
+                        </a:ext>
+                      </a:extLst>
+                    </a:blip>
+                    <a:stretch>
+                      <a:fillRect/>
+                    </a:stretch>
+                  </pic:blipFill>
+                  <pic:spPr>
+                    <a:xfrm>
+                      <a:off x="0" y="0"/>
+                      <a:ext cx="6645910" cy="4145915"/>
+                    </a:xfrm>
+                    <a:prstGeom prst="rect">
+                      <a:avLst/>
+                    </a:prstGeom>
+                  </pic:spPr>
+                </pic:pic>
+              </a:graphicData>
+            </a:graphic>
+            <wp14:sizeRelH relativeFrom="page">
+              <wp14:pctWidth>0</wp14:pctWidth>
+            </wp14:sizeRelH>
+            <wp14:sizeRelV relativeFrom="page">
+              <wp14:pctHeight>0</wp14:pctHeight>
+            </wp14:sizeRelV>
+          </wp:anchor>
+        </w:drawing>
+      </w:r>
+    </w:p>
+    <w:p>
+      <w:pPr>
+        <w:pStyle w:val="Prrafodelista"/>
+      </w:pPr>
     </w:p>
     <w:p>
       <w:pPr>
@@ -4002,15 +8248,15 @@
           <w:sz w:val="24"/>
           <w:szCs w:val="24"/>
         </w:rPr>
-        <w:t xml:space="preserve">Ingreso de correo electrónico </w:t>
-      </w:r>
-      <w:r>
-        <w:rPr>
-          <w:rFonts w:asciiTheme="minorHAnsi" w:hAnsiTheme="minorHAnsi" w:cstheme="minorHAnsi"/>
-          <w:sz w:val="24"/>
-          <w:szCs w:val="24"/>
-        </w:rPr>
-        <w:t>se digita el correo electrónico donde se le va enviar las notificaciones de registro y turno de ser atendido.</w:t>
+        <w:t xml:space="preserve">Fecha y hora </w:t>
+      </w:r>
+      <w:r>
+        <w:rPr>
+          <w:rFonts w:asciiTheme="minorHAnsi" w:hAnsiTheme="minorHAnsi" w:cstheme="minorHAnsi"/>
+          <w:sz w:val="24"/>
+          <w:szCs w:val="24"/>
+        </w:rPr>
+        <w:t>Muestra la Hora y fecha Actuales del Sistema</w:t>
       </w:r>
     </w:p>
     <w:p>
@@ -4034,15 +8280,15 @@
           <w:sz w:val="24"/>
           <w:szCs w:val="24"/>
         </w:rPr>
-        <w:t xml:space="preserve">Caja de prioridad </w:t>
-      </w:r>
-      <w:r>
-        <w:rPr>
-          <w:rFonts w:asciiTheme="minorHAnsi" w:hAnsiTheme="minorHAnsi" w:cstheme="minorHAnsi"/>
-          <w:sz w:val="24"/>
-          <w:szCs w:val="24"/>
-        </w:rPr>
-        <w:t>presenta las opciones disponibles para asignarle un grado de prioridad al cliente para que el sistema lo evalué y lo asigne en una lista de acuerdo a esta característica.</w:t>
+        <w:t xml:space="preserve">Ingreso Nombre </w:t>
+      </w:r>
+      <w:r>
+        <w:rPr>
+          <w:rFonts w:asciiTheme="minorHAnsi" w:hAnsiTheme="minorHAnsi" w:cstheme="minorHAnsi"/>
+          <w:sz w:val="24"/>
+          <w:szCs w:val="24"/>
+        </w:rPr>
+        <w:t>se digita el nombre del cliente del banco que se va registrar</w:t>
       </w:r>
     </w:p>
     <w:p>
@@ -4066,15 +8312,15 @@
           <w:sz w:val="24"/>
           <w:szCs w:val="24"/>
         </w:rPr>
-        <w:t xml:space="preserve">Botón de registro </w:t>
-      </w:r>
-      <w:r>
-        <w:rPr>
-          <w:rFonts w:asciiTheme="minorHAnsi" w:hAnsiTheme="minorHAnsi" w:cstheme="minorHAnsi"/>
-          <w:sz w:val="24"/>
-          <w:szCs w:val="24"/>
-        </w:rPr>
-        <w:t>registra en las listas al cliente en espera de asignarle una caja para ser atendido.</w:t>
+        <w:t xml:space="preserve">Ingreso de correo electrónico </w:t>
+      </w:r>
+      <w:r>
+        <w:rPr>
+          <w:rFonts w:asciiTheme="minorHAnsi" w:hAnsiTheme="minorHAnsi" w:cstheme="minorHAnsi"/>
+          <w:sz w:val="24"/>
+          <w:szCs w:val="24"/>
+        </w:rPr>
+        <w:t>se digita el correo electrónico donde se le va enviar las notificaciones de registro y turno de ser atendido.</w:t>
       </w:r>
     </w:p>
     <w:p>
@@ -4098,6 +8344,70 @@
           <w:sz w:val="24"/>
           <w:szCs w:val="24"/>
         </w:rPr>
+        <w:t xml:space="preserve">Caja de prioridad </w:t>
+      </w:r>
+      <w:r>
+        <w:rPr>
+          <w:rFonts w:asciiTheme="minorHAnsi" w:hAnsiTheme="minorHAnsi" w:cstheme="minorHAnsi"/>
+          <w:sz w:val="24"/>
+          <w:szCs w:val="24"/>
+        </w:rPr>
+        <w:t>presenta las opciones disponibles para asignarle un grado de prioridad al cliente para que el sistema lo evalué y lo asigne en una lista de acuerdo a esta característica.</w:t>
+      </w:r>
+    </w:p>
+    <w:p>
+      <w:pPr>
+        <w:pStyle w:val="Prrafodelista"/>
+        <w:numPr>
+          <w:ilvl w:val="0"/>
+          <w:numId w:val="14"/>
+        </w:numPr>
+        <w:rPr>
+          <w:rFonts w:asciiTheme="minorHAnsi" w:hAnsiTheme="minorHAnsi" w:cstheme="minorHAnsi"/>
+          <w:b/>
+          <w:sz w:val="24"/>
+          <w:szCs w:val="24"/>
+        </w:rPr>
+      </w:pPr>
+      <w:r>
+        <w:rPr>
+          <w:rFonts w:asciiTheme="minorHAnsi" w:hAnsiTheme="minorHAnsi" w:cstheme="minorHAnsi"/>
+          <w:b/>
+          <w:sz w:val="24"/>
+          <w:szCs w:val="24"/>
+        </w:rPr>
+        <w:t xml:space="preserve">Botón de registro </w:t>
+      </w:r>
+      <w:r>
+        <w:rPr>
+          <w:rFonts w:asciiTheme="minorHAnsi" w:hAnsiTheme="minorHAnsi" w:cstheme="minorHAnsi"/>
+          <w:sz w:val="24"/>
+          <w:szCs w:val="24"/>
+        </w:rPr>
+        <w:t>registra en las listas al cliente en espera de asignarle una caja para ser atendido.</w:t>
+      </w:r>
+    </w:p>
+    <w:p>
+      <w:pPr>
+        <w:pStyle w:val="Prrafodelista"/>
+        <w:numPr>
+          <w:ilvl w:val="0"/>
+          <w:numId w:val="14"/>
+        </w:numPr>
+        <w:rPr>
+          <w:rFonts w:asciiTheme="minorHAnsi" w:hAnsiTheme="minorHAnsi" w:cstheme="minorHAnsi"/>
+          <w:b/>
+          <w:sz w:val="24"/>
+          <w:szCs w:val="24"/>
+        </w:rPr>
+      </w:pPr>
+      <w:r>
+        <w:rPr>
+          <w:rFonts w:asciiTheme="minorHAnsi" w:hAnsiTheme="minorHAnsi" w:cstheme="minorHAnsi"/>
+          <w:b/>
+          <w:sz w:val="24"/>
+          <w:szCs w:val="24"/>
+        </w:rPr>
         <w:t xml:space="preserve">Botón Cancelar </w:t>
       </w:r>
       <w:r>
@@ -4169,10 +8479,10 @@
       </w:pPr>
     </w:p>
     <w:sectPr>
-      <w:headerReference w:type="default" r:id="rId9"/>
-      <w:footerReference w:type="default" r:id="rId10"/>
-      <w:headerReference w:type="first" r:id="rId11"/>
-      <w:footerReference w:type="first" r:id="rId12"/>
+      <w:headerReference w:type="default" r:id="rId17"/>
+      <w:footerReference w:type="default" r:id="rId18"/>
+      <w:headerReference w:type="first" r:id="rId19"/>
+      <w:footerReference w:type="first" r:id="rId20"/>
       <w:pgSz w:w="11906" w:h="16838"/>
       <w:pgMar w:top="720" w:right="720" w:bottom="720" w:left="720" w:header="397" w:footer="737" w:gutter="0"/>
       <w:pgNumType w:start="0"/>
@@ -4313,7 +8623,7 @@
             <w:noProof/>
             <w:lang w:val="es-ES"/>
           </w:rPr>
-          <w:t>5</w:t>
+          <w:t>10</w:t>
         </w:r>
         <w:r>
           <w:fldChar w:fldCharType="end"/>
@@ -7084,7 +11394,7 @@
 </file>
 
 <file path=customXml/itemProps1.xml><?xml version="1.0" encoding="utf-8"?>
-<ds:datastoreItem xmlns:ds="http://schemas.openxmlformats.org/officeDocument/2006/customXml" ds:itemID="{81FBBAE4-6340-441D-A128-585826500B4B}">
+<ds:datastoreItem xmlns:ds="http://schemas.openxmlformats.org/officeDocument/2006/customXml" ds:itemID="{17BAE0CA-1C14-44BB-9D54-28F6D5C642F5}">
   <ds:schemaRefs>
     <ds:schemaRef ds:uri="http://schemas.openxmlformats.org/officeDocument/2006/bibliography"/>
   </ds:schemaRefs>

--- a/Documentacion Proyecto.docx
+++ b/Documentacion Proyecto.docx
@@ -516,7 +516,7 @@
             </w:rPr>
             <w:fldChar w:fldCharType="separate"/>
           </w:r>
-          <w:hyperlink w:anchor="_Toc400968541" w:history="1">
+          <w:hyperlink w:anchor="_Toc401166881" w:history="1">
             <w:r>
               <w:rPr>
                 <w:rStyle w:val="Hipervnculo"/>
@@ -544,7 +544,7 @@
                 <w:noProof/>
                 <w:webHidden/>
               </w:rPr>
-              <w:instrText xml:space="preserve"> PAGEREF _Toc400968541 \h </w:instrText>
+              <w:instrText xml:space="preserve"> PAGEREF _Toc401166881 \h </w:instrText>
             </w:r>
             <w:r>
               <w:rPr>
@@ -588,7 +588,7 @@
               <w:szCs w:val="22"/>
             </w:rPr>
           </w:pPr>
-          <w:hyperlink w:anchor="_Toc400968542" w:history="1">
+          <w:hyperlink w:anchor="_Toc401166882" w:history="1">
             <w:r>
               <w:rPr>
                 <w:rStyle w:val="Hipervnculo"/>
@@ -616,7 +616,7 @@
                 <w:noProof/>
                 <w:webHidden/>
               </w:rPr>
-              <w:instrText xml:space="preserve"> PAGEREF _Toc400968542 \h </w:instrText>
+              <w:instrText xml:space="preserve"> PAGEREF _Toc401166882 \h </w:instrText>
             </w:r>
             <w:r>
               <w:rPr>
@@ -660,7 +660,7 @@
               <w:szCs w:val="22"/>
             </w:rPr>
           </w:pPr>
-          <w:hyperlink w:anchor="_Toc400968543" w:history="1">
+          <w:hyperlink w:anchor="_Toc401166883" w:history="1">
             <w:r>
               <w:rPr>
                 <w:rStyle w:val="Hipervnculo"/>
@@ -688,7 +688,7 @@
                 <w:noProof/>
                 <w:webHidden/>
               </w:rPr>
-              <w:instrText xml:space="preserve"> PAGEREF _Toc400968543 \h </w:instrText>
+              <w:instrText xml:space="preserve"> PAGEREF _Toc401166883 \h </w:instrText>
             </w:r>
             <w:r>
               <w:rPr>
@@ -732,7 +732,7 @@
               <w:szCs w:val="22"/>
             </w:rPr>
           </w:pPr>
-          <w:hyperlink w:anchor="_Toc400968544" w:history="1">
+          <w:hyperlink w:anchor="_Toc401166884" w:history="1">
             <w:r>
               <w:rPr>
                 <w:rStyle w:val="Hipervnculo"/>
@@ -761,7 +761,7 @@
                 <w:noProof/>
                 <w:webHidden/>
               </w:rPr>
-              <w:instrText xml:space="preserve"> PAGEREF _Toc400968544 \h </w:instrText>
+              <w:instrText xml:space="preserve"> PAGEREF _Toc401166884 \h </w:instrText>
             </w:r>
             <w:r>
               <w:rPr>
@@ -805,7 +805,7 @@
               <w:szCs w:val="22"/>
             </w:rPr>
           </w:pPr>
-          <w:hyperlink w:anchor="_Toc400968545" w:history="1">
+          <w:hyperlink w:anchor="_Toc401166885" w:history="1">
             <w:r>
               <w:rPr>
                 <w:rStyle w:val="Hipervnculo"/>
@@ -834,7 +834,7 @@
                 <w:noProof/>
                 <w:webHidden/>
               </w:rPr>
-              <w:instrText xml:space="preserve"> PAGEREF _Toc400968545 \h </w:instrText>
+              <w:instrText xml:space="preserve"> PAGEREF _Toc401166885 \h </w:instrText>
             </w:r>
             <w:r>
               <w:rPr>
@@ -878,7 +878,7 @@
               <w:szCs w:val="22"/>
             </w:rPr>
           </w:pPr>
-          <w:hyperlink w:anchor="_Toc400968546" w:history="1">
+          <w:hyperlink w:anchor="_Toc401166886" w:history="1">
             <w:r>
               <w:rPr>
                 <w:rStyle w:val="Hipervnculo"/>
@@ -906,7 +906,7 @@
                 <w:noProof/>
                 <w:webHidden/>
               </w:rPr>
-              <w:instrText xml:space="preserve"> PAGEREF _Toc400968546 \h </w:instrText>
+              <w:instrText xml:space="preserve"> PAGEREF _Toc401166886 \h </w:instrText>
             </w:r>
             <w:r>
               <w:rPr>
@@ -951,7 +951,7 @@
               <w:szCs w:val="22"/>
             </w:rPr>
           </w:pPr>
-          <w:hyperlink w:anchor="_Toc400968547" w:history="1">
+          <w:hyperlink w:anchor="_Toc401166887" w:history="1">
             <w:r>
               <w:rPr>
                 <w:rStyle w:val="Hipervnculo"/>
@@ -998,7 +998,7 @@
                 <w:noProof/>
                 <w:webHidden/>
               </w:rPr>
-              <w:instrText xml:space="preserve"> PAGEREF _Toc400968547 \h </w:instrText>
+              <w:instrText xml:space="preserve"> PAGEREF _Toc401166887 \h </w:instrText>
             </w:r>
             <w:r>
               <w:rPr>
@@ -1043,7 +1043,7 @@
               <w:szCs w:val="22"/>
             </w:rPr>
           </w:pPr>
-          <w:hyperlink w:anchor="_Toc400968548" w:history="1">
+          <w:hyperlink w:anchor="_Toc401166888" w:history="1">
             <w:r>
               <w:rPr>
                 <w:rStyle w:val="Hipervnculo"/>
@@ -1090,7 +1090,7 @@
                 <w:noProof/>
                 <w:webHidden/>
               </w:rPr>
-              <w:instrText xml:space="preserve"> PAGEREF _Toc400968548 \h </w:instrText>
+              <w:instrText xml:space="preserve"> PAGEREF _Toc401166888 \h </w:instrText>
             </w:r>
             <w:r>
               <w:rPr>
@@ -1110,7 +1110,7 @@
                 <w:noProof/>
                 <w:webHidden/>
               </w:rPr>
-              <w:t>6</w:t>
+              <w:t>7</w:t>
             </w:r>
             <w:r>
               <w:rPr>
@@ -1135,7 +1135,7 @@
               <w:szCs w:val="22"/>
             </w:rPr>
           </w:pPr>
-          <w:hyperlink w:anchor="_Toc400968549" w:history="1">
+          <w:hyperlink w:anchor="_Toc401166889" w:history="1">
             <w:r>
               <w:rPr>
                 <w:rStyle w:val="Hipervnculo"/>
@@ -1182,7 +1182,7 @@
                 <w:noProof/>
                 <w:webHidden/>
               </w:rPr>
-              <w:instrText xml:space="preserve"> PAGEREF _Toc400968549 \h </w:instrText>
+              <w:instrText xml:space="preserve"> PAGEREF _Toc401166889 \h </w:instrText>
             </w:r>
             <w:r>
               <w:rPr>
@@ -1202,7 +1202,7 @@
                 <w:noProof/>
                 <w:webHidden/>
               </w:rPr>
-              <w:t>7</w:t>
+              <w:t>8</w:t>
             </w:r>
             <w:r>
               <w:rPr>
@@ -1227,7 +1227,7 @@
               <w:szCs w:val="22"/>
             </w:rPr>
           </w:pPr>
-          <w:hyperlink w:anchor="_Toc400968550" w:history="1">
+          <w:hyperlink w:anchor="_Toc401166890" w:history="1">
             <w:r>
               <w:rPr>
                 <w:rStyle w:val="Hipervnculo"/>
@@ -1274,7 +1274,7 @@
                 <w:noProof/>
                 <w:webHidden/>
               </w:rPr>
-              <w:instrText xml:space="preserve"> PAGEREF _Toc400968550 \h </w:instrText>
+              <w:instrText xml:space="preserve"> PAGEREF _Toc401166890 \h </w:instrText>
             </w:r>
             <w:r>
               <w:rPr>
@@ -1294,7 +1294,7 @@
                 <w:noProof/>
                 <w:webHidden/>
               </w:rPr>
-              <w:t>8</w:t>
+              <w:t>9</w:t>
             </w:r>
             <w:r>
               <w:rPr>
@@ -1319,7 +1319,7 @@
               <w:szCs w:val="22"/>
             </w:rPr>
           </w:pPr>
-          <w:hyperlink w:anchor="_Toc400968551" w:history="1">
+          <w:hyperlink w:anchor="_Toc401166891" w:history="1">
             <w:r>
               <w:rPr>
                 <w:rStyle w:val="Hipervnculo"/>
@@ -1366,7 +1366,7 @@
                 <w:noProof/>
                 <w:webHidden/>
               </w:rPr>
-              <w:instrText xml:space="preserve"> PAGEREF _Toc400968551 \h </w:instrText>
+              <w:instrText xml:space="preserve"> PAGEREF _Toc401166891 \h </w:instrText>
             </w:r>
             <w:r>
               <w:rPr>
@@ -1386,7 +1386,7 @@
                 <w:noProof/>
                 <w:webHidden/>
               </w:rPr>
-              <w:t>9</w:t>
+              <w:t>10</w:t>
             </w:r>
             <w:r>
               <w:rPr>
@@ -1411,7 +1411,7 @@
               <w:szCs w:val="22"/>
             </w:rPr>
           </w:pPr>
-          <w:hyperlink w:anchor="_Toc400968552" w:history="1">
+          <w:hyperlink w:anchor="_Toc401166892" w:history="1">
             <w:r>
               <w:rPr>
                 <w:rStyle w:val="Hipervnculo"/>
@@ -1457,7 +1457,7 @@
                 <w:noProof/>
                 <w:webHidden/>
               </w:rPr>
-              <w:instrText xml:space="preserve"> PAGEREF _Toc400968552 \h </w:instrText>
+              <w:instrText xml:space="preserve"> PAGEREF _Toc401166892 \h </w:instrText>
             </w:r>
             <w:r>
               <w:rPr>
@@ -1477,7 +1477,7 @@
                 <w:noProof/>
                 <w:webHidden/>
               </w:rPr>
-              <w:t>10</w:t>
+              <w:t>11</w:t>
             </w:r>
             <w:r>
               <w:rPr>
@@ -1501,7 +1501,7 @@
               <w:szCs w:val="22"/>
             </w:rPr>
           </w:pPr>
-          <w:hyperlink w:anchor="_Toc400968553" w:history="1">
+          <w:hyperlink w:anchor="_Toc401166893" w:history="1">
             <w:r>
               <w:rPr>
                 <w:rStyle w:val="Hipervnculo"/>
@@ -1529,7 +1529,7 @@
                 <w:noProof/>
                 <w:webHidden/>
               </w:rPr>
-              <w:instrText xml:space="preserve"> PAGEREF _Toc400968553 \h </w:instrText>
+              <w:instrText xml:space="preserve"> PAGEREF _Toc401166893 \h </w:instrText>
             </w:r>
             <w:r>
               <w:rPr>
@@ -1549,7 +1549,7 @@
                 <w:noProof/>
                 <w:webHidden/>
               </w:rPr>
-              <w:t>11</w:t>
+              <w:t>12</w:t>
             </w:r>
             <w:r>
               <w:rPr>
@@ -1609,7 +1609,7 @@
           <w:rFonts w:asciiTheme="minorHAnsi" w:hAnsiTheme="minorHAnsi" w:cstheme="minorHAnsi"/>
         </w:rPr>
       </w:pPr>
-      <w:bookmarkStart w:id="3" w:name="_Toc400968541"/>
+      <w:bookmarkStart w:id="3" w:name="_Toc401166881"/>
       <w:r>
         <w:rPr>
           <w:rFonts w:asciiTheme="minorHAnsi" w:hAnsiTheme="minorHAnsi" w:cstheme="minorHAnsi"/>
@@ -1815,7 +1815,7 @@
           <w:rFonts w:asciiTheme="minorHAnsi" w:hAnsiTheme="minorHAnsi" w:cstheme="minorHAnsi"/>
         </w:rPr>
       </w:pPr>
-      <w:bookmarkStart w:id="7" w:name="_Toc400968542"/>
+      <w:bookmarkStart w:id="7" w:name="_Toc401166882"/>
       <w:r>
         <w:rPr>
           <w:rFonts w:asciiTheme="minorHAnsi" w:hAnsiTheme="minorHAnsi" w:cstheme="minorHAnsi"/>
@@ -1937,79 +1937,28 @@
         </w:numPr>
         <w:rPr>
           <w:rFonts w:asciiTheme="minorHAnsi" w:hAnsiTheme="minorHAnsi" w:cstheme="minorHAnsi"/>
-          <w:color w:val="FF0000"/>
-          <w:sz w:val="24"/>
-          <w:szCs w:val="24"/>
-        </w:rPr>
-      </w:pPr>
-      <w:r>
-        <w:rPr>
-          <w:rFonts w:asciiTheme="minorHAnsi" w:hAnsiTheme="minorHAnsi" w:cstheme="minorHAnsi"/>
-          <w:color w:val="FF0000"/>
-          <w:sz w:val="24"/>
-          <w:szCs w:val="24"/>
-        </w:rPr>
-        <w:t>Librería</w:t>
-      </w:r>
-      <w:r>
-        <w:rPr>
-          <w:rFonts w:asciiTheme="minorHAnsi" w:hAnsiTheme="minorHAnsi" w:cstheme="minorHAnsi"/>
-          <w:color w:val="FF0000"/>
-          <w:sz w:val="24"/>
-          <w:szCs w:val="24"/>
-        </w:rPr>
-        <w:t xml:space="preserve"> de </w:t>
-      </w:r>
-      <w:r>
-        <w:rPr>
-          <w:rFonts w:asciiTheme="minorHAnsi" w:hAnsiTheme="minorHAnsi" w:cstheme="minorHAnsi"/>
-          <w:color w:val="FF0000"/>
-          <w:sz w:val="24"/>
-          <w:szCs w:val="24"/>
-        </w:rPr>
-        <w:t>Gráficos</w:t>
-      </w:r>
-      <w:r>
-        <w:rPr>
-          <w:rFonts w:asciiTheme="minorHAnsi" w:hAnsiTheme="minorHAnsi" w:cstheme="minorHAnsi"/>
-          <w:color w:val="FF0000"/>
-          <w:sz w:val="24"/>
-          <w:szCs w:val="24"/>
-        </w:rPr>
-        <w:t xml:space="preserve"> y demás</w:t>
+          <w:sz w:val="24"/>
+          <w:szCs w:val="24"/>
+        </w:rPr>
+      </w:pPr>
+      <w:r>
+        <w:rPr>
+          <w:rFonts w:asciiTheme="minorHAnsi" w:hAnsiTheme="minorHAnsi" w:cstheme="minorHAnsi"/>
+          <w:sz w:val="24"/>
+          <w:szCs w:val="24"/>
+        </w:rPr>
+        <w:br w:type="page"/>
       </w:r>
     </w:p>
     <w:p>
       <w:pPr>
-        <w:pStyle w:val="Prrafodelista"/>
-        <w:numPr>
-          <w:ilvl w:val="0"/>
-          <w:numId w:val="5"/>
-        </w:numPr>
-        <w:rPr>
-          <w:rFonts w:asciiTheme="minorHAnsi" w:hAnsiTheme="minorHAnsi" w:cstheme="minorHAnsi"/>
-          <w:sz w:val="24"/>
-          <w:szCs w:val="24"/>
-        </w:rPr>
-      </w:pPr>
-      <w:r>
-        <w:rPr>
-          <w:rFonts w:asciiTheme="minorHAnsi" w:hAnsiTheme="minorHAnsi" w:cstheme="minorHAnsi"/>
-          <w:sz w:val="24"/>
-          <w:szCs w:val="24"/>
-        </w:rPr>
-        <w:br w:type="page"/>
-      </w:r>
-    </w:p>
-    <w:p>
-      <w:pPr>
         <w:pStyle w:val="Ttulo1"/>
         <w:jc w:val="center"/>
         <w:rPr>
           <w:rFonts w:asciiTheme="minorHAnsi" w:hAnsiTheme="minorHAnsi" w:cstheme="minorHAnsi"/>
         </w:rPr>
       </w:pPr>
-      <w:bookmarkStart w:id="8" w:name="_Toc400968543"/>
+      <w:bookmarkStart w:id="8" w:name="_Toc401166883"/>
       <w:r>
         <w:rPr>
           <w:rFonts w:asciiTheme="minorHAnsi" w:hAnsiTheme="minorHAnsi" w:cstheme="minorHAnsi"/>
@@ -2352,7 +2301,7 @@
           <w:sz w:val="28"/>
         </w:rPr>
       </w:pPr>
-      <w:bookmarkStart w:id="9" w:name="_Toc400968544"/>
+      <w:bookmarkStart w:id="9" w:name="_Toc401166884"/>
       <w:r>
         <w:rPr>
           <w:rFonts w:asciiTheme="minorHAnsi" w:hAnsiTheme="minorHAnsi" w:cstheme="minorHAnsi"/>
@@ -2515,35 +2464,28 @@
           <w:rFonts w:asciiTheme="minorHAnsi" w:hAnsiTheme="minorHAnsi" w:cstheme="minorHAnsi"/>
           <w:b w:val="0"/>
           <w:i/>
+          <w:color w:val="auto"/>
           <w:sz w:val="28"/>
         </w:rPr>
       </w:pPr>
-      <w:bookmarkStart w:id="10" w:name="_Toc400968545"/>
+      <w:bookmarkStart w:id="10" w:name="_Toc401166885"/>
       <w:r>
         <w:rPr>
           <w:rFonts w:asciiTheme="minorHAnsi" w:hAnsiTheme="minorHAnsi" w:cstheme="minorHAnsi"/>
           <w:b w:val="0"/>
           <w:i/>
-          <w:color w:val="FF0000"/>
+          <w:color w:val="auto"/>
           <w:sz w:val="28"/>
         </w:rPr>
-        <w:t>Algoritmos usados</w:t>
-      </w:r>
+        <w:t>Algoritmos usados:</w:t>
+      </w:r>
+      <w:bookmarkEnd w:id="10"/>
       <w:r>
         <w:rPr>
           <w:rFonts w:asciiTheme="minorHAnsi" w:hAnsiTheme="minorHAnsi" w:cstheme="minorHAnsi"/>
           <w:b w:val="0"/>
           <w:i/>
-          <w:sz w:val="28"/>
-        </w:rPr>
-        <w:t>:</w:t>
-      </w:r>
-      <w:bookmarkEnd w:id="10"/>
-      <w:r>
-        <w:rPr>
-          <w:rFonts w:asciiTheme="minorHAnsi" w:hAnsiTheme="minorHAnsi" w:cstheme="minorHAnsi"/>
-          <w:b w:val="0"/>
-          <w:i/>
+          <w:color w:val="auto"/>
           <w:sz w:val="28"/>
         </w:rPr>
         <w:t xml:space="preserve"> </w:t>
@@ -2574,7 +2516,23 @@
           <w:sz w:val="24"/>
           <w:szCs w:val="24"/>
         </w:rPr>
-        <w:t>Se utilizaron Listas Doblemente Enlazadas, esto porque permitía la facilidad de devolverse y avanzar al reproducir una canción, y porque era más práctica su implementación ya que no tiene restricción de memoria por parte del programa.</w:t>
+        <w:t xml:space="preserve">Se utilizaron Listas Doblemente Enlazadas, esto porque permitía la facilidad de devolverse </w:t>
+      </w:r>
+      <w:r>
+        <w:rPr>
+          <w:rFonts w:asciiTheme="minorHAnsi" w:hAnsiTheme="minorHAnsi" w:cstheme="minorHAnsi"/>
+          <w:sz w:val="24"/>
+          <w:szCs w:val="24"/>
+        </w:rPr>
+        <w:t>cada uno de los clientes registrados además que es</w:t>
+      </w:r>
+      <w:r>
+        <w:rPr>
+          <w:rFonts w:asciiTheme="minorHAnsi" w:hAnsiTheme="minorHAnsi" w:cstheme="minorHAnsi"/>
+          <w:sz w:val="24"/>
+          <w:szCs w:val="24"/>
+        </w:rPr>
+        <w:t xml:space="preserve"> más práctica su implementación ya que no tiene restricción de memoria por parte del programa.</w:t>
       </w:r>
     </w:p>
     <w:p>
@@ -2612,7 +2570,7 @@
           <w:sz w:val="28"/>
         </w:rPr>
       </w:pPr>
-      <w:bookmarkStart w:id="11" w:name="_Toc400968546"/>
+      <w:bookmarkStart w:id="11" w:name="_Toc401166886"/>
       <w:r>
         <w:rPr>
           <w:rFonts w:asciiTheme="minorHAnsi" w:hAnsiTheme="minorHAnsi" w:cstheme="minorHAnsi"/>
@@ -2641,16 +2599,16 @@
         <w:rPr>
           <w:rFonts w:asciiTheme="minorHAnsi" w:hAnsiTheme="minorHAnsi" w:cstheme="minorHAnsi"/>
           <w:i/>
-          <w:color w:val="FF0000"/>
+          <w:color w:val="auto"/>
           <w:sz w:val="28"/>
         </w:rPr>
       </w:pPr>
-      <w:bookmarkStart w:id="12" w:name="_Toc400968547"/>
+      <w:bookmarkStart w:id="12" w:name="_Toc401166887"/>
       <w:r>
         <w:rPr>
           <w:rFonts w:asciiTheme="minorHAnsi" w:hAnsiTheme="minorHAnsi" w:cstheme="minorHAnsi"/>
           <w:i/>
-          <w:color w:val="FF0000"/>
+          <w:color w:val="auto"/>
           <w:sz w:val="28"/>
         </w:rPr>
         <w:t>Requisitos:</w:t>
@@ -2781,7 +2739,6 @@
           <w:sz w:val="28"/>
         </w:rPr>
       </w:pPr>
-      <w:bookmarkStart w:id="13" w:name="_Toc400968548"/>
       <w:r>
         <w:rPr>
           <w:rFonts w:asciiTheme="minorHAnsi" w:hAnsiTheme="minorHAnsi" w:cstheme="minorHAnsi"/>
@@ -2803,6 +2760,7 @@
           <w:rFonts w:asciiTheme="minorHAnsi" w:hAnsiTheme="minorHAnsi" w:cstheme="minorHAnsi"/>
         </w:rPr>
       </w:pPr>
+      <w:bookmarkStart w:id="13" w:name="_Toc401166888"/>
       <w:r>
         <w:rPr>
           <w:rFonts w:asciiTheme="minorHAnsi" w:hAnsiTheme="minorHAnsi" w:cstheme="minorHAnsi"/>
@@ -4955,7 +4913,7 @@
           <w:szCs w:val="24"/>
         </w:rPr>
       </w:pPr>
-      <w:bookmarkStart w:id="14" w:name="_Toc400968549"/>
+      <w:bookmarkStart w:id="14" w:name="_Toc401166889"/>
       <w:r>
         <w:rPr>
           <w:rFonts w:asciiTheme="minorHAnsi" w:hAnsiTheme="minorHAnsi" w:cstheme="minorHAnsi"/>
@@ -4980,23 +4938,78 @@
       </w:pPr>
       <w:r>
         <w:rPr>
-          <w:rFonts w:asciiTheme="minorHAnsi" w:hAnsiTheme="minorHAnsi" w:cstheme="minorHAnsi"/>
-          <w:sz w:val="24"/>
-          <w:szCs w:val="24"/>
-        </w:rPr>
-        <w:t>Esta ventana muestra el funcionamiento del sistema en tiempo real y permite la manipulación y uso de las distintas funciones.</w:t>
-      </w:r>
-    </w:p>
-    <w:p>
-      <w:pPr>
-        <w:ind w:left="360" w:firstLine="360"/>
-        <w:jc w:val="both"/>
-        <w:rPr>
-          <w:rFonts w:asciiTheme="minorHAnsi" w:hAnsiTheme="minorHAnsi" w:cstheme="minorHAnsi"/>
-          <w:sz w:val="24"/>
-          <w:szCs w:val="24"/>
-        </w:rPr>
-      </w:pPr>
+          <w:noProof/>
+        </w:rPr>
+        <mc:AlternateContent>
+          <mc:Choice Requires="wps">
+            <w:drawing>
+              <wp:anchor distT="0" distB="0" distL="114300" distR="114300" simplePos="0" relativeHeight="251723776" behindDoc="0" locked="0" layoutInCell="1" allowOverlap="1" wp14:anchorId="72E08083" wp14:editId="29AF11FC">
+                <wp:simplePos x="0" y="0"/>
+                <wp:positionH relativeFrom="column">
+                  <wp:posOffset>2850776</wp:posOffset>
+                </wp:positionH>
+                <wp:positionV relativeFrom="paragraph">
+                  <wp:posOffset>739588</wp:posOffset>
+                </wp:positionV>
+                <wp:extent cx="2215381" cy="4088765"/>
+                <wp:effectExtent l="0" t="0" r="0" b="0"/>
+                <wp:wrapNone/>
+                <wp:docPr id="580" name="579 Rectángulo redondeado"/>
+                <wp:cNvGraphicFramePr/>
+                <a:graphic xmlns:a="http://schemas.openxmlformats.org/drawingml/2006/main">
+                  <a:graphicData uri="http://schemas.microsoft.com/office/word/2010/wordprocessingShape">
+                    <wps:wsp>
+                      <wps:cNvSpPr/>
+                      <wps:spPr>
+                        <a:xfrm>
+                          <a:off x="0" y="0"/>
+                          <a:ext cx="2215381" cy="4088765"/>
+                        </a:xfrm>
+                        <a:prstGeom prst="roundRect">
+                          <a:avLst/>
+                        </a:prstGeom>
+                        <a:noFill/>
+                        <a:ln>
+                          <a:solidFill>
+                            <a:srgbClr val="FF0000"/>
+                          </a:solidFill>
+                        </a:ln>
+                      </wps:spPr>
+                      <wps:style>
+                        <a:lnRef idx="2">
+                          <a:schemeClr val="accent1">
+                            <a:shade val="50000"/>
+                          </a:schemeClr>
+                        </a:lnRef>
+                        <a:fillRef idx="1">
+                          <a:schemeClr val="accent1"/>
+                        </a:fillRef>
+                        <a:effectRef idx="0">
+                          <a:schemeClr val="accent1"/>
+                        </a:effectRef>
+                        <a:fontRef idx="minor">
+                          <a:schemeClr val="lt1"/>
+                        </a:fontRef>
+                      </wps:style>
+                      <wps:bodyPr rot="0" spcFirstLastPara="0" vertOverflow="overflow" horzOverflow="overflow" vert="horz" wrap="square" lIns="91440" tIns="45720" rIns="91440" bIns="45720" numCol="1" spcCol="0" rtlCol="0" fromWordArt="0" anchor="ctr" anchorCtr="0" forceAA="0" compatLnSpc="1">
+                        <a:prstTxWarp prst="textNoShape">
+                          <a:avLst/>
+                        </a:prstTxWarp>
+                        <a:noAutofit/>
+                      </wps:bodyPr>
+                    </wps:wsp>
+                  </a:graphicData>
+                </a:graphic>
+              </wp:anchor>
+            </w:drawing>
+          </mc:Choice>
+          <mc:Fallback>
+            <w:pict>
+              <v:roundrect w14:anchorId="5CEAFFA2" id="579 Rectángulo redondeado" o:spid="_x0000_s1026" style="position:absolute;margin-left:224.45pt;margin-top:58.25pt;width:174.45pt;height:321.95pt;z-index:251723776;visibility:visible;mso-wrap-style:square;mso-wrap-distance-left:9pt;mso-wrap-distance-top:0;mso-wrap-distance-right:9pt;mso-wrap-distance-bottom:0;mso-position-horizontal:absolute;mso-position-horizontal-relative:text;mso-position-vertical:absolute;mso-position-vertical-relative:text;v-text-anchor:middle" arcsize="10923f" o:gfxdata="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" filled="f" strokecolor="red" strokeweight="2pt"/>
+            </w:pict>
+          </mc:Fallback>
+        </mc:AlternateContent>
+      </w:r>
       <w:r>
         <w:rPr>
           <w:rFonts w:asciiTheme="minorHAnsi" w:hAnsiTheme="minorHAnsi" w:cstheme="minorHAnsi"/>
@@ -5007,16 +5020,16 @@
         <mc:AlternateContent>
           <mc:Choice Requires="wpg">
             <w:drawing>
-              <wp:anchor distT="0" distB="0" distL="114300" distR="114300" simplePos="0" relativeHeight="251685888" behindDoc="0" locked="0" layoutInCell="1" allowOverlap="1" wp14:anchorId="64661B3D" wp14:editId="3C2FDBE9">
+              <wp:anchor distT="0" distB="0" distL="114300" distR="114300" simplePos="0" relativeHeight="251657214" behindDoc="0" locked="0" layoutInCell="1" allowOverlap="1" wp14:anchorId="2EE7C0A1" wp14:editId="0BD5A739">
                 <wp:simplePos x="0" y="0"/>
                 <wp:positionH relativeFrom="column">
                   <wp:posOffset>0</wp:posOffset>
                 </wp:positionH>
                 <wp:positionV relativeFrom="paragraph">
-                  <wp:posOffset>2316</wp:posOffset>
+                  <wp:posOffset>429895</wp:posOffset>
                 </wp:positionV>
-                <wp:extent cx="6771416" cy="4322445"/>
-                <wp:effectExtent l="0" t="0" r="0" b="20955"/>
+                <wp:extent cx="6771005" cy="4322445"/>
+                <wp:effectExtent l="0" t="0" r="0" b="1905"/>
                 <wp:wrapTopAndBottom/>
                 <wp:docPr id="581" name="Grupo 581"/>
                 <wp:cNvGraphicFramePr/>
@@ -5027,7 +5040,7 @@
                       <wpg:grpSpPr>
                         <a:xfrm>
                           <a:off x="0" y="0"/>
-                          <a:ext cx="6771416" cy="4322445"/>
+                          <a:ext cx="6771005" cy="4322445"/>
                           <a:chOff x="0" y="0"/>
                           <a:chExt cx="6771416" cy="4322445"/>
                         </a:xfrm>
@@ -5787,109 +5800,37 @@
                           <a:noAutofit/>
                         </wps:bodyPr>
                       </wps:wsp>
-                      <wps:wsp>
-                        <wps:cNvPr id="578" name="588 Elipse"/>
-                        <wps:cNvSpPr/>
-                        <wps:spPr>
-                          <a:xfrm>
-                            <a:off x="2752164" y="3137647"/>
-                            <a:ext cx="347980" cy="346075"/>
-                          </a:xfrm>
-                          <a:prstGeom prst="ellipse">
-                            <a:avLst/>
-                          </a:prstGeom>
-                          <a:solidFill>
-                            <a:srgbClr val="FF0000"/>
-                          </a:solidFill>
-                          <a:ln>
-                            <a:solidFill>
-                              <a:srgbClr val="FF0000"/>
-                            </a:solidFill>
-                          </a:ln>
-                        </wps:spPr>
-                        <wps:style>
-                          <a:lnRef idx="2">
-                            <a:schemeClr val="accent1">
-                              <a:shade val="50000"/>
-                            </a:schemeClr>
-                          </a:lnRef>
-                          <a:fillRef idx="1">
-                            <a:schemeClr val="accent1"/>
-                          </a:fillRef>
-                          <a:effectRef idx="0">
-                            <a:schemeClr val="accent1"/>
-                          </a:effectRef>
-                          <a:fontRef idx="minor">
-                            <a:schemeClr val="lt1"/>
-                          </a:fontRef>
-                        </wps:style>
-                        <wps:txbx>
-                          <w:txbxContent>
-                            <w:p>
-                              <w:r>
-                                <w:t>7</w:t>
-                              </w:r>
-                            </w:p>
-                            <w:p/>
-                          </w:txbxContent>
-                        </wps:txbx>
-                        <wps:bodyPr rot="0" spcFirstLastPara="0" vertOverflow="overflow" horzOverflow="overflow" vert="horz" wrap="square" lIns="91440" tIns="45720" rIns="91440" bIns="45720" numCol="1" spcCol="0" rtlCol="0" fromWordArt="0" anchor="ctr" anchorCtr="0" forceAA="0" compatLnSpc="1">
-                          <a:prstTxWarp prst="textNoShape">
-                            <a:avLst/>
-                          </a:prstTxWarp>
-                          <a:noAutofit/>
-                        </wps:bodyPr>
-                      </wps:wsp>
-                      <wps:wsp>
-                        <wps:cNvPr id="580" name="579 Rectángulo redondeado"/>
-                        <wps:cNvSpPr/>
-                        <wps:spPr>
-                          <a:xfrm>
-                            <a:off x="2841812" y="233083"/>
-                            <a:ext cx="2215515" cy="4088765"/>
-                          </a:xfrm>
-                          <a:prstGeom prst="roundRect">
-                            <a:avLst/>
-                          </a:prstGeom>
-                          <a:noFill/>
-                          <a:ln>
-                            <a:solidFill>
-                              <a:srgbClr val="FF0000"/>
-                            </a:solidFill>
-                          </a:ln>
-                        </wps:spPr>
-                        <wps:style>
-                          <a:lnRef idx="2">
-                            <a:schemeClr val="accent1">
-                              <a:shade val="50000"/>
-                            </a:schemeClr>
-                          </a:lnRef>
-                          <a:fillRef idx="1">
-                            <a:schemeClr val="accent1"/>
-                          </a:fillRef>
-                          <a:effectRef idx="0">
-                            <a:schemeClr val="accent1"/>
-                          </a:effectRef>
-                          <a:fontRef idx="minor">
-                            <a:schemeClr val="lt1"/>
-                          </a:fontRef>
-                        </wps:style>
-                        <wps:bodyPr rot="0" spcFirstLastPara="0" vertOverflow="overflow" horzOverflow="overflow" vert="horz" wrap="square" lIns="91440" tIns="45720" rIns="91440" bIns="45720" numCol="1" spcCol="0" rtlCol="0" fromWordArt="0" anchor="ctr" anchorCtr="0" forceAA="0" compatLnSpc="1">
-                          <a:prstTxWarp prst="textNoShape">
-                            <a:avLst/>
-                          </a:prstTxWarp>
-                          <a:noAutofit/>
-                        </wps:bodyPr>
-                      </wps:wsp>
                     </wpg:wgp>
                   </a:graphicData>
                 </a:graphic>
+                <wp14:sizeRelV relativeFrom="margin">
+                  <wp14:pctHeight>0</wp14:pctHeight>
+                </wp14:sizeRelV>
               </wp:anchor>
             </w:drawing>
           </mc:Choice>
           <mc:Fallback>
             <w:pict>
-              <v:group w14:anchorId="64661B3D" id="Grupo 581" o:spid="_x0000_s1034" style="position:absolute;left:0;text-align:left;margin-left:0;margin-top:.2pt;width:533.2pt;height:340.35pt;z-index:251685888" coordsize="67714,43224" o:gfxdata="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">
+              <v:group w14:anchorId="2EE7C0A1" id="Grupo 581" o:spid="_x0000_s1034" style="position:absolute;left:0;text-align:left;margin-left:0;margin-top:33.85pt;width:533.15pt;height:340.35pt;z-index:251657214;mso-height-relative:margin" coordsize="67714,43224" o:gfxdata="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